--- a/Project Description.docx
+++ b/Project Description.docx
@@ -85,17 +85,31 @@
           <w:sz w:val="24"/>
           <w:szCs w:val="24"/>
         </w:rPr>
-        <w:t xml:space="preserve">Time is valuable and the </w:t>
-      </w:r>
-      <w:proofErr w:type="spellStart"/>
-      <w:r>
-        <w:rPr>
-          <w:sz w:val="24"/>
-          <w:szCs w:val="24"/>
-        </w:rPr>
-        <w:t>teamleaders</w:t>
-      </w:r>
-      <w:proofErr w:type="spellEnd"/>
+        <w:t xml:space="preserve">Time is </w:t>
+      </w:r>
+      <w:proofErr w:type="gramStart"/>
+      <w:r>
+        <w:rPr>
+          <w:sz w:val="24"/>
+          <w:szCs w:val="24"/>
+        </w:rPr>
+        <w:t>valuable</w:t>
+      </w:r>
+      <w:proofErr w:type="gramEnd"/>
+      <w:r>
+        <w:rPr>
+          <w:sz w:val="24"/>
+          <w:szCs w:val="24"/>
+        </w:rPr>
+        <w:t xml:space="preserve"> and the </w:t>
+      </w:r>
+      <w:r>
+        <w:rPr>
+          <w:sz w:val="24"/>
+          <w:szCs w:val="24"/>
+        </w:rPr>
+        <w:t>team leaders</w:t>
+      </w:r>
       <w:r>
         <w:rPr>
           <w:sz w:val="24"/>

--- a/Project Description.docx
+++ b/Project Description.docx
@@ -31,24 +31,100 @@
           <w:sz w:val="24"/>
           <w:szCs w:val="24"/>
         </w:rPr>
-        <w:t xml:space="preserve">Eurofins is an international network of laboratories, centered in the European countries. Their Danish office is in </w:t>
-      </w:r>
-      <w:proofErr w:type="spellStart"/>
-      <w:r>
-        <w:rPr>
-          <w:sz w:val="24"/>
-          <w:szCs w:val="24"/>
-        </w:rPr>
-        <w:t>Vejen</w:t>
-      </w:r>
-      <w:proofErr w:type="spellEnd"/>
-      <w:r>
-        <w:rPr>
-          <w:sz w:val="24"/>
-          <w:szCs w:val="24"/>
-        </w:rPr>
-        <w:t>, and its focus is to test food, dairy products and feed.</w:t>
-      </w:r>
+        <w:t xml:space="preserve">Eurofins is an international network of laboratories, centered in the European countries. Their Danish office </w:t>
+      </w:r>
+      <w:proofErr w:type="gramStart"/>
+      <w:r>
+        <w:rPr>
+          <w:sz w:val="24"/>
+          <w:szCs w:val="24"/>
+        </w:rPr>
+        <w:t xml:space="preserve">is </w:t>
+      </w:r>
+      <w:r>
+        <w:rPr>
+          <w:sz w:val="24"/>
+          <w:szCs w:val="24"/>
+        </w:rPr>
+        <w:t>located</w:t>
+      </w:r>
+      <w:r>
+        <w:rPr>
+          <w:sz w:val="24"/>
+          <w:szCs w:val="24"/>
+        </w:rPr>
+        <w:t xml:space="preserve"> </w:t>
+      </w:r>
+      <w:r>
+        <w:rPr>
+          <w:sz w:val="24"/>
+          <w:szCs w:val="24"/>
+        </w:rPr>
+        <w:t>in</w:t>
+      </w:r>
+      <w:proofErr w:type="gramEnd"/>
+      <w:r>
+        <w:rPr>
+          <w:sz w:val="24"/>
+          <w:szCs w:val="24"/>
+        </w:rPr>
+        <w:t xml:space="preserve"> Vejen, and its focus is to test food, dairy products and feed.</w:t>
+      </w:r>
+      <w:r>
+        <w:rPr>
+          <w:sz w:val="24"/>
+          <w:szCs w:val="24"/>
+        </w:rPr>
+        <w:t xml:space="preserve"> </w:t>
+      </w:r>
+      <w:sdt>
+        <w:sdtPr>
+          <w:rPr>
+            <w:sz w:val="24"/>
+            <w:szCs w:val="24"/>
+          </w:rPr>
+          <w:id w:val="1791242029"/>
+          <w:citation/>
+        </w:sdtPr>
+        <w:sdtContent>
+          <w:r>
+            <w:rPr>
+              <w:sz w:val="24"/>
+              <w:szCs w:val="24"/>
+            </w:rPr>
+            <w:fldChar w:fldCharType="begin"/>
+          </w:r>
+          <w:r>
+            <w:rPr>
+              <w:sz w:val="24"/>
+              <w:szCs w:val="24"/>
+            </w:rPr>
+            <w:instrText xml:space="preserve"> CITATION Eur18 \l 1033 </w:instrText>
+          </w:r>
+          <w:r>
+            <w:rPr>
+              <w:sz w:val="24"/>
+              <w:szCs w:val="24"/>
+            </w:rPr>
+            <w:fldChar w:fldCharType="separate"/>
+          </w:r>
+          <w:r>
+            <w:rPr>
+              <w:noProof/>
+              <w:sz w:val="24"/>
+              <w:szCs w:val="24"/>
+            </w:rPr>
+            <w:t>(Eurofins Scientific, 2018)</w:t>
+          </w:r>
+          <w:r>
+            <w:rPr>
+              <w:sz w:val="24"/>
+              <w:szCs w:val="24"/>
+            </w:rPr>
+            <w:fldChar w:fldCharType="end"/>
+          </w:r>
+        </w:sdtContent>
+      </w:sdt>
     </w:p>
     <w:p>
       <w:pPr>
@@ -62,46 +138,297 @@
           <w:sz w:val="24"/>
           <w:szCs w:val="24"/>
         </w:rPr>
-        <w:t>Currently they have multiple excel-sheets for keeping track of their calendar, work assignments and vacations. They also have a document for the training of each of their employees. The excel-sheets are updated manually for each employee by their team leader.</w:t>
-      </w:r>
-      <w:r>
-        <w:rPr>
-          <w:sz w:val="24"/>
-          <w:szCs w:val="24"/>
-        </w:rPr>
-        <w:t xml:space="preserve"> In that sense, the team-leader organizes the work-load of each employee for the upcoming weeks, using a separate work-sheet, to have the right amount of people on each task. The also keep track of preferences, for example allergies, bad shoulder and so on. They also need to keep track of whether an employee can perform a certain analysis (if they have been trained for it).</w:t>
-      </w:r>
+        <w:t>Today</w:t>
+      </w:r>
+      <w:r>
+        <w:rPr>
+          <w:sz w:val="24"/>
+          <w:szCs w:val="24"/>
+        </w:rPr>
+        <w:t>,</w:t>
+      </w:r>
+      <w:commentRangeStart w:id="0"/>
+      <w:r>
+        <w:rPr>
+          <w:sz w:val="24"/>
+          <w:szCs w:val="24"/>
+        </w:rPr>
+        <w:t xml:space="preserve"> they have multiple excel-sheets for keeping track of their calendar, work assignments and vacations. The excel-sheets are updated manually for each employee by their team leader.</w:t>
+      </w:r>
+      <w:r>
+        <w:rPr>
+          <w:sz w:val="24"/>
+          <w:szCs w:val="24"/>
+        </w:rPr>
+        <w:t xml:space="preserve"> In that sense, the team-leader organizes the work-load of each employee for the upcoming weeks, using a separate work-sheet, to have the right amount of people on each task. </w:t>
+      </w:r>
+      <w:r>
+        <w:rPr>
+          <w:sz w:val="24"/>
+          <w:szCs w:val="24"/>
+        </w:rPr>
+        <w:t>They</w:t>
+      </w:r>
+      <w:r>
+        <w:rPr>
+          <w:sz w:val="24"/>
+          <w:szCs w:val="24"/>
+        </w:rPr>
+        <w:t xml:space="preserve"> keep</w:t>
+      </w:r>
+      <w:r>
+        <w:rPr>
+          <w:sz w:val="24"/>
+          <w:szCs w:val="24"/>
+        </w:rPr>
+        <w:t xml:space="preserve"> another document to keep</w:t>
+      </w:r>
+      <w:r>
+        <w:rPr>
+          <w:sz w:val="24"/>
+          <w:szCs w:val="24"/>
+        </w:rPr>
+        <w:t xml:space="preserve"> track of preferences, for example allergies, bad shoulder and so on. </w:t>
+      </w:r>
+      <w:r>
+        <w:rPr>
+          <w:sz w:val="24"/>
+          <w:szCs w:val="24"/>
+        </w:rPr>
+        <w:t>The team leaders</w:t>
+      </w:r>
+      <w:r>
+        <w:rPr>
+          <w:sz w:val="24"/>
+          <w:szCs w:val="24"/>
+        </w:rPr>
+        <w:t xml:space="preserve"> need to keep track of whether an employee can perform a certain analysis (if they have been trained for it).</w:t>
+      </w:r>
+      <w:commentRangeEnd w:id="0"/>
+      <w:r>
+        <w:rPr>
+          <w:rStyle w:val="CommentReference"/>
+        </w:rPr>
+        <w:commentReference w:id="0"/>
+      </w:r>
+      <w:sdt>
+        <w:sdtPr>
+          <w:rPr>
+            <w:sz w:val="24"/>
+            <w:szCs w:val="24"/>
+          </w:rPr>
+          <w:id w:val="353614923"/>
+          <w:citation/>
+        </w:sdtPr>
+        <w:sdtContent>
+          <w:r>
+            <w:rPr>
+              <w:sz w:val="24"/>
+              <w:szCs w:val="24"/>
+            </w:rPr>
+            <w:fldChar w:fldCharType="begin"/>
+          </w:r>
+          <w:r>
+            <w:rPr>
+              <w:sz w:val="24"/>
+              <w:szCs w:val="24"/>
+            </w:rPr>
+            <w:instrText xml:space="preserve"> CITATION Eur \l 1033 </w:instrText>
+          </w:r>
+          <w:r>
+            <w:rPr>
+              <w:sz w:val="24"/>
+              <w:szCs w:val="24"/>
+            </w:rPr>
+            <w:fldChar w:fldCharType="separate"/>
+          </w:r>
+          <w:r>
+            <w:rPr>
+              <w:noProof/>
+              <w:sz w:val="24"/>
+              <w:szCs w:val="24"/>
+            </w:rPr>
+            <w:t xml:space="preserve"> </w:t>
+          </w:r>
+          <w:r>
+            <w:rPr>
+              <w:noProof/>
+              <w:sz w:val="24"/>
+              <w:szCs w:val="24"/>
+            </w:rPr>
+            <w:t>(Eurofins Steins)</w:t>
+          </w:r>
+          <w:r>
+            <w:rPr>
+              <w:sz w:val="24"/>
+              <w:szCs w:val="24"/>
+            </w:rPr>
+            <w:fldChar w:fldCharType="end"/>
+          </w:r>
+        </w:sdtContent>
+      </w:sdt>
     </w:p>
     <w:p>
       <w:pPr>
         <w:rPr>
           <w:sz w:val="24"/>
           <w:szCs w:val="24"/>
-        </w:rPr>
-      </w:pPr>
-      <w:commentRangeStart w:id="0"/>
-      <w:r>
-        <w:rPr>
-          <w:sz w:val="24"/>
-          <w:szCs w:val="24"/>
-        </w:rPr>
-        <w:t xml:space="preserve">Time is </w:t>
-      </w:r>
-      <w:proofErr w:type="gramStart"/>
-      <w:r>
-        <w:rPr>
-          <w:sz w:val="24"/>
-          <w:szCs w:val="24"/>
-        </w:rPr>
-        <w:t>valuable</w:t>
-      </w:r>
-      <w:proofErr w:type="gramEnd"/>
-      <w:r>
-        <w:rPr>
-          <w:sz w:val="24"/>
-          <w:szCs w:val="24"/>
-        </w:rPr>
-        <w:t xml:space="preserve"> and the </w:t>
+          <w:vertAlign w:val="superscript"/>
+        </w:rPr>
+      </w:pPr>
+      <w:r>
+        <w:rPr>
+          <w:sz w:val="24"/>
+          <w:szCs w:val="24"/>
+        </w:rPr>
+        <w:t xml:space="preserve">The problem with </w:t>
+      </w:r>
+      <w:r>
+        <w:rPr>
+          <w:sz w:val="24"/>
+          <w:szCs w:val="24"/>
+        </w:rPr>
+        <w:t>the manual input of</w:t>
+      </w:r>
+      <w:r>
+        <w:rPr>
+          <w:sz w:val="24"/>
+          <w:szCs w:val="24"/>
+        </w:rPr>
+        <w:t xml:space="preserve"> all the calendars</w:t>
+      </w:r>
+      <w:r>
+        <w:rPr>
+          <w:sz w:val="24"/>
+          <w:szCs w:val="24"/>
+        </w:rPr>
+        <w:t xml:space="preserve"> where the team leaders</w:t>
+      </w:r>
+      <w:r>
+        <w:rPr>
+          <w:sz w:val="24"/>
+          <w:szCs w:val="24"/>
+        </w:rPr>
+        <w:t xml:space="preserve"> juggl</w:t>
+      </w:r>
+      <w:r>
+        <w:rPr>
+          <w:sz w:val="24"/>
+          <w:szCs w:val="24"/>
+        </w:rPr>
+        <w:t>e</w:t>
+      </w:r>
+      <w:r>
+        <w:rPr>
+          <w:sz w:val="24"/>
+          <w:szCs w:val="24"/>
+        </w:rPr>
+        <w:t xml:space="preserve"> between 3 worksheets</w:t>
+      </w:r>
+      <w:r>
+        <w:rPr>
+          <w:sz w:val="24"/>
+          <w:szCs w:val="24"/>
+        </w:rPr>
+        <w:t>,</w:t>
+      </w:r>
+      <w:r>
+        <w:rPr>
+          <w:sz w:val="24"/>
+          <w:szCs w:val="24"/>
+        </w:rPr>
+        <w:t xml:space="preserve"> is that </w:t>
+      </w:r>
+      <w:r>
+        <w:rPr>
+          <w:sz w:val="24"/>
+          <w:szCs w:val="24"/>
+        </w:rPr>
+        <w:t xml:space="preserve">they often </w:t>
+      </w:r>
+      <w:r>
+        <w:rPr>
+          <w:sz w:val="24"/>
+          <w:szCs w:val="24"/>
+        </w:rPr>
+        <w:t>make</w:t>
+      </w:r>
+      <w:r>
+        <w:rPr>
+          <w:sz w:val="24"/>
+          <w:szCs w:val="24"/>
+        </w:rPr>
+        <w:t xml:space="preserve"> mistakes</w:t>
+      </w:r>
+      <w:r>
+        <w:rPr>
+          <w:sz w:val="24"/>
+          <w:szCs w:val="24"/>
+        </w:rPr>
+        <w:t xml:space="preserve"> and the process consumes a lot of time</w:t>
+      </w:r>
+      <w:r>
+        <w:rPr>
+          <w:sz w:val="24"/>
+          <w:szCs w:val="24"/>
+        </w:rPr>
+        <w:t>.</w:t>
+      </w:r>
+      <w:r>
+        <w:rPr>
+          <w:sz w:val="24"/>
+          <w:szCs w:val="24"/>
+        </w:rPr>
+        <w:t xml:space="preserve"> </w:t>
+      </w:r>
+      <w:r>
+        <w:rPr>
+          <w:sz w:val="24"/>
+          <w:szCs w:val="24"/>
+        </w:rPr>
+        <w:t xml:space="preserve">The mis-assignment of a resource will </w:t>
+      </w:r>
+      <w:r>
+        <w:rPr>
+          <w:sz w:val="24"/>
+          <w:szCs w:val="24"/>
+        </w:rPr>
+        <w:t>influence</w:t>
+      </w:r>
+      <w:r>
+        <w:rPr>
+          <w:sz w:val="24"/>
+          <w:szCs w:val="24"/>
+        </w:rPr>
+        <w:t xml:space="preserve"> other projects, because of the </w:t>
+      </w:r>
+      <w:r>
+        <w:rPr>
+          <w:sz w:val="24"/>
+          <w:szCs w:val="24"/>
+        </w:rPr>
+        <w:t xml:space="preserve">inter-connectivity of projects and departments in modern </w:t>
+      </w:r>
+      <w:r>
+        <w:rPr>
+          <w:sz w:val="24"/>
+          <w:szCs w:val="24"/>
+        </w:rPr>
+        <w:t>organizations</w:t>
+      </w:r>
+      <w:r>
+        <w:rPr>
+          <w:sz w:val="24"/>
+          <w:szCs w:val="24"/>
+        </w:rPr>
+        <w:t xml:space="preserve">. It is </w:t>
+      </w:r>
+      <w:r>
+        <w:rPr>
+          <w:sz w:val="24"/>
+          <w:szCs w:val="24"/>
+        </w:rPr>
+        <w:t xml:space="preserve">therefore vital that </w:t>
       </w:r>
       <w:r>
         <w:rPr>
@@ -115,15 +442,63 @@
           <w:sz w:val="24"/>
           <w:szCs w:val="24"/>
         </w:rPr>
-        <w:t xml:space="preserve"> use a lot of their time planning and creating the schedule.</w:t>
-      </w:r>
-      <w:commentRangeEnd w:id="0"/>
-      <w:r>
-        <w:rPr>
-          <w:rStyle w:val="CommentReference"/>
-        </w:rPr>
-        <w:commentReference w:id="0"/>
-      </w:r>
+        <w:t xml:space="preserve"> establish an appropriate sequence and configuration of work, which is difficult to do manually.</w:t>
+      </w:r>
+      <w:r>
+        <w:rPr>
+          <w:sz w:val="24"/>
+          <w:szCs w:val="24"/>
+        </w:rPr>
+        <w:t xml:space="preserve"> </w:t>
+      </w:r>
+      <w:sdt>
+        <w:sdtPr>
+          <w:rPr>
+            <w:sz w:val="24"/>
+            <w:szCs w:val="24"/>
+          </w:rPr>
+          <w:id w:val="245238318"/>
+          <w:citation/>
+        </w:sdtPr>
+        <w:sdtContent>
+          <w:r>
+            <w:rPr>
+              <w:sz w:val="24"/>
+              <w:szCs w:val="24"/>
+            </w:rPr>
+            <w:fldChar w:fldCharType="begin"/>
+          </w:r>
+          <w:r>
+            <w:rPr>
+              <w:sz w:val="24"/>
+              <w:szCs w:val="24"/>
+            </w:rPr>
+            <w:instrText xml:space="preserve"> CITATION Ell10 \l 1033 </w:instrText>
+          </w:r>
+          <w:r>
+            <w:rPr>
+              <w:sz w:val="24"/>
+              <w:szCs w:val="24"/>
+            </w:rPr>
+            <w:fldChar w:fldCharType="separate"/>
+          </w:r>
+          <w:r>
+            <w:rPr>
+              <w:noProof/>
+              <w:sz w:val="24"/>
+              <w:szCs w:val="24"/>
+            </w:rPr>
+            <w:t>(Bendoly, Perry-Smith, &amp; Bachrach, 2010)</w:t>
+          </w:r>
+          <w:r>
+            <w:rPr>
+              <w:sz w:val="24"/>
+              <w:szCs w:val="24"/>
+            </w:rPr>
+            <w:fldChar w:fldCharType="end"/>
+          </w:r>
+        </w:sdtContent>
+      </w:sdt>
     </w:p>
     <w:p>
       <w:pPr>
@@ -137,17 +512,718 @@
           <w:sz w:val="24"/>
           <w:szCs w:val="24"/>
         </w:rPr>
-        <w:t>(what the company wants)</w:t>
-      </w:r>
-      <w:bookmarkStart w:id="1" w:name="_GoBack"/>
-      <w:bookmarkEnd w:id="1"/>
+        <w:t>Eurofins needs a</w:t>
+      </w:r>
+      <w:r>
+        <w:rPr>
+          <w:sz w:val="24"/>
+          <w:szCs w:val="24"/>
+        </w:rPr>
+        <w:t>n application that can store a staff time template, a training sheet and a work plan in one place.</w:t>
+      </w:r>
+      <w:r>
+        <w:rPr>
+          <w:sz w:val="24"/>
+          <w:szCs w:val="24"/>
+        </w:rPr>
+        <w:t xml:space="preserve"> They would like to be able to edit these, even when others are viewing them, </w:t>
+      </w:r>
+      <w:r>
+        <w:rPr>
+          <w:sz w:val="24"/>
+          <w:szCs w:val="24"/>
+        </w:rPr>
+        <w:t xml:space="preserve">and they want only team-leaders to be able to edit the files. The </w:t>
+      </w:r>
+      <w:r>
+        <w:rPr>
+          <w:sz w:val="24"/>
+          <w:szCs w:val="24"/>
+        </w:rPr>
+        <w:t xml:space="preserve">different functions need to be flexible to allow for comments, adding or removing different analyses, </w:t>
+      </w:r>
+      <w:r>
+        <w:rPr>
+          <w:sz w:val="24"/>
+          <w:szCs w:val="24"/>
+        </w:rPr>
+        <w:t>hiring new employees and hiding or removing old ones.</w:t>
+      </w:r>
+      <w:r>
+        <w:rPr>
+          <w:sz w:val="24"/>
+          <w:szCs w:val="24"/>
+        </w:rPr>
+        <w:t xml:space="preserve"> They would like to able to store the data for </w:t>
+      </w:r>
+      <w:r>
+        <w:rPr>
+          <w:sz w:val="24"/>
+          <w:szCs w:val="24"/>
+        </w:rPr>
+        <w:t xml:space="preserve">at least a year </w:t>
+      </w:r>
+      <w:r>
+        <w:rPr>
+          <w:sz w:val="24"/>
+          <w:szCs w:val="24"/>
+        </w:rPr>
+        <w:t>and they want to be able to view the plan without installing the application, for example online.</w:t>
+      </w:r>
     </w:p>
     <w:p>
       <w:pPr>
+        <w:rPr>
+          <w:sz w:val="24"/>
+          <w:szCs w:val="24"/>
+        </w:rPr>
+      </w:pPr>
+      <w:r>
+        <w:rPr>
+          <w:sz w:val="24"/>
+          <w:szCs w:val="24"/>
+        </w:rPr>
+        <w:t>Eurofins ha</w:t>
+      </w:r>
+      <w:r>
+        <w:rPr>
+          <w:sz w:val="24"/>
+          <w:szCs w:val="24"/>
+        </w:rPr>
+        <w:t>s</w:t>
+      </w:r>
+      <w:r>
+        <w:rPr>
+          <w:sz w:val="24"/>
+          <w:szCs w:val="24"/>
+        </w:rPr>
+        <w:t xml:space="preserve"> some </w:t>
+      </w:r>
+      <w:r>
+        <w:rPr>
+          <w:sz w:val="24"/>
+          <w:szCs w:val="24"/>
+        </w:rPr>
+        <w:t xml:space="preserve">extra </w:t>
+      </w:r>
+      <w:r>
+        <w:rPr>
+          <w:sz w:val="24"/>
+          <w:szCs w:val="24"/>
+        </w:rPr>
+        <w:t>wishes</w:t>
+      </w:r>
+      <w:r>
+        <w:rPr>
+          <w:sz w:val="24"/>
+          <w:szCs w:val="24"/>
+        </w:rPr>
+        <w:t xml:space="preserve">, that are not necessary, but would be appreciated by them. </w:t>
+      </w:r>
+      <w:r>
+        <w:rPr>
+          <w:sz w:val="24"/>
+          <w:szCs w:val="24"/>
+        </w:rPr>
+        <w:t>These include keeping their color coding, adding a possibility to search for a specific employee</w:t>
+      </w:r>
+      <w:r>
+        <w:rPr>
+          <w:sz w:val="24"/>
+          <w:szCs w:val="24"/>
+        </w:rPr>
+        <w:t xml:space="preserve"> or</w:t>
+      </w:r>
+      <w:r>
+        <w:rPr>
+          <w:sz w:val="24"/>
+          <w:szCs w:val="24"/>
+        </w:rPr>
+        <w:t xml:space="preserve"> analysis</w:t>
+      </w:r>
+      <w:r>
+        <w:rPr>
+          <w:sz w:val="24"/>
+          <w:szCs w:val="24"/>
+        </w:rPr>
+        <w:t xml:space="preserve">, online tool to edit and view at home, notification system </w:t>
+      </w:r>
+      <w:r>
+        <w:rPr>
+          <w:sz w:val="24"/>
+          <w:szCs w:val="24"/>
+        </w:rPr>
+        <w:t xml:space="preserve">when edits have been made to an </w:t>
+      </w:r>
+      <w:r>
+        <w:rPr>
+          <w:sz w:val="24"/>
+          <w:szCs w:val="24"/>
+        </w:rPr>
+        <w:t>employee’s</w:t>
+      </w:r>
+      <w:r>
+        <w:rPr>
+          <w:sz w:val="24"/>
+          <w:szCs w:val="24"/>
+        </w:rPr>
+        <w:t xml:space="preserve"> schedule, a button to go to the current date and </w:t>
+      </w:r>
+      <w:r>
+        <w:rPr>
+          <w:sz w:val="24"/>
+          <w:szCs w:val="24"/>
+        </w:rPr>
+        <w:t xml:space="preserve">mail-groups with everyone who are trained in a specific analysis. </w:t>
+      </w:r>
+      <w:sdt>
+        <w:sdtPr>
+          <w:rPr>
+            <w:sz w:val="24"/>
+            <w:szCs w:val="24"/>
+          </w:rPr>
+          <w:id w:val="-42063121"/>
+          <w:citation/>
+        </w:sdtPr>
+        <w:sdtContent>
+          <w:r>
+            <w:rPr>
+              <w:sz w:val="24"/>
+              <w:szCs w:val="24"/>
+            </w:rPr>
+            <w:fldChar w:fldCharType="begin"/>
+          </w:r>
+          <w:r>
+            <w:rPr>
+              <w:sz w:val="24"/>
+              <w:szCs w:val="24"/>
+            </w:rPr>
+            <w:instrText xml:space="preserve"> CITATION Eur \l 1033 </w:instrText>
+          </w:r>
+          <w:r>
+            <w:rPr>
+              <w:sz w:val="24"/>
+              <w:szCs w:val="24"/>
+            </w:rPr>
+            <w:fldChar w:fldCharType="separate"/>
+          </w:r>
+          <w:r>
+            <w:rPr>
+              <w:noProof/>
+              <w:sz w:val="24"/>
+              <w:szCs w:val="24"/>
+            </w:rPr>
+            <w:t>(Eurofins Steins)</w:t>
+          </w:r>
+          <w:r>
+            <w:rPr>
+              <w:sz w:val="24"/>
+              <w:szCs w:val="24"/>
+            </w:rPr>
+            <w:fldChar w:fldCharType="end"/>
+          </w:r>
+        </w:sdtContent>
+      </w:sdt>
+    </w:p>
+    <w:p>
+      <w:pPr>
         <w:pStyle w:val="Heading1"/>
       </w:pPr>
       <w:r>
         <w:t>Definition of purpose</w:t>
+      </w:r>
+    </w:p>
+    <w:p>
+      <w:r>
+        <w:t>The purpose is</w:t>
+      </w:r>
+      <w:r>
+        <w:t xml:space="preserve"> to create a</w:t>
+      </w:r>
+      <w:r>
+        <w:t xml:space="preserve"> tool</w:t>
+      </w:r>
+      <w:r>
+        <w:t xml:space="preserve"> that </w:t>
+      </w:r>
+      <w:r>
+        <w:t>functions as a calendar</w:t>
+      </w:r>
+      <w:r>
+        <w:t>,</w:t>
+      </w:r>
+      <w:r>
+        <w:t xml:space="preserve"> work-s</w:t>
+      </w:r>
+      <w:r>
+        <w:t>cheduling</w:t>
+      </w:r>
+      <w:r>
+        <w:t xml:space="preserve"> and resource management system</w:t>
+      </w:r>
+      <w:r>
+        <w:t>.</w:t>
+      </w:r>
+    </w:p>
+    <w:p>
+      <w:pPr>
+        <w:pStyle w:val="Heading1"/>
+      </w:pPr>
+      <w:r>
+        <w:t>Problem Statement</w:t>
+      </w:r>
+    </w:p>
+    <w:p>
+      <w:r>
+        <w:t xml:space="preserve">The project focus is to create a tool that can </w:t>
+      </w:r>
+      <w:r>
+        <w:t xml:space="preserve">output, create, update and edit a calendar and work-schedule that </w:t>
+      </w:r>
+      <w:r>
+        <w:t xml:space="preserve">will update for each employee when a team leader </w:t>
+      </w:r>
+      <w:r>
+        <w:t>update</w:t>
+      </w:r>
+      <w:r>
+        <w:t xml:space="preserve"> it. </w:t>
+      </w:r>
+      <w:r>
+        <w:t>The tool</w:t>
+      </w:r>
+      <w:r>
+        <w:t xml:space="preserve"> </w:t>
+      </w:r>
+      <w:r>
+        <w:t>can</w:t>
+      </w:r>
+      <w:r>
+        <w:t xml:space="preserve"> keep a</w:t>
+      </w:r>
+      <w:r>
+        <w:t xml:space="preserve">nd maintain a list of </w:t>
+      </w:r>
+      <w:r>
+        <w:lastRenderedPageBreak/>
+        <w:t>employee training</w:t>
+      </w:r>
+      <w:r>
+        <w:t>, work assignments</w:t>
+      </w:r>
+      <w:r>
+        <w:t xml:space="preserve"> and preferences.</w:t>
+      </w:r>
+      <w:r>
+        <w:t xml:space="preserve"> The tool can also</w:t>
+      </w:r>
+      <w:r>
+        <w:t xml:space="preserve"> keep lists of analyses and the required manpower for each.</w:t>
+      </w:r>
+    </w:p>
+    <w:p>
+      <w:r>
+        <w:t>Questions to be answered are the following:</w:t>
+      </w:r>
+    </w:p>
+    <w:p>
+      <w:pPr>
+        <w:pStyle w:val="ListParagraph"/>
+        <w:numPr>
+          <w:ilvl w:val="0"/>
+          <w:numId w:val="1"/>
+        </w:numPr>
+      </w:pPr>
+      <w:r>
+        <w:t xml:space="preserve">How to create </w:t>
+      </w:r>
+      <w:r>
+        <w:t>multiple</w:t>
+      </w:r>
+      <w:r>
+        <w:t xml:space="preserve"> calendar</w:t>
+      </w:r>
+      <w:r>
+        <w:t>s</w:t>
+      </w:r>
+      <w:r>
+        <w:t>, that are synchronized</w:t>
+      </w:r>
+      <w:r>
+        <w:t>?</w:t>
+      </w:r>
+    </w:p>
+    <w:p>
+      <w:pPr>
+        <w:pStyle w:val="ListParagraph"/>
+        <w:numPr>
+          <w:ilvl w:val="0"/>
+          <w:numId w:val="1"/>
+        </w:numPr>
+      </w:pPr>
+      <w:r>
+        <w:t>How to keep track of employee training and display it?</w:t>
+      </w:r>
+    </w:p>
+    <w:p>
+      <w:pPr>
+        <w:pStyle w:val="ListParagraph"/>
+        <w:numPr>
+          <w:ilvl w:val="0"/>
+          <w:numId w:val="1"/>
+        </w:numPr>
+      </w:pPr>
+      <w:r>
+        <w:t>How to make the system maintainable</w:t>
+      </w:r>
+      <w:r>
+        <w:t>, i.e. relatively easy to include new data</w:t>
+      </w:r>
+      <w:r>
+        <w:t>, such as new employees?</w:t>
+      </w:r>
+    </w:p>
+    <w:p>
+      <w:pPr>
+        <w:pStyle w:val="ListParagraph"/>
+        <w:numPr>
+          <w:ilvl w:val="0"/>
+          <w:numId w:val="1"/>
+        </w:numPr>
+      </w:pPr>
+      <w:r>
+        <w:t>How to make data available for presentation?</w:t>
+      </w:r>
+    </w:p>
+    <w:p>
+      <w:pPr>
+        <w:pStyle w:val="Heading1"/>
+      </w:pPr>
+      <w:r>
+        <w:t>Delimitation</w:t>
+      </w:r>
+    </w:p>
+    <w:p>
+      <w:pPr>
+        <w:pStyle w:val="ListParagraph"/>
+        <w:numPr>
+          <w:ilvl w:val="0"/>
+          <w:numId w:val="2"/>
+        </w:numPr>
+      </w:pPr>
+      <w:r>
+        <w:t xml:space="preserve">Client/System architecture will not be created and as such </w:t>
+      </w:r>
+      <w:r>
+        <w:t>there will be no off-site edit or viewing.</w:t>
+      </w:r>
+    </w:p>
+    <w:p>
+      <w:pPr>
+        <w:pStyle w:val="ListParagraph"/>
+        <w:numPr>
+          <w:ilvl w:val="0"/>
+          <w:numId w:val="2"/>
+        </w:numPr>
+      </w:pPr>
+      <w:r>
+        <w:t>Limited ava</w:t>
+      </w:r>
+      <w:r>
+        <w:t>ilability</w:t>
+      </w:r>
+      <w:r>
+        <w:t xml:space="preserve"> of the client</w:t>
+      </w:r>
+      <w:r>
+        <w:t>.</w:t>
+      </w:r>
+    </w:p>
+    <w:p>
+      <w:pPr>
+        <w:pStyle w:val="ListParagraph"/>
+        <w:numPr>
+          <w:ilvl w:val="0"/>
+          <w:numId w:val="2"/>
+        </w:numPr>
+      </w:pPr>
+      <w:r>
+        <w:t>There will be no notification system.</w:t>
+      </w:r>
+    </w:p>
+    <w:p>
+      <w:pPr>
+        <w:pStyle w:val="ListParagraph"/>
+        <w:numPr>
+          <w:ilvl w:val="0"/>
+          <w:numId w:val="2"/>
+        </w:numPr>
+      </w:pPr>
+      <w:r>
+        <w:t>Data will not be able to be saved for longer periods of time.</w:t>
+      </w:r>
+    </w:p>
+    <w:p>
+      <w:pPr>
+        <w:pStyle w:val="Heading1"/>
+      </w:pPr>
+      <w:r>
+        <w:t>Choice of model and methods</w:t>
+      </w:r>
+    </w:p>
+    <w:tbl>
+      <w:tblPr>
+        <w:tblStyle w:val="TableGrid"/>
+        <w:tblW w:w="0" w:type="auto"/>
+        <w:tblLook w:val="04A0" w:firstRow="1" w:lastRow="0" w:firstColumn="1" w:lastColumn="0" w:noHBand="0" w:noVBand="1"/>
+      </w:tblPr>
+      <w:tblGrid>
+        <w:gridCol w:w="3209"/>
+        <w:gridCol w:w="3209"/>
+        <w:gridCol w:w="3210"/>
+      </w:tblGrid>
+      <w:tr>
+        <w:tc>
+          <w:tcPr>
+            <w:tcW w:w="3209" w:type="dxa"/>
+          </w:tcPr>
+          <w:p>
+            <w:r>
+              <w:t>What</w:t>
+            </w:r>
+          </w:p>
+          <w:p>
+            <w:r>
+              <w:t>Partial problem</w:t>
+            </w:r>
+          </w:p>
+        </w:tc>
+        <w:tc>
+          <w:tcPr>
+            <w:tcW w:w="3209" w:type="dxa"/>
+          </w:tcPr>
+          <w:p>
+            <w:r>
+              <w:t>Why</w:t>
+            </w:r>
+          </w:p>
+          <w:p>
+            <w:r>
+              <w:t>Why study this problem?</w:t>
+            </w:r>
+          </w:p>
+        </w:tc>
+        <w:tc>
+          <w:tcPr>
+            <w:tcW w:w="3210" w:type="dxa"/>
+          </w:tcPr>
+          <w:p>
+            <w:r>
+              <w:t>Which</w:t>
+            </w:r>
+          </w:p>
+          <w:p>
+            <w:r>
+              <w:t>Which models/theories are expected to be used to solve this problem</w:t>
+            </w:r>
+          </w:p>
+        </w:tc>
+      </w:tr>
+      <w:tr>
+        <w:tc>
+          <w:tcPr>
+            <w:tcW w:w="3209" w:type="dxa"/>
+          </w:tcPr>
+          <w:p>
+            <w:r>
+              <w:t>How to create multiple, synchronized calendars</w:t>
+            </w:r>
+          </w:p>
+        </w:tc>
+        <w:tc>
+          <w:tcPr>
+            <w:tcW w:w="3209" w:type="dxa"/>
+          </w:tcPr>
+          <w:p>
+            <w:r>
+              <w:t>Main feature of the program</w:t>
+            </w:r>
+          </w:p>
+        </w:tc>
+        <w:tc>
+          <w:tcPr>
+            <w:tcW w:w="3210" w:type="dxa"/>
+          </w:tcPr>
+          <w:p>
+            <w:bookmarkStart w:id="1" w:name="_GoBack"/>
+            <w:bookmarkEnd w:id="1"/>
+          </w:p>
+        </w:tc>
+      </w:tr>
+      <w:tr>
+        <w:tc>
+          <w:tcPr>
+            <w:tcW w:w="3209" w:type="dxa"/>
+          </w:tcPr>
+          <w:p>
+            <w:r>
+              <w:t>How to keep track of and display employee training</w:t>
+            </w:r>
+          </w:p>
+        </w:tc>
+        <w:tc>
+          <w:tcPr>
+            <w:tcW w:w="3209" w:type="dxa"/>
+          </w:tcPr>
+          <w:p>
+            <w:r>
+              <w:t>Important factor in making the work-sheet</w:t>
+            </w:r>
+          </w:p>
+        </w:tc>
+        <w:tc>
+          <w:tcPr>
+            <w:tcW w:w="3210" w:type="dxa"/>
+          </w:tcPr>
+          <w:p/>
+        </w:tc>
+      </w:tr>
+      <w:tr>
+        <w:tc>
+          <w:tcPr>
+            <w:tcW w:w="3209" w:type="dxa"/>
+          </w:tcPr>
+          <w:p>
+            <w:r>
+              <w:t>How to make the system maintainable</w:t>
+            </w:r>
+          </w:p>
+        </w:tc>
+        <w:tc>
+          <w:tcPr>
+            <w:tcW w:w="3209" w:type="dxa"/>
+          </w:tcPr>
+          <w:p>
+            <w:r>
+              <w:t>To be able to enter or remove employees</w:t>
+            </w:r>
+          </w:p>
+        </w:tc>
+        <w:tc>
+          <w:tcPr>
+            <w:tcW w:w="3210" w:type="dxa"/>
+          </w:tcPr>
+          <w:p/>
+        </w:tc>
+      </w:tr>
+      <w:tr>
+        <w:tc>
+          <w:tcPr>
+            <w:tcW w:w="3209" w:type="dxa"/>
+          </w:tcPr>
+          <w:p>
+            <w:r>
+              <w:t>How to make data available for presentation</w:t>
+            </w:r>
+          </w:p>
+        </w:tc>
+        <w:tc>
+          <w:tcPr>
+            <w:tcW w:w="3209" w:type="dxa"/>
+          </w:tcPr>
+          <w:p>
+            <w:r>
+              <w:t>To be able to visually show our calendars</w:t>
+            </w:r>
+          </w:p>
+        </w:tc>
+        <w:tc>
+          <w:tcPr>
+            <w:tcW w:w="3210" w:type="dxa"/>
+          </w:tcPr>
+          <w:p/>
+        </w:tc>
+      </w:tr>
+    </w:tbl>
+    <w:p/>
+    <w:p>
+      <w:pPr>
+        <w:pStyle w:val="Heading1"/>
+      </w:pPr>
+      <w:r>
+        <w:t>Time schedule</w:t>
+      </w:r>
+    </w:p>
+    <w:p>
+      <w:r>
+        <w:t xml:space="preserve">The expected time </w:t>
+      </w:r>
+      <w:r>
+        <w:t>scope</w:t>
+      </w:r>
+      <w:r>
+        <w:t xml:space="preserve"> for the group is 550 hours</w:t>
+      </w:r>
+      <w:r>
+        <w:t xml:space="preserve">, </w:t>
+      </w:r>
+      <w:r>
+        <w:t xml:space="preserve">divided over 15 weeks, as shown in the Gantt </w:t>
+      </w:r>
+      <w:r>
+        <w:t>chart</w:t>
+      </w:r>
+      <w:r>
+        <w:t xml:space="preserve"> below.</w:t>
+      </w:r>
+    </w:p>
+    <w:p>
+      <w:r>
+        <w:rPr>
+          <w:noProof/>
+        </w:rPr>
+        <w:lastRenderedPageBreak/>
+        <w:drawing>
+          <wp:inline distT="0" distB="0" distL="0" distR="0" wp14:anchorId="5BE4EAE0" wp14:editId="7B1B9C87">
+            <wp:extent cx="6120130" cy="3173730"/>
+            <wp:effectExtent l="0" t="0" r="0" b="7620"/>
+            <wp:docPr id="1" name="Picture 1"/>
+            <wp:cNvGraphicFramePr>
+              <a:graphicFrameLocks xmlns:a="http://schemas.openxmlformats.org/drawingml/2006/main" noChangeAspect="1"/>
+            </wp:cNvGraphicFramePr>
+            <a:graphic xmlns:a="http://schemas.openxmlformats.org/drawingml/2006/main">
+              <a:graphicData uri="http://schemas.openxmlformats.org/drawingml/2006/picture">
+                <pic:pic xmlns:pic="http://schemas.openxmlformats.org/drawingml/2006/picture">
+                  <pic:nvPicPr>
+                    <pic:cNvPr id="1" name="Semester Project.png"/>
+                    <pic:cNvPicPr/>
+                  </pic:nvPicPr>
+                  <pic:blipFill>
+                    <a:blip r:embed="rId9">
+                      <a:extLst>
+                        <a:ext uri="{28A0092B-C50C-407E-A947-70E740481C1C}">
+                          <a14:useLocalDpi xmlns:a14="http://schemas.microsoft.com/office/drawing/2010/main" val="0"/>
+                        </a:ext>
+                      </a:extLst>
+                    </a:blip>
+                    <a:stretch>
+                      <a:fillRect/>
+                    </a:stretch>
+                  </pic:blipFill>
+                  <pic:spPr>
+                    <a:xfrm>
+                      <a:off x="0" y="0"/>
+                      <a:ext cx="6120130" cy="3173730"/>
+                    </a:xfrm>
+                    <a:prstGeom prst="rect">
+                      <a:avLst/>
+                    </a:prstGeom>
+                  </pic:spPr>
+                </pic:pic>
+              </a:graphicData>
+            </a:graphic>
+          </wp:inline>
+        </w:drawing>
       </w:r>
     </w:p>
     <w:p/>
@@ -156,54 +1232,463 @@
         <w:pStyle w:val="Heading1"/>
       </w:pPr>
       <w:r>
-        <w:t>Problem Statement</w:t>
+        <w:t>Risk assessment</w:t>
       </w:r>
     </w:p>
+    <w:tbl>
+      <w:tblPr>
+        <w:tblStyle w:val="TableGrid"/>
+        <w:tblW w:w="0" w:type="auto"/>
+        <w:tblLook w:val="04A0" w:firstRow="1" w:lastRow="0" w:firstColumn="1" w:lastColumn="0" w:noHBand="0" w:noVBand="1"/>
+      </w:tblPr>
+      <w:tblGrid>
+        <w:gridCol w:w="830"/>
+        <w:gridCol w:w="1613"/>
+        <w:gridCol w:w="1155"/>
+        <w:gridCol w:w="1020"/>
+        <w:gridCol w:w="1155"/>
+        <w:gridCol w:w="1406"/>
+        <w:gridCol w:w="1151"/>
+        <w:gridCol w:w="1298"/>
+      </w:tblGrid>
+      <w:tr>
+        <w:tc>
+          <w:tcPr>
+            <w:tcW w:w="1203" w:type="dxa"/>
+          </w:tcPr>
+          <w:p>
+            <w:r>
+              <w:t>Risks</w:t>
+            </w:r>
+          </w:p>
+        </w:tc>
+        <w:tc>
+          <w:tcPr>
+            <w:tcW w:w="1203" w:type="dxa"/>
+          </w:tcPr>
+          <w:p>
+            <w:r>
+              <w:t>Description</w:t>
+            </w:r>
+          </w:p>
+        </w:tc>
+        <w:tc>
+          <w:tcPr>
+            <w:tcW w:w="1203" w:type="dxa"/>
+          </w:tcPr>
+          <w:p>
+            <w:r>
+              <w:t>Likelihood</w:t>
+            </w:r>
+          </w:p>
+          <w:p>
+            <w:r>
+              <w:t>Scale</w:t>
+            </w:r>
+            <w:r>
+              <w:t>: 1-5</w:t>
+            </w:r>
+          </w:p>
+        </w:tc>
+        <w:tc>
+          <w:tcPr>
+            <w:tcW w:w="1203" w:type="dxa"/>
+          </w:tcPr>
+          <w:p>
+            <w:r>
+              <w:t>Severity Scale: 1-5</w:t>
+            </w:r>
+          </w:p>
+        </w:tc>
+        <w:tc>
+          <w:tcPr>
+            <w:tcW w:w="1204" w:type="dxa"/>
+          </w:tcPr>
+          <w:p>
+            <w:r>
+              <w:t>Product of Likelihood and Severity</w:t>
+            </w:r>
+          </w:p>
+        </w:tc>
+        <w:tc>
+          <w:tcPr>
+            <w:tcW w:w="1204" w:type="dxa"/>
+          </w:tcPr>
+          <w:p>
+            <w:r>
+              <w:t>Risk mitigation</w:t>
+            </w:r>
+          </w:p>
+        </w:tc>
+        <w:tc>
+          <w:tcPr>
+            <w:tcW w:w="1204" w:type="dxa"/>
+          </w:tcPr>
+          <w:p>
+            <w:r>
+              <w:t>Identifiers</w:t>
+            </w:r>
+          </w:p>
+        </w:tc>
+        <w:tc>
+          <w:tcPr>
+            <w:tcW w:w="1204" w:type="dxa"/>
+          </w:tcPr>
+          <w:p>
+            <w:r>
+              <w:t>Responsible</w:t>
+            </w:r>
+          </w:p>
+        </w:tc>
+      </w:tr>
+      <w:tr>
+        <w:tc>
+          <w:tcPr>
+            <w:tcW w:w="1203" w:type="dxa"/>
+          </w:tcPr>
+          <w:p>
+            <w:r>
+              <w:t>Risk 1</w:t>
+            </w:r>
+          </w:p>
+        </w:tc>
+        <w:tc>
+          <w:tcPr>
+            <w:tcW w:w="1203" w:type="dxa"/>
+          </w:tcPr>
+          <w:p>
+            <w:r>
+              <w:t>Lack of time before hand-in</w:t>
+            </w:r>
+          </w:p>
+        </w:tc>
+        <w:tc>
+          <w:tcPr>
+            <w:tcW w:w="1203" w:type="dxa"/>
+          </w:tcPr>
+          <w:p>
+            <w:r>
+              <w:t>4</w:t>
+            </w:r>
+          </w:p>
+        </w:tc>
+        <w:tc>
+          <w:tcPr>
+            <w:tcW w:w="1203" w:type="dxa"/>
+          </w:tcPr>
+          <w:p>
+            <w:r>
+              <w:t>4</w:t>
+            </w:r>
+          </w:p>
+        </w:tc>
+        <w:tc>
+          <w:tcPr>
+            <w:tcW w:w="1204" w:type="dxa"/>
+          </w:tcPr>
+          <w:p>
+            <w:r>
+              <w:t>16</w:t>
+            </w:r>
+          </w:p>
+        </w:tc>
+        <w:tc>
+          <w:tcPr>
+            <w:tcW w:w="1204" w:type="dxa"/>
+          </w:tcPr>
+          <w:p>
+            <w:r>
+              <w:t>Stick to our Gantt chart, keep time management</w:t>
+            </w:r>
+          </w:p>
+        </w:tc>
+        <w:tc>
+          <w:tcPr>
+            <w:tcW w:w="1204" w:type="dxa"/>
+          </w:tcPr>
+          <w:p>
+            <w:r>
+              <w:t>Stress</w:t>
+            </w:r>
+          </w:p>
+          <w:p>
+            <w:r>
+              <w:t>Making excuses</w:t>
+            </w:r>
+          </w:p>
+          <w:p>
+            <w:r>
+              <w:t>Bad mood</w:t>
+            </w:r>
+          </w:p>
+        </w:tc>
+        <w:tc>
+          <w:tcPr>
+            <w:tcW w:w="1204" w:type="dxa"/>
+          </w:tcPr>
+          <w:p>
+            <w:proofErr w:type="spellStart"/>
+            <w:r>
+              <w:t>Teako</w:t>
+            </w:r>
+            <w:r>
+              <w:t>cheen</w:t>
+            </w:r>
+            <w:proofErr w:type="spellEnd"/>
+          </w:p>
+        </w:tc>
+      </w:tr>
+      <w:tr>
+        <w:tc>
+          <w:tcPr>
+            <w:tcW w:w="1203" w:type="dxa"/>
+          </w:tcPr>
+          <w:p>
+            <w:r>
+              <w:t>Risk 2</w:t>
+            </w:r>
+          </w:p>
+        </w:tc>
+        <w:tc>
+          <w:tcPr>
+            <w:tcW w:w="1203" w:type="dxa"/>
+          </w:tcPr>
+          <w:p>
+            <w:r>
+              <w:t>Lack of communication during</w:t>
+            </w:r>
+            <w:r>
+              <w:t>/before work-time</w:t>
+            </w:r>
+          </w:p>
+        </w:tc>
+        <w:tc>
+          <w:tcPr>
+            <w:tcW w:w="1203" w:type="dxa"/>
+          </w:tcPr>
+          <w:p>
+            <w:r>
+              <w:t>5</w:t>
+            </w:r>
+          </w:p>
+        </w:tc>
+        <w:tc>
+          <w:tcPr>
+            <w:tcW w:w="1203" w:type="dxa"/>
+          </w:tcPr>
+          <w:p>
+            <w:r>
+              <w:t>3</w:t>
+            </w:r>
+          </w:p>
+        </w:tc>
+        <w:tc>
+          <w:tcPr>
+            <w:tcW w:w="1204" w:type="dxa"/>
+          </w:tcPr>
+          <w:p>
+            <w:r>
+              <w:t>15</w:t>
+            </w:r>
+          </w:p>
+        </w:tc>
+        <w:tc>
+          <w:tcPr>
+            <w:tcW w:w="1204" w:type="dxa"/>
+          </w:tcPr>
+          <w:p>
+            <w:r>
+              <w:t xml:space="preserve">Ask for the AWOL member in group chat, help assign them in </w:t>
+            </w:r>
+            <w:proofErr w:type="spellStart"/>
+            <w:r>
+              <w:t>github</w:t>
+            </w:r>
+            <w:proofErr w:type="spellEnd"/>
+          </w:p>
+        </w:tc>
+        <w:tc>
+          <w:tcPr>
+            <w:tcW w:w="1204" w:type="dxa"/>
+          </w:tcPr>
+          <w:p>
+            <w:r>
+              <w:t>One or member members out of contact</w:t>
+            </w:r>
+          </w:p>
+        </w:tc>
+        <w:tc>
+          <w:tcPr>
+            <w:tcW w:w="1204" w:type="dxa"/>
+          </w:tcPr>
+          <w:p>
+            <w:r>
+              <w:t>Kenneth</w:t>
+            </w:r>
+          </w:p>
+        </w:tc>
+      </w:tr>
+    </w:tbl>
     <w:p/>
-    <w:p>
-      <w:pPr>
-        <w:pStyle w:val="Heading1"/>
-      </w:pPr>
-      <w:r>
-        <w:t>Delimitation</w:t>
-      </w:r>
-    </w:p>
-    <w:p/>
-    <w:p>
-      <w:pPr>
-        <w:pStyle w:val="Heading1"/>
-      </w:pPr>
-      <w:r>
-        <w:t>Choice of model and methods</w:t>
-      </w:r>
-    </w:p>
-    <w:p/>
-    <w:p>
-      <w:pPr>
-        <w:pStyle w:val="Heading1"/>
-      </w:pPr>
-      <w:r>
-        <w:t>Time schedule</w:t>
-      </w:r>
-    </w:p>
-    <w:p/>
-    <w:p>
-      <w:pPr>
-        <w:pStyle w:val="Heading1"/>
-      </w:pPr>
-      <w:r>
-        <w:t>Risk assessment</w:t>
-      </w:r>
-    </w:p>
-    <w:p/>
-    <w:p>
-      <w:pPr>
-        <w:pStyle w:val="Heading1"/>
-      </w:pPr>
-      <w:r>
-        <w:t>Sources of information</w:t>
-      </w:r>
-    </w:p>
+    <w:sdt>
+      <w:sdtPr>
+        <w:id w:val="-787048020"/>
+        <w:docPartObj>
+          <w:docPartGallery w:val="Bibliographies"/>
+          <w:docPartUnique/>
+        </w:docPartObj>
+      </w:sdtPr>
+      <w:sdtEndPr>
+        <w:rPr>
+          <w:rFonts w:asciiTheme="minorHAnsi" w:eastAsiaTheme="minorHAnsi" w:hAnsiTheme="minorHAnsi" w:cstheme="minorBidi"/>
+          <w:color w:val="auto"/>
+          <w:sz w:val="22"/>
+          <w:szCs w:val="22"/>
+        </w:rPr>
+      </w:sdtEndPr>
+      <w:sdtContent>
+        <w:p>
+          <w:pPr>
+            <w:pStyle w:val="Heading1"/>
+          </w:pPr>
+          <w:r>
+            <w:t>Sources of Information</w:t>
+          </w:r>
+        </w:p>
+        <w:sdt>
+          <w:sdtPr>
+            <w:id w:val="111145805"/>
+            <w:bibliography/>
+          </w:sdtPr>
+          <w:sdtContent>
+            <w:p>
+              <w:pPr>
+                <w:pStyle w:val="Bibliography"/>
+                <w:ind w:left="720" w:hanging="720"/>
+                <w:rPr>
+                  <w:noProof/>
+                  <w:sz w:val="24"/>
+                  <w:szCs w:val="24"/>
+                </w:rPr>
+              </w:pPr>
+              <w:r>
+                <w:fldChar w:fldCharType="begin"/>
+              </w:r>
+              <w:r>
+                <w:instrText xml:space="preserve"> BIBLIOGRAPHY </w:instrText>
+              </w:r>
+              <w:r>
+                <w:fldChar w:fldCharType="separate"/>
+              </w:r>
+              <w:r>
+                <w:rPr>
+                  <w:noProof/>
+                </w:rPr>
+                <w:t xml:space="preserve">Bendoly, E., Perry-Smith, J. E., &amp; Bachrach, D. G. (2010). The perception of difficulty in project-work planning and its impact on resource sharing. </w:t>
+              </w:r>
+              <w:r>
+                <w:rPr>
+                  <w:i/>
+                  <w:iCs/>
+                  <w:noProof/>
+                </w:rPr>
+                <w:t>Journal of Operations Management</w:t>
+              </w:r>
+              <w:r>
+                <w:rPr>
+                  <w:noProof/>
+                </w:rPr>
+                <w:t>, 385-386.</w:t>
+              </w:r>
+            </w:p>
+            <w:p>
+              <w:pPr>
+                <w:pStyle w:val="Bibliography"/>
+                <w:ind w:left="720" w:hanging="720"/>
+                <w:rPr>
+                  <w:noProof/>
+                </w:rPr>
+              </w:pPr>
+              <w:r>
+                <w:rPr>
+                  <w:noProof/>
+                </w:rPr>
+                <w:t xml:space="preserve">Eurofins Scientific. (2018, August 10). </w:t>
+              </w:r>
+              <w:r>
+                <w:rPr>
+                  <w:i/>
+                  <w:iCs/>
+                  <w:noProof/>
+                </w:rPr>
+                <w:t>Food and Feed testing: Eurofins Scientific</w:t>
+              </w:r>
+              <w:r>
+                <w:rPr>
+                  <w:noProof/>
+                </w:rPr>
+                <w:t>. Retrieved from Eurofins Scientific: https://www.eurofins.com/food-and-feed-testing/</w:t>
+              </w:r>
+            </w:p>
+            <w:p>
+              <w:pPr>
+                <w:pStyle w:val="Bibliography"/>
+                <w:ind w:left="720" w:hanging="720"/>
+                <w:rPr>
+                  <w:noProof/>
+                </w:rPr>
+              </w:pPr>
+              <w:r>
+                <w:rPr>
+                  <w:noProof/>
+                </w:rPr>
+                <w:t>Eurofins Steins. (n.d.). Retrieved from Itslearning: http://ict-engineering.dk/Course/SEP1-A18/WorkPlanToolPresentation.pdf</w:t>
+              </w:r>
+            </w:p>
+            <w:p>
+              <w:pPr>
+                <w:pStyle w:val="Bibliography"/>
+                <w:ind w:left="720" w:hanging="720"/>
+                <w:rPr>
+                  <w:noProof/>
+                </w:rPr>
+              </w:pPr>
+              <w:r>
+                <w:rPr>
+                  <w:noProof/>
+                </w:rPr>
+                <w:lastRenderedPageBreak/>
+                <w:t xml:space="preserve">ICT Engineering. (2012). </w:t>
+              </w:r>
+              <w:r>
+                <w:rPr>
+                  <w:i/>
+                  <w:iCs/>
+                  <w:noProof/>
+                </w:rPr>
+                <w:t>Studienet.</w:t>
+              </w:r>
+              <w:r>
+                <w:rPr>
+                  <w:noProof/>
+                </w:rPr>
+                <w:t xml:space="preserve"> Retrieved from https://studienet.via.dk/projects/Engineering__project_methodology/General/Guidelines/2018%20Project%20Description%20(Appendix%201)%20VIA%20Engineering%20Guidelines.pdf</w:t>
+              </w:r>
+            </w:p>
+            <w:p>
+              <w:r>
+                <w:rPr>
+                  <w:b/>
+                  <w:bCs/>
+                  <w:noProof/>
+                </w:rPr>
+                <w:fldChar w:fldCharType="end"/>
+              </w:r>
+            </w:p>
+          </w:sdtContent>
+        </w:sdt>
+      </w:sdtContent>
+    </w:sdt>
     <w:p/>
     <w:sectPr>
       <w:pgSz w:w="11906" w:h="16838"/>
@@ -217,7 +1702,7 @@
 
 <file path=word/comments.xml><?xml version="1.0" encoding="utf-8"?>
 <w:comments xmlns:wpc="http://schemas.microsoft.com/office/word/2010/wordprocessingCanvas" xmlns:cx="http://schemas.microsoft.com/office/drawing/2014/chartex" xmlns:cx1="http://schemas.microsoft.com/office/drawing/2015/9/8/chartex" xmlns:cx2="http://schemas.microsoft.com/office/drawing/2015/10/21/chartex" xmlns:cx3="http://schemas.microsoft.com/office/drawing/2016/5/9/chartex" xmlns:cx4="http://schemas.microsoft.com/office/drawing/2016/5/10/chartex" xmlns:cx5="http://schemas.microsoft.com/office/drawing/2016/5/11/chartex" xmlns:cx6="http://schemas.microsoft.com/office/drawing/2016/5/12/chartex" xmlns:cx7="http://schemas.microsoft.com/office/drawing/2016/5/13/chartex" xmlns:cx8="http://schemas.microsoft.com/office/drawing/2016/5/14/chartex" xmlns:mc="http://schemas.openxmlformats.org/markup-compatibility/2006" xmlns:aink="http://schemas.microsoft.com/office/drawing/2016/ink" xmlns:am3d="http://schemas.microsoft.com/office/drawing/2017/model3d" xmlns:o="urn:schemas-microsoft-com:office:office" xmlns:r="http://schemas.openxmlformats.org/officeDocument/2006/relationships" xmlns:m="http://schemas.openxmlformats.org/officeDocument/2006/math" xmlns:v="urn:schemas-microsoft-com:vml" xmlns:wp14="http://schemas.microsoft.com/office/word/2010/wordprocessingDrawing" xmlns:wp="http://schemas.openxmlformats.org/drawingml/2006/wordprocessingDrawing" xmlns:w10="urn:schemas-microsoft-com:office:word" xmlns:w="http://schemas.openxmlformats.org/wordprocessingml/2006/main" xmlns:w14="http://schemas.microsoft.com/office/word/2010/wordml" xmlns:w15="http://schemas.microsoft.com/office/word/2012/wordml" xmlns:w16cid="http://schemas.microsoft.com/office/word/2016/wordml/cid" xmlns:w16se="http://schemas.microsoft.com/office/word/2015/wordml/symex" xmlns:wpg="http://schemas.microsoft.com/office/word/2010/wordprocessingGroup" xmlns:wpi="http://schemas.microsoft.com/office/word/2010/wordprocessingInk" xmlns:wne="http://schemas.microsoft.com/office/word/2006/wordml" xmlns:wps="http://schemas.microsoft.com/office/word/2010/wordprocessingShape" mc:Ignorable="w14 w15 w16se w16cid wp14">
-  <w:comment w:id="0" w:author="kenneth jensen" w:date="2018-09-19T11:33:00Z" w:initials="kj">
+  <w:comment w:id="0" w:author="kenneth jensen" w:date="2018-09-20T10:05:00Z" w:initials="kj">
     <w:p>
       <w:pPr>
         <w:pStyle w:val="CommentText"/>
@@ -229,23 +1714,10 @@
         <w:annotationRef/>
       </w:r>
       <w:r>
-        <w:t>Research:</w:t>
-      </w:r>
-    </w:p>
-    <w:p>
-      <w:pPr>
-        <w:pStyle w:val="CommentText"/>
-      </w:pPr>
-      <w:r>
-        <w:t>Time consumption and effectivity</w:t>
-      </w:r>
-    </w:p>
-    <w:p>
-      <w:pPr>
-        <w:pStyle w:val="CommentText"/>
-      </w:pPr>
-      <w:r>
-        <w:t>People management</w:t>
+        <w:t xml:space="preserve">Find </w:t>
+      </w:r>
+      <w:r>
+        <w:t>reference</w:t>
       </w:r>
     </w:p>
   </w:comment>
@@ -254,14 +1726,251 @@
 
 <file path=word/commentsExtended.xml><?xml version="1.0" encoding="utf-8"?>
 <w15:commentsEx xmlns:wpc="http://schemas.microsoft.com/office/word/2010/wordprocessingCanvas" xmlns:cx="http://schemas.microsoft.com/office/drawing/2014/chartex" xmlns:cx1="http://schemas.microsoft.com/office/drawing/2015/9/8/chartex" xmlns:cx2="http://schemas.microsoft.com/office/drawing/2015/10/21/chartex" xmlns:cx3="http://schemas.microsoft.com/office/drawing/2016/5/9/chartex" xmlns:cx4="http://schemas.microsoft.com/office/drawing/2016/5/10/chartex" xmlns:cx5="http://schemas.microsoft.com/office/drawing/2016/5/11/chartex" xmlns:cx6="http://schemas.microsoft.com/office/drawing/2016/5/12/chartex" xmlns:cx7="http://schemas.microsoft.com/office/drawing/2016/5/13/chartex" xmlns:cx8="http://schemas.microsoft.com/office/drawing/2016/5/14/chartex" xmlns:mc="http://schemas.openxmlformats.org/markup-compatibility/2006" xmlns:aink="http://schemas.microsoft.com/office/drawing/2016/ink" xmlns:am3d="http://schemas.microsoft.com/office/drawing/2017/model3d" xmlns:o="urn:schemas-microsoft-com:office:office" xmlns:r="http://schemas.openxmlformats.org/officeDocument/2006/relationships" xmlns:m="http://schemas.openxmlformats.org/officeDocument/2006/math" xmlns:v="urn:schemas-microsoft-com:vml" xmlns:wp14="http://schemas.microsoft.com/office/word/2010/wordprocessingDrawing" xmlns:wp="http://schemas.openxmlformats.org/drawingml/2006/wordprocessingDrawing" xmlns:w10="urn:schemas-microsoft-com:office:word" xmlns:w="http://schemas.openxmlformats.org/wordprocessingml/2006/main" xmlns:w14="http://schemas.microsoft.com/office/word/2010/wordml" xmlns:w15="http://schemas.microsoft.com/office/word/2012/wordml" xmlns:w16cid="http://schemas.microsoft.com/office/word/2016/wordml/cid" xmlns:w16se="http://schemas.microsoft.com/office/word/2015/wordml/symex" xmlns:wpg="http://schemas.microsoft.com/office/word/2010/wordprocessingGroup" xmlns:wpi="http://schemas.microsoft.com/office/word/2010/wordprocessingInk" xmlns:wne="http://schemas.microsoft.com/office/word/2006/wordml" xmlns:wps="http://schemas.microsoft.com/office/word/2010/wordprocessingShape" mc:Ignorable="w14 w15 w16se w16cid wp14">
-  <w15:commentEx w15:paraId="4201DF21" w15:done="0"/>
+  <w15:commentEx w15:paraId="2E6B214F" w15:done="1"/>
 </w15:commentsEx>
 </file>
 
 <file path=word/commentsIds.xml><?xml version="1.0" encoding="utf-8"?>
 <w16cid:commentsIds xmlns:wpc="http://schemas.microsoft.com/office/word/2010/wordprocessingCanvas" xmlns:cx="http://schemas.microsoft.com/office/drawing/2014/chartex" xmlns:cx1="http://schemas.microsoft.com/office/drawing/2015/9/8/chartex" xmlns:cx2="http://schemas.microsoft.com/office/drawing/2015/10/21/chartex" xmlns:cx3="http://schemas.microsoft.com/office/drawing/2016/5/9/chartex" xmlns:cx4="http://schemas.microsoft.com/office/drawing/2016/5/10/chartex" xmlns:cx5="http://schemas.microsoft.com/office/drawing/2016/5/11/chartex" xmlns:cx6="http://schemas.microsoft.com/office/drawing/2016/5/12/chartex" xmlns:cx7="http://schemas.microsoft.com/office/drawing/2016/5/13/chartex" xmlns:cx8="http://schemas.microsoft.com/office/drawing/2016/5/14/chartex" xmlns:mc="http://schemas.openxmlformats.org/markup-compatibility/2006" xmlns:aink="http://schemas.microsoft.com/office/drawing/2016/ink" xmlns:am3d="http://schemas.microsoft.com/office/drawing/2017/model3d" xmlns:o="urn:schemas-microsoft-com:office:office" xmlns:r="http://schemas.openxmlformats.org/officeDocument/2006/relationships" xmlns:m="http://schemas.openxmlformats.org/officeDocument/2006/math" xmlns:v="urn:schemas-microsoft-com:vml" xmlns:wp14="http://schemas.microsoft.com/office/word/2010/wordprocessingDrawing" xmlns:wp="http://schemas.openxmlformats.org/drawingml/2006/wordprocessingDrawing" xmlns:w10="urn:schemas-microsoft-com:office:word" xmlns:w="http://schemas.openxmlformats.org/wordprocessingml/2006/main" xmlns:w14="http://schemas.microsoft.com/office/word/2010/wordml" xmlns:w15="http://schemas.microsoft.com/office/word/2012/wordml" xmlns:w16cid="http://schemas.microsoft.com/office/word/2016/wordml/cid" xmlns:w16se="http://schemas.microsoft.com/office/word/2015/wordml/symex" xmlns:wpg="http://schemas.microsoft.com/office/word/2010/wordprocessingGroup" xmlns:wpi="http://schemas.microsoft.com/office/word/2010/wordprocessingInk" xmlns:wne="http://schemas.microsoft.com/office/word/2006/wordml" xmlns:wps="http://schemas.microsoft.com/office/word/2010/wordprocessingShape" mc:Ignorable="w14 w15 w16se w16cid wp14">
-  <w16cid:commentId w16cid:paraId="4201DF21" w16cid:durableId="1F4CB29D"/>
+  <w16cid:commentId w16cid:paraId="2E6B214F" w16cid:durableId="1F4DEF4C"/>
 </w16cid:commentsIds>
+</file>
+
+<file path=word/numbering.xml><?xml version="1.0" encoding="utf-8"?>
+<w:numbering xmlns:wpc="http://schemas.microsoft.com/office/word/2010/wordprocessingCanvas" xmlns:cx="http://schemas.microsoft.com/office/drawing/2014/chartex" xmlns:cx1="http://schemas.microsoft.com/office/drawing/2015/9/8/chartex" xmlns:cx2="http://schemas.microsoft.com/office/drawing/2015/10/21/chartex" xmlns:cx3="http://schemas.microsoft.com/office/drawing/2016/5/9/chartex" xmlns:cx4="http://schemas.microsoft.com/office/drawing/2016/5/10/chartex" xmlns:cx5="http://schemas.microsoft.com/office/drawing/2016/5/11/chartex" xmlns:cx6="http://schemas.microsoft.com/office/drawing/2016/5/12/chartex" xmlns:cx7="http://schemas.microsoft.com/office/drawing/2016/5/13/chartex" xmlns:cx8="http://schemas.microsoft.com/office/drawing/2016/5/14/chartex" xmlns:mc="http://schemas.openxmlformats.org/markup-compatibility/2006" xmlns:aink="http://schemas.microsoft.com/office/drawing/2016/ink" xmlns:am3d="http://schemas.microsoft.com/office/drawing/2017/model3d" xmlns:o="urn:schemas-microsoft-com:office:office" xmlns:r="http://schemas.openxmlformats.org/officeDocument/2006/relationships" xmlns:m="http://schemas.openxmlformats.org/officeDocument/2006/math" xmlns:v="urn:schemas-microsoft-com:vml" xmlns:wp14="http://schemas.microsoft.com/office/word/2010/wordprocessingDrawing" xmlns:wp="http://schemas.openxmlformats.org/drawingml/2006/wordprocessingDrawing" xmlns:w10="urn:schemas-microsoft-com:office:word" xmlns:w="http://schemas.openxmlformats.org/wordprocessingml/2006/main" xmlns:w14="http://schemas.microsoft.com/office/word/2010/wordml" xmlns:w15="http://schemas.microsoft.com/office/word/2012/wordml" xmlns:w16cid="http://schemas.microsoft.com/office/word/2016/wordml/cid" xmlns:w16se="http://schemas.microsoft.com/office/word/2015/wordml/symex" xmlns:wpg="http://schemas.microsoft.com/office/word/2010/wordprocessingGroup" xmlns:wpi="http://schemas.microsoft.com/office/word/2010/wordprocessingInk" xmlns:wne="http://schemas.microsoft.com/office/word/2006/wordml" xmlns:wps="http://schemas.microsoft.com/office/word/2010/wordprocessingShape" mc:Ignorable="w14 w15 w16se w16cid wp14">
+  <w:abstractNum w:abstractNumId="0" w15:restartNumberingAfterBreak="0">
+    <w:nsid w:val="62977FE9"/>
+    <w:multiLevelType w:val="hybridMultilevel"/>
+    <w:tmpl w:val="B09A9782"/>
+    <w:lvl w:ilvl="0" w:tplc="04060001">
+      <w:start w:val="1"/>
+      <w:numFmt w:val="bullet"/>
+      <w:lvlText w:val=""/>
+      <w:lvlJc w:val="left"/>
+      <w:pPr>
+        <w:ind w:left="720" w:hanging="360"/>
+      </w:pPr>
+      <w:rPr>
+        <w:rFonts w:ascii="Symbol" w:hAnsi="Symbol" w:hint="default"/>
+      </w:rPr>
+    </w:lvl>
+    <w:lvl w:ilvl="1" w:tplc="04060003" w:tentative="1">
+      <w:start w:val="1"/>
+      <w:numFmt w:val="bullet"/>
+      <w:lvlText w:val="o"/>
+      <w:lvlJc w:val="left"/>
+      <w:pPr>
+        <w:ind w:left="1440" w:hanging="360"/>
+      </w:pPr>
+      <w:rPr>
+        <w:rFonts w:ascii="Courier New" w:hAnsi="Courier New" w:cs="Courier New" w:hint="default"/>
+      </w:rPr>
+    </w:lvl>
+    <w:lvl w:ilvl="2" w:tplc="04060005" w:tentative="1">
+      <w:start w:val="1"/>
+      <w:numFmt w:val="bullet"/>
+      <w:lvlText w:val=""/>
+      <w:lvlJc w:val="left"/>
+      <w:pPr>
+        <w:ind w:left="2160" w:hanging="360"/>
+      </w:pPr>
+      <w:rPr>
+        <w:rFonts w:ascii="Wingdings" w:hAnsi="Wingdings" w:hint="default"/>
+      </w:rPr>
+    </w:lvl>
+    <w:lvl w:ilvl="3" w:tplc="04060001" w:tentative="1">
+      <w:start w:val="1"/>
+      <w:numFmt w:val="bullet"/>
+      <w:lvlText w:val=""/>
+      <w:lvlJc w:val="left"/>
+      <w:pPr>
+        <w:ind w:left="2880" w:hanging="360"/>
+      </w:pPr>
+      <w:rPr>
+        <w:rFonts w:ascii="Symbol" w:hAnsi="Symbol" w:hint="default"/>
+      </w:rPr>
+    </w:lvl>
+    <w:lvl w:ilvl="4" w:tplc="04060003" w:tentative="1">
+      <w:start w:val="1"/>
+      <w:numFmt w:val="bullet"/>
+      <w:lvlText w:val="o"/>
+      <w:lvlJc w:val="left"/>
+      <w:pPr>
+        <w:ind w:left="3600" w:hanging="360"/>
+      </w:pPr>
+      <w:rPr>
+        <w:rFonts w:ascii="Courier New" w:hAnsi="Courier New" w:cs="Courier New" w:hint="default"/>
+      </w:rPr>
+    </w:lvl>
+    <w:lvl w:ilvl="5" w:tplc="04060005" w:tentative="1">
+      <w:start w:val="1"/>
+      <w:numFmt w:val="bullet"/>
+      <w:lvlText w:val=""/>
+      <w:lvlJc w:val="left"/>
+      <w:pPr>
+        <w:ind w:left="4320" w:hanging="360"/>
+      </w:pPr>
+      <w:rPr>
+        <w:rFonts w:ascii="Wingdings" w:hAnsi="Wingdings" w:hint="default"/>
+      </w:rPr>
+    </w:lvl>
+    <w:lvl w:ilvl="6" w:tplc="04060001" w:tentative="1">
+      <w:start w:val="1"/>
+      <w:numFmt w:val="bullet"/>
+      <w:lvlText w:val=""/>
+      <w:lvlJc w:val="left"/>
+      <w:pPr>
+        <w:ind w:left="5040" w:hanging="360"/>
+      </w:pPr>
+      <w:rPr>
+        <w:rFonts w:ascii="Symbol" w:hAnsi="Symbol" w:hint="default"/>
+      </w:rPr>
+    </w:lvl>
+    <w:lvl w:ilvl="7" w:tplc="04060003" w:tentative="1">
+      <w:start w:val="1"/>
+      <w:numFmt w:val="bullet"/>
+      <w:lvlText w:val="o"/>
+      <w:lvlJc w:val="left"/>
+      <w:pPr>
+        <w:ind w:left="5760" w:hanging="360"/>
+      </w:pPr>
+      <w:rPr>
+        <w:rFonts w:ascii="Courier New" w:hAnsi="Courier New" w:cs="Courier New" w:hint="default"/>
+      </w:rPr>
+    </w:lvl>
+    <w:lvl w:ilvl="8" w:tplc="04060005" w:tentative="1">
+      <w:start w:val="1"/>
+      <w:numFmt w:val="bullet"/>
+      <w:lvlText w:val=""/>
+      <w:lvlJc w:val="left"/>
+      <w:pPr>
+        <w:ind w:left="6480" w:hanging="360"/>
+      </w:pPr>
+      <w:rPr>
+        <w:rFonts w:ascii="Wingdings" w:hAnsi="Wingdings" w:hint="default"/>
+      </w:rPr>
+    </w:lvl>
+  </w:abstractNum>
+  <w:abstractNum w:abstractNumId="1" w15:restartNumberingAfterBreak="0">
+    <w:nsid w:val="6E48167C"/>
+    <w:multiLevelType w:val="hybridMultilevel"/>
+    <w:tmpl w:val="7D24524E"/>
+    <w:lvl w:ilvl="0" w:tplc="04060001">
+      <w:start w:val="1"/>
+      <w:numFmt w:val="bullet"/>
+      <w:lvlText w:val=""/>
+      <w:lvlJc w:val="left"/>
+      <w:pPr>
+        <w:ind w:left="720" w:hanging="360"/>
+      </w:pPr>
+      <w:rPr>
+        <w:rFonts w:ascii="Symbol" w:hAnsi="Symbol" w:hint="default"/>
+      </w:rPr>
+    </w:lvl>
+    <w:lvl w:ilvl="1" w:tplc="04060003" w:tentative="1">
+      <w:start w:val="1"/>
+      <w:numFmt w:val="bullet"/>
+      <w:lvlText w:val="o"/>
+      <w:lvlJc w:val="left"/>
+      <w:pPr>
+        <w:ind w:left="1440" w:hanging="360"/>
+      </w:pPr>
+      <w:rPr>
+        <w:rFonts w:ascii="Courier New" w:hAnsi="Courier New" w:cs="Courier New" w:hint="default"/>
+      </w:rPr>
+    </w:lvl>
+    <w:lvl w:ilvl="2" w:tplc="04060005" w:tentative="1">
+      <w:start w:val="1"/>
+      <w:numFmt w:val="bullet"/>
+      <w:lvlText w:val=""/>
+      <w:lvlJc w:val="left"/>
+      <w:pPr>
+        <w:ind w:left="2160" w:hanging="360"/>
+      </w:pPr>
+      <w:rPr>
+        <w:rFonts w:ascii="Wingdings" w:hAnsi="Wingdings" w:hint="default"/>
+      </w:rPr>
+    </w:lvl>
+    <w:lvl w:ilvl="3" w:tplc="04060001" w:tentative="1">
+      <w:start w:val="1"/>
+      <w:numFmt w:val="bullet"/>
+      <w:lvlText w:val=""/>
+      <w:lvlJc w:val="left"/>
+      <w:pPr>
+        <w:ind w:left="2880" w:hanging="360"/>
+      </w:pPr>
+      <w:rPr>
+        <w:rFonts w:ascii="Symbol" w:hAnsi="Symbol" w:hint="default"/>
+      </w:rPr>
+    </w:lvl>
+    <w:lvl w:ilvl="4" w:tplc="04060003" w:tentative="1">
+      <w:start w:val="1"/>
+      <w:numFmt w:val="bullet"/>
+      <w:lvlText w:val="o"/>
+      <w:lvlJc w:val="left"/>
+      <w:pPr>
+        <w:ind w:left="3600" w:hanging="360"/>
+      </w:pPr>
+      <w:rPr>
+        <w:rFonts w:ascii="Courier New" w:hAnsi="Courier New" w:cs="Courier New" w:hint="default"/>
+      </w:rPr>
+    </w:lvl>
+    <w:lvl w:ilvl="5" w:tplc="04060005" w:tentative="1">
+      <w:start w:val="1"/>
+      <w:numFmt w:val="bullet"/>
+      <w:lvlText w:val=""/>
+      <w:lvlJc w:val="left"/>
+      <w:pPr>
+        <w:ind w:left="4320" w:hanging="360"/>
+      </w:pPr>
+      <w:rPr>
+        <w:rFonts w:ascii="Wingdings" w:hAnsi="Wingdings" w:hint="default"/>
+      </w:rPr>
+    </w:lvl>
+    <w:lvl w:ilvl="6" w:tplc="04060001" w:tentative="1">
+      <w:start w:val="1"/>
+      <w:numFmt w:val="bullet"/>
+      <w:lvlText w:val=""/>
+      <w:lvlJc w:val="left"/>
+      <w:pPr>
+        <w:ind w:left="5040" w:hanging="360"/>
+      </w:pPr>
+      <w:rPr>
+        <w:rFonts w:ascii="Symbol" w:hAnsi="Symbol" w:hint="default"/>
+      </w:rPr>
+    </w:lvl>
+    <w:lvl w:ilvl="7" w:tplc="04060003" w:tentative="1">
+      <w:start w:val="1"/>
+      <w:numFmt w:val="bullet"/>
+      <w:lvlText w:val="o"/>
+      <w:lvlJc w:val="left"/>
+      <w:pPr>
+        <w:ind w:left="5760" w:hanging="360"/>
+      </w:pPr>
+      <w:rPr>
+        <w:rFonts w:ascii="Courier New" w:hAnsi="Courier New" w:cs="Courier New" w:hint="default"/>
+      </w:rPr>
+    </w:lvl>
+    <w:lvl w:ilvl="8" w:tplc="04060005" w:tentative="1">
+      <w:start w:val="1"/>
+      <w:numFmt w:val="bullet"/>
+      <w:lvlText w:val=""/>
+      <w:lvlJc w:val="left"/>
+      <w:pPr>
+        <w:ind w:left="6480" w:hanging="360"/>
+      </w:pPr>
+      <w:rPr>
+        <w:rFonts w:ascii="Wingdings" w:hAnsi="Wingdings" w:hint="default"/>
+      </w:rPr>
+    </w:lvl>
+  </w:abstractNum>
+  <w:num w:numId="1">
+    <w:abstractNumId w:val="0"/>
+  </w:num>
+  <w:num w:numId="2">
+    <w:abstractNumId w:val="1"/>
+  </w:num>
+</w:numbering>
 </file>
 
 <file path=word/people.xml><?xml version="1.0" encoding="utf-8"?>
@@ -871,6 +2580,44 @@
       <w:lang w:val="en-US"/>
     </w:rPr>
   </w:style>
+  <w:style w:type="paragraph" w:styleId="Bibliography">
+    <w:name w:val="Bibliography"/>
+    <w:basedOn w:val="Normal"/>
+    <w:next w:val="Normal"/>
+    <w:uiPriority w:val="37"/>
+    <w:unhideWhenUsed/>
+    <w:rsid w:val="0069332E"/>
+  </w:style>
+  <w:style w:type="paragraph" w:styleId="ListParagraph">
+    <w:name w:val="List Paragraph"/>
+    <w:basedOn w:val="Normal"/>
+    <w:uiPriority w:val="34"/>
+    <w:qFormat/>
+    <w:rsid w:val="00504BF9"/>
+    <w:pPr>
+      <w:ind w:left="720"/>
+      <w:contextualSpacing/>
+    </w:pPr>
+  </w:style>
+  <w:style w:type="table" w:styleId="TableGrid">
+    <w:name w:val="Table Grid"/>
+    <w:basedOn w:val="TableNormal"/>
+    <w:uiPriority w:val="39"/>
+    <w:rsid w:val="0013598F"/>
+    <w:pPr>
+      <w:spacing w:after="0" w:line="240" w:lineRule="auto"/>
+    </w:pPr>
+    <w:tblPr>
+      <w:tblBorders>
+        <w:top w:val="single" w:sz="4" w:space="0" w:color="auto"/>
+        <w:left w:val="single" w:sz="4" w:space="0" w:color="auto"/>
+        <w:bottom w:val="single" w:sz="4" w:space="0" w:color="auto"/>
+        <w:right w:val="single" w:sz="4" w:space="0" w:color="auto"/>
+        <w:insideH w:val="single" w:sz="4" w:space="0" w:color="auto"/>
+        <w:insideV w:val="single" w:sz="4" w:space="0" w:color="auto"/>
+      </w:tblBorders>
+    </w:tblPr>
+  </w:style>
 </w:styles>
 </file>
 
@@ -1167,4 +2914,91 @@
     </a:ext>
   </a:extLst>
 </a:theme>
+</file>
+
+<file path=customXml/item1.xml><?xml version="1.0" encoding="utf-8"?>
+<b:Sources xmlns:b="http://schemas.openxmlformats.org/officeDocument/2006/bibliography" xmlns="http://schemas.openxmlformats.org/officeDocument/2006/bibliography" SelectedStyle="\APASixthEditionOfficeOnline.xsl" StyleName="APA" Version="6">
+  <b:Source>
+    <b:Tag>Eur18</b:Tag>
+    <b:SourceType>InternetSite</b:SourceType>
+    <b:Guid>{7C75031E-9773-422F-AD9F-9380CFAC595A}</b:Guid>
+    <b:Title>Food and Feed testing: Eurofins Scientific</b:Title>
+    <b:Year>2018</b:Year>
+    <b:Author>
+      <b:Author>
+        <b:Corporate>Eurofins Scientific</b:Corporate>
+      </b:Author>
+    </b:Author>
+    <b:InternetSiteTitle>Eurofins Scientific</b:InternetSiteTitle>
+    <b:Month>August</b:Month>
+    <b:Day>10</b:Day>
+    <b:URL>https://www.eurofins.com/food-and-feed-testing/</b:URL>
+    <b:RefOrder>1</b:RefOrder>
+  </b:Source>
+  <b:Source>
+    <b:Tag>Eur</b:Tag>
+    <b:SourceType>DocumentFromInternetSite</b:SourceType>
+    <b:Guid>{74FB58B4-BCCA-45C8-9C48-C2D82CF6F617}</b:Guid>
+    <b:InternetSiteTitle>Itslearning</b:InternetSiteTitle>
+    <b:URL>http://ict-engineering.dk/Course/SEP1-A18/WorkPlanToolPresentation.pdf</b:URL>
+    <b:Author>
+      <b:Author>
+        <b:Corporate>Eurofins Steins</b:Corporate>
+      </b:Author>
+    </b:Author>
+    <b:RefOrder>2</b:RefOrder>
+  </b:Source>
+  <b:Source>
+    <b:Tag>Ell10</b:Tag>
+    <b:SourceType>JournalArticle</b:SourceType>
+    <b:Guid>{EFF5E290-179C-4F36-AF56-0CC54D3DB69A}</b:Guid>
+    <b:Title>The perception of difficulty in project-work planning and its impact on resource sharing</b:Title>
+    <b:Year>2010</b:Year>
+    <b:Author>
+      <b:Author>
+        <b:NameList>
+          <b:Person>
+            <b:Last>Bendoly</b:Last>
+            <b:First>Elliot</b:First>
+          </b:Person>
+          <b:Person>
+            <b:Last>Perry-Smith</b:Last>
+            <b:First>Jill</b:First>
+            <b:Middle>E.</b:Middle>
+          </b:Person>
+          <b:Person>
+            <b:Last>Bachrach</b:Last>
+            <b:First>Daniel</b:First>
+            <b:Middle>G.</b:Middle>
+          </b:Person>
+        </b:NameList>
+      </b:Author>
+    </b:Author>
+    <b:JournalName>Journal of Operations Management</b:JournalName>
+    <b:Pages>385-386</b:Pages>
+    <b:RefOrder>3</b:RefOrder>
+  </b:Source>
+  <b:Source>
+    <b:Tag>ICT12</b:Tag>
+    <b:SourceType>DocumentFromInternetSite</b:SourceType>
+    <b:Guid>{8A8939D3-094F-4AAF-8259-5891FDD46E11}</b:Guid>
+    <b:Author>
+      <b:Author>
+        <b:Corporate>ICT Engineering</b:Corporate>
+      </b:Author>
+    </b:Author>
+    <b:Title>Studienet</b:Title>
+    <b:Year>2012</b:Year>
+    <b:URL>https://studienet.via.dk/projects/Engineering__project_methodology/General/Guidelines/2018%20Project%20Description%20(Appendix%201)%20VIA%20Engineering%20Guidelines.pdf</b:URL>
+    <b:RefOrder>4</b:RefOrder>
+  </b:Source>
+</b:Sources>
+</file>
+
+<file path=customXml/itemProps1.xml><?xml version="1.0" encoding="utf-8"?>
+<ds:datastoreItem xmlns:ds="http://schemas.openxmlformats.org/officeDocument/2006/customXml" ds:itemID="{651F5AFA-EBB1-42D1-858B-62A6DA4F4CE6}">
+  <ds:schemaRefs>
+    <ds:schemaRef ds:uri="http://schemas.openxmlformats.org/officeDocument/2006/bibliography"/>
+  </ds:schemaRefs>
+</ds:datastoreItem>
 </file>
--- a/Project Description.docx
+++ b/Project Description.docx
@@ -4,18 +4,223 @@
   <w:body>
     <w:p>
       <w:pPr>
+        <w:spacing w:line="259" w:lineRule="auto"/>
+      </w:pPr>
+    </w:p>
+    <w:p>
+      <w:pPr>
+        <w:spacing w:line="259" w:lineRule="auto"/>
+      </w:pPr>
+    </w:p>
+    <w:p>
+      <w:pPr>
+        <w:spacing w:line="259" w:lineRule="auto"/>
+      </w:pPr>
+    </w:p>
+    <w:p>
+      <w:pPr>
+        <w:spacing w:line="259" w:lineRule="auto"/>
+      </w:pPr>
+    </w:p>
+    <w:p>
+      <w:pPr>
+        <w:spacing w:line="259" w:lineRule="auto"/>
+      </w:pPr>
+    </w:p>
+    <w:p>
+      <w:pPr>
+        <w:spacing w:line="259" w:lineRule="auto"/>
+      </w:pPr>
+    </w:p>
+    <w:p>
+      <w:pPr>
+        <w:spacing w:line="259" w:lineRule="auto"/>
+      </w:pPr>
+    </w:p>
+    <w:p>
+      <w:pPr>
+        <w:spacing w:line="259" w:lineRule="auto"/>
+      </w:pPr>
+    </w:p>
+    <w:p>
+      <w:pPr>
+        <w:spacing w:line="259" w:lineRule="auto"/>
+      </w:pPr>
+    </w:p>
+    <w:p>
+      <w:pPr>
+        <w:spacing w:line="259" w:lineRule="auto"/>
+      </w:pPr>
+    </w:p>
+    <w:p>
+      <w:pPr>
         <w:pStyle w:val="Title"/>
+        <w:pBdr>
+          <w:bottom w:val="single" w:sz="4" w:space="1" w:color="auto"/>
+        </w:pBdr>
         <w:jc w:val="center"/>
-      </w:pPr>
-      <w:r>
+        <w:rPr>
+          <w:rFonts w:eastAsiaTheme="minorHAnsi"/>
+          <w:b/>
+          <w:sz w:val="72"/>
+        </w:rPr>
+      </w:pPr>
+      <w:r>
+        <w:rPr>
+          <w:rFonts w:eastAsiaTheme="minorHAnsi"/>
+          <w:b/>
+          <w:sz w:val="72"/>
+        </w:rPr>
         <w:t>Project Description</w:t>
       </w:r>
     </w:p>
     <w:p>
       <w:pPr>
+        <w:jc w:val="center"/>
+        <w:rPr>
+          <w:sz w:val="28"/>
+          <w:szCs w:val="28"/>
+        </w:rPr>
+      </w:pPr>
+      <w:r>
+        <w:rPr>
+          <w:rStyle w:val="IntenseEmphasis"/>
+          <w:sz w:val="28"/>
+          <w:szCs w:val="28"/>
+        </w:rPr>
+        <w:t>Eurofins work-planner</w:t>
+      </w:r>
+    </w:p>
+    <w:p>
+      <w:pPr>
+        <w:spacing w:line="240" w:lineRule="auto"/>
+        <w:jc w:val="center"/>
+        <w:rPr>
+          <w:b/>
+        </w:rPr>
+      </w:pPr>
+      <w:r>
+        <w:rPr>
+          <w:b/>
+        </w:rPr>
+        <w:t>Supervisors</w:t>
+      </w:r>
+    </w:p>
+    <w:p>
+      <w:pPr>
+        <w:spacing w:line="240" w:lineRule="auto"/>
+        <w:jc w:val="center"/>
+      </w:pPr>
+      <w:r>
+        <w:t>Mona Wendel Andersen</w:t>
+      </w:r>
+    </w:p>
+    <w:p>
+      <w:pPr>
+        <w:spacing w:line="240" w:lineRule="auto"/>
+        <w:jc w:val="center"/>
+      </w:pPr>
+      <w:r>
+        <w:t xml:space="preserve">Michael </w:t>
+      </w:r>
+      <w:proofErr w:type="spellStart"/>
+      <w:r>
+        <w:t>Viuff</w:t>
+      </w:r>
+      <w:proofErr w:type="spellEnd"/>
+    </w:p>
+    <w:p>
+      <w:pPr>
+        <w:spacing w:line="240" w:lineRule="auto"/>
+        <w:jc w:val="center"/>
+      </w:pPr>
+    </w:p>
+    <w:p>
+      <w:pPr>
+        <w:spacing w:line="240" w:lineRule="auto"/>
+        <w:jc w:val="center"/>
+        <w:rPr>
+          <w:b/>
+        </w:rPr>
+      </w:pPr>
+      <w:r>
+        <w:rPr>
+          <w:b/>
+        </w:rPr>
+        <w:t>Authors</w:t>
+      </w:r>
+    </w:p>
+    <w:p>
+      <w:pPr>
+        <w:spacing w:line="240" w:lineRule="auto"/>
+        <w:jc w:val="center"/>
+      </w:pPr>
+      <w:r>
+        <w:t>Kenneth Jensen</w:t>
+      </w:r>
+    </w:p>
+    <w:p>
+      <w:pPr>
+        <w:spacing w:line="240" w:lineRule="auto"/>
+        <w:jc w:val="center"/>
+      </w:pPr>
+      <w:proofErr w:type="spellStart"/>
+      <w:r>
+        <w:t>Jimmi</w:t>
+      </w:r>
+      <w:proofErr w:type="spellEnd"/>
+      <w:r>
+        <w:t xml:space="preserve"> C. B.</w:t>
+      </w:r>
+    </w:p>
+    <w:p>
+      <w:pPr>
+        <w:spacing w:line="240" w:lineRule="auto"/>
+        <w:jc w:val="center"/>
+      </w:pPr>
+      <w:proofErr w:type="spellStart"/>
+      <w:r>
+        <w:t>Teakosheen</w:t>
+      </w:r>
+      <w:proofErr w:type="spellEnd"/>
+      <w:r>
+        <w:t xml:space="preserve"> </w:t>
+      </w:r>
+      <w:proofErr w:type="spellStart"/>
+      <w:r>
+        <w:t>Joulak</w:t>
+      </w:r>
+      <w:proofErr w:type="spellEnd"/>
+    </w:p>
+    <w:p>
+      <w:pPr>
+        <w:spacing w:line="240" w:lineRule="auto"/>
+        <w:jc w:val="center"/>
+        <w:rPr>
+          <w:b/>
+        </w:rPr>
+      </w:pPr>
+      <w:r>
+        <w:t xml:space="preserve">Florin </w:t>
+      </w:r>
+      <w:proofErr w:type="spellStart"/>
+      <w:r>
+        <w:t>Bordei</w:t>
+      </w:r>
+      <w:proofErr w:type="spellEnd"/>
+      <w:r>
+        <w:rPr>
+          <w:b/>
+        </w:rPr>
+        <w:br w:type="page"/>
+      </w:r>
+    </w:p>
+    <w:p>
+      <w:pPr>
         <w:pStyle w:val="Heading1"/>
       </w:pPr>
       <w:r>
+        <w:lastRenderedPageBreak/>
         <w:t>Background Description</w:t>
       </w:r>
     </w:p>
@@ -86,6 +291,7 @@
           <w:id w:val="1791242029"/>
           <w:citation/>
         </w:sdtPr>
+        <w:sdtEndPr/>
         <w:sdtContent>
           <w:r>
             <w:rPr>
@@ -127,81 +333,35 @@
       </w:sdt>
     </w:p>
     <w:p>
-      <w:pPr>
-        <w:rPr>
-          <w:sz w:val="24"/>
-          <w:szCs w:val="24"/>
-        </w:rPr>
-      </w:pPr>
-      <w:r>
-        <w:rPr>
-          <w:sz w:val="24"/>
-          <w:szCs w:val="24"/>
-        </w:rPr>
+      <w:r>
         <w:t>Today</w:t>
       </w:r>
       <w:r>
-        <w:rPr>
-          <w:sz w:val="24"/>
-          <w:szCs w:val="24"/>
-        </w:rPr>
         <w:t>,</w:t>
       </w:r>
       <w:commentRangeStart w:id="0"/>
       <w:r>
-        <w:rPr>
-          <w:sz w:val="24"/>
-          <w:szCs w:val="24"/>
-        </w:rPr>
         <w:t xml:space="preserve"> they have multiple excel-sheets for keeping track of their calendar, work assignments and vacations. The excel-sheets are updated manually for each employee by their team leader.</w:t>
       </w:r>
       <w:r>
-        <w:rPr>
-          <w:sz w:val="24"/>
-          <w:szCs w:val="24"/>
-        </w:rPr>
         <w:t xml:space="preserve"> In that sense, the team-leader organizes the work-load of each employee for the upcoming weeks, using a separate work-sheet, to have the right amount of people on each task. </w:t>
       </w:r>
       <w:r>
-        <w:rPr>
-          <w:sz w:val="24"/>
-          <w:szCs w:val="24"/>
-        </w:rPr>
         <w:t>They</w:t>
       </w:r>
       <w:r>
-        <w:rPr>
-          <w:sz w:val="24"/>
-          <w:szCs w:val="24"/>
-        </w:rPr>
         <w:t xml:space="preserve"> keep</w:t>
       </w:r>
       <w:r>
-        <w:rPr>
-          <w:sz w:val="24"/>
-          <w:szCs w:val="24"/>
-        </w:rPr>
         <w:t xml:space="preserve"> another document to keep</w:t>
       </w:r>
       <w:r>
-        <w:rPr>
-          <w:sz w:val="24"/>
-          <w:szCs w:val="24"/>
-        </w:rPr>
         <w:t xml:space="preserve"> track of preferences, for example allergies, bad shoulder and so on. </w:t>
       </w:r>
       <w:r>
-        <w:rPr>
-          <w:sz w:val="24"/>
-          <w:szCs w:val="24"/>
-        </w:rPr>
         <w:t>The team leaders</w:t>
       </w:r>
       <w:r>
-        <w:rPr>
-          <w:sz w:val="24"/>
-          <w:szCs w:val="24"/>
-        </w:rPr>
         <w:t xml:space="preserve"> need to keep track of whether an employee can perform a certain analysis (if they have been trained for it).</w:t>
       </w:r>
       <w:commentRangeEnd w:id="0"/>
@@ -213,56 +373,27 @@
       </w:r>
       <w:sdt>
         <w:sdtPr>
-          <w:rPr>
-            <w:sz w:val="24"/>
-            <w:szCs w:val="24"/>
-          </w:rPr>
           <w:id w:val="353614923"/>
           <w:citation/>
         </w:sdtPr>
+        <w:sdtEndPr/>
         <w:sdtContent>
           <w:r>
-            <w:rPr>
-              <w:sz w:val="24"/>
-              <w:szCs w:val="24"/>
-            </w:rPr>
             <w:fldChar w:fldCharType="begin"/>
           </w:r>
           <w:r>
-            <w:rPr>
-              <w:sz w:val="24"/>
-              <w:szCs w:val="24"/>
-            </w:rPr>
             <w:instrText xml:space="preserve"> CITATION Eur \l 1033 </w:instrText>
           </w:r>
           <w:r>
-            <w:rPr>
-              <w:sz w:val="24"/>
-              <w:szCs w:val="24"/>
-            </w:rPr>
             <w:fldChar w:fldCharType="separate"/>
           </w:r>
           <w:r>
             <w:rPr>
               <w:noProof/>
-              <w:sz w:val="24"/>
-              <w:szCs w:val="24"/>
             </w:rPr>
-            <w:t xml:space="preserve"> </w:t>
+            <w:t xml:space="preserve"> (Eurofins Steins)</w:t>
           </w:r>
           <w:r>
-            <w:rPr>
-              <w:noProof/>
-              <w:sz w:val="24"/>
-              <w:szCs w:val="24"/>
-            </w:rPr>
-            <w:t>(Eurofins Steins)</w:t>
-          </w:r>
-          <w:r>
-            <w:rPr>
-              <w:sz w:val="24"/>
-              <w:szCs w:val="24"/>
-            </w:rPr>
             <w:fldChar w:fldCharType="end"/>
           </w:r>
         </w:sdtContent>
@@ -460,6 +591,7 @@
           <w:id w:val="245238318"/>
           <w:citation/>
         </w:sdtPr>
+        <w:sdtEndPr/>
         <w:sdtContent>
           <w:r>
             <w:rPr>
@@ -685,6 +817,7 @@
           <w:id w:val="-42063121"/>
           <w:citation/>
         </w:sdtPr>
+        <w:sdtEndPr/>
         <w:sdtContent>
           <w:r>
             <w:rPr>
@@ -730,6 +863,7 @@
         <w:pStyle w:val="Heading1"/>
       </w:pPr>
       <w:r>
+        <w:lastRenderedPageBreak/>
         <w:t>Definition of purpose</w:t>
       </w:r>
     </w:p>
@@ -802,11 +936,7 @@
         <w:t xml:space="preserve"> keep a</w:t>
       </w:r>
       <w:r>
-        <w:t xml:space="preserve">nd maintain a list of </w:t>
-      </w:r>
-      <w:r>
-        <w:lastRenderedPageBreak/>
-        <w:t>employee training</w:t>
+        <w:t>nd maintain a list of employee training</w:t>
       </w:r>
       <w:r>
         <w:t>, work assignments</w:t>
@@ -978,9 +1108,9 @@
         <w:tblLook w:val="04A0" w:firstRow="1" w:lastRow="0" w:firstColumn="1" w:lastColumn="0" w:noHBand="0" w:noVBand="1"/>
       </w:tblPr>
       <w:tblGrid>
-        <w:gridCol w:w="3209"/>
-        <w:gridCol w:w="3209"/>
-        <w:gridCol w:w="3210"/>
+        <w:gridCol w:w="3017"/>
+        <w:gridCol w:w="2995"/>
+        <w:gridCol w:w="3049"/>
       </w:tblGrid>
       <w:tr>
         <w:tc>
@@ -1054,10 +1184,10 @@
           <w:tcPr>
             <w:tcW w:w="3210" w:type="dxa"/>
           </w:tcPr>
-          <w:p>
-            <w:bookmarkStart w:id="1" w:name="_GoBack"/>
-            <w:bookmarkEnd w:id="1"/>
-          </w:p>
+          <w:p/>
+          <w:p/>
+          <w:p/>
+          <w:p/>
         </w:tc>
       </w:tr>
       <w:tr>
@@ -1086,6 +1216,9 @@
             <w:tcW w:w="3210" w:type="dxa"/>
           </w:tcPr>
           <w:p/>
+          <w:p/>
+          <w:p/>
+          <w:p/>
         </w:tc>
       </w:tr>
       <w:tr>
@@ -1095,6 +1228,7 @@
           </w:tcPr>
           <w:p>
             <w:r>
+              <w:lastRenderedPageBreak/>
               <w:t>How to make the system maintainable</w:t>
             </w:r>
           </w:p>
@@ -1113,6 +1247,9 @@
           <w:tcPr>
             <w:tcW w:w="3210" w:type="dxa"/>
           </w:tcPr>
+          <w:p/>
+          <w:p/>
+          <w:p/>
           <w:p/>
         </w:tc>
       </w:tr>
@@ -1141,6 +1278,9 @@
           <w:tcPr>
             <w:tcW w:w="3210" w:type="dxa"/>
           </w:tcPr>
+          <w:p/>
+          <w:p/>
+          <w:p/>
           <w:p/>
         </w:tc>
       </w:tr>
@@ -1182,12 +1322,11 @@
         <w:rPr>
           <w:noProof/>
         </w:rPr>
-        <w:lastRenderedPageBreak/>
         <w:drawing>
-          <wp:inline distT="0" distB="0" distL="0" distR="0" wp14:anchorId="5BE4EAE0" wp14:editId="7B1B9C87">
-            <wp:extent cx="6120130" cy="3173730"/>
-            <wp:effectExtent l="0" t="0" r="0" b="7620"/>
-            <wp:docPr id="1" name="Picture 1"/>
+          <wp:inline distT="0" distB="0" distL="0" distR="0" wp14:anchorId="36C6B72F" wp14:editId="23646F0B">
+            <wp:extent cx="5760085" cy="2688590"/>
+            <wp:effectExtent l="0" t="0" r="0" b="0"/>
+            <wp:docPr id="2" name="Picture 2"/>
             <wp:cNvGraphicFramePr>
               <a:graphicFrameLocks xmlns:a="http://schemas.openxmlformats.org/drawingml/2006/main" noChangeAspect="1"/>
             </wp:cNvGraphicFramePr>
@@ -1195,11 +1334,11 @@
               <a:graphicData uri="http://schemas.openxmlformats.org/drawingml/2006/picture">
                 <pic:pic xmlns:pic="http://schemas.openxmlformats.org/drawingml/2006/picture">
                   <pic:nvPicPr>
-                    <pic:cNvPr id="1" name="Semester Project.png"/>
+                    <pic:cNvPr id="2" name="Semester Project.png"/>
                     <pic:cNvPicPr/>
                   </pic:nvPicPr>
                   <pic:blipFill>
-                    <a:blip r:embed="rId9">
+                    <a:blip r:embed="rId12">
                       <a:extLst>
                         <a:ext uri="{28A0092B-C50C-407E-A947-70E740481C1C}">
                           <a14:useLocalDpi xmlns:a14="http://schemas.microsoft.com/office/drawing/2010/main" val="0"/>
@@ -1213,7 +1352,7 @@
                   <pic:spPr>
                     <a:xfrm>
                       <a:off x="0" y="0"/>
-                      <a:ext cx="6120130" cy="3173730"/>
+                      <a:ext cx="5760085" cy="2688590"/>
                     </a:xfrm>
                     <a:prstGeom prst="rect">
                       <a:avLst/>
@@ -1225,36 +1364,87 @@
           </wp:inline>
         </w:drawing>
       </w:r>
-    </w:p>
-    <w:p/>
+      <w:bookmarkStart w:id="1" w:name="_GoBack"/>
+      <w:bookmarkEnd w:id="1"/>
+    </w:p>
+    <w:p>
+      <w:r>
+        <w:t>This was made using Smartsheet</w:t>
+      </w:r>
+      <w:r>
+        <w:t xml:space="preserve">. The project started 12/9/18 </w:t>
+      </w:r>
+      <w:r>
+        <w:t xml:space="preserve">and the final deadline is 19/12/18. We have estimated the length of the phases and these are subject to change, but out estimations are, that </w:t>
+      </w:r>
+      <w:r>
+        <w:t xml:space="preserve">analysis will last a week, design will last 2 weeks, implementation will last 4 weeks, with the last </w:t>
+      </w:r>
+      <w:r>
+        <w:t>one and a half week being used split between implementation, testing and finishing our project and process report.</w:t>
+      </w:r>
+      <w:r>
+        <w:t xml:space="preserve"> </w:t>
+      </w:r>
+      <w:sdt>
+        <w:sdtPr>
+          <w:id w:val="-1556314158"/>
+          <w:citation/>
+        </w:sdtPr>
+        <w:sdtContent>
+          <w:r>
+            <w:fldChar w:fldCharType="begin"/>
+          </w:r>
+          <w:r>
+            <w:instrText xml:space="preserve">CITATION Sma18 \l 1033 </w:instrText>
+          </w:r>
+          <w:r>
+            <w:fldChar w:fldCharType="separate"/>
+          </w:r>
+          <w:r>
+            <w:rPr>
+              <w:noProof/>
+            </w:rPr>
+            <w:t>(Smartsheet, 2018)</w:t>
+          </w:r>
+          <w:r>
+            <w:fldChar w:fldCharType="end"/>
+          </w:r>
+        </w:sdtContent>
+      </w:sdt>
+    </w:p>
     <w:p>
       <w:pPr>
         <w:pStyle w:val="Heading1"/>
       </w:pPr>
       <w:r>
+        <w:lastRenderedPageBreak/>
         <w:t>Risk assessment</w:t>
       </w:r>
     </w:p>
     <w:tbl>
       <w:tblPr>
         <w:tblStyle w:val="TableGrid"/>
-        <w:tblW w:w="0" w:type="auto"/>
+        <w:tblW w:w="9221" w:type="dxa"/>
         <w:tblLook w:val="04A0" w:firstRow="1" w:lastRow="0" w:firstColumn="1" w:lastColumn="0" w:noHBand="0" w:noVBand="1"/>
       </w:tblPr>
       <w:tblGrid>
-        <w:gridCol w:w="830"/>
+        <w:gridCol w:w="659"/>
         <w:gridCol w:w="1613"/>
-        <w:gridCol w:w="1155"/>
-        <w:gridCol w:w="1020"/>
-        <w:gridCol w:w="1155"/>
+        <w:gridCol w:w="1133"/>
+        <w:gridCol w:w="936"/>
+        <w:gridCol w:w="1133"/>
         <w:gridCol w:w="1406"/>
-        <w:gridCol w:w="1151"/>
+        <w:gridCol w:w="1127"/>
         <w:gridCol w:w="1298"/>
       </w:tblGrid>
       <w:tr>
-        <w:tc>
-          <w:tcPr>
-            <w:tcW w:w="1203" w:type="dxa"/>
+        <w:trPr>
+          <w:trHeight w:val="1982"/>
+        </w:trPr>
+        <w:tc>
+          <w:tcPr>
+            <w:tcW w:w="656" w:type="dxa"/>
           </w:tcPr>
           <w:p>
             <w:r>
@@ -1264,7 +1454,7 @@
         </w:tc>
         <w:tc>
           <w:tcPr>
-            <w:tcW w:w="1203" w:type="dxa"/>
+            <w:tcW w:w="1596" w:type="dxa"/>
           </w:tcPr>
           <w:p>
             <w:r>
@@ -1274,7 +1464,7 @@
         </w:tc>
         <w:tc>
           <w:tcPr>
-            <w:tcW w:w="1203" w:type="dxa"/>
+            <w:tcW w:w="1123" w:type="dxa"/>
           </w:tcPr>
           <w:p>
             <w:r>
@@ -1292,7 +1482,7 @@
         </w:tc>
         <w:tc>
           <w:tcPr>
-            <w:tcW w:w="1203" w:type="dxa"/>
+            <w:tcW w:w="929" w:type="dxa"/>
           </w:tcPr>
           <w:p>
             <w:r>
@@ -1302,7 +1492,7 @@
         </w:tc>
         <w:tc>
           <w:tcPr>
-            <w:tcW w:w="1204" w:type="dxa"/>
+            <w:tcW w:w="1123" w:type="dxa"/>
           </w:tcPr>
           <w:p>
             <w:r>
@@ -1312,7 +1502,7 @@
         </w:tc>
         <w:tc>
           <w:tcPr>
-            <w:tcW w:w="1204" w:type="dxa"/>
+            <w:tcW w:w="1392" w:type="dxa"/>
           </w:tcPr>
           <w:p>
             <w:r>
@@ -1322,7 +1512,7 @@
         </w:tc>
         <w:tc>
           <w:tcPr>
-            <w:tcW w:w="1204" w:type="dxa"/>
+            <w:tcW w:w="1117" w:type="dxa"/>
           </w:tcPr>
           <w:p>
             <w:r>
@@ -1332,7 +1522,7 @@
         </w:tc>
         <w:tc>
           <w:tcPr>
-            <w:tcW w:w="1204" w:type="dxa"/>
+            <w:tcW w:w="1285" w:type="dxa"/>
           </w:tcPr>
           <w:p>
             <w:r>
@@ -1342,9 +1532,12 @@
         </w:tc>
       </w:tr>
       <w:tr>
-        <w:tc>
-          <w:tcPr>
-            <w:tcW w:w="1203" w:type="dxa"/>
+        <w:trPr>
+          <w:trHeight w:val="1982"/>
+        </w:trPr>
+        <w:tc>
+          <w:tcPr>
+            <w:tcW w:w="656" w:type="dxa"/>
           </w:tcPr>
           <w:p>
             <w:r>
@@ -1354,7 +1547,7 @@
         </w:tc>
         <w:tc>
           <w:tcPr>
-            <w:tcW w:w="1203" w:type="dxa"/>
+            <w:tcW w:w="1596" w:type="dxa"/>
           </w:tcPr>
           <w:p>
             <w:r>
@@ -1364,7 +1557,7 @@
         </w:tc>
         <w:tc>
           <w:tcPr>
-            <w:tcW w:w="1203" w:type="dxa"/>
+            <w:tcW w:w="1123" w:type="dxa"/>
           </w:tcPr>
           <w:p>
             <w:r>
@@ -1374,7 +1567,7 @@
         </w:tc>
         <w:tc>
           <w:tcPr>
-            <w:tcW w:w="1203" w:type="dxa"/>
+            <w:tcW w:w="929" w:type="dxa"/>
           </w:tcPr>
           <w:p>
             <w:r>
@@ -1384,7 +1577,7 @@
         </w:tc>
         <w:tc>
           <w:tcPr>
-            <w:tcW w:w="1204" w:type="dxa"/>
+            <w:tcW w:w="1123" w:type="dxa"/>
           </w:tcPr>
           <w:p>
             <w:r>
@@ -1394,7 +1587,7 @@
         </w:tc>
         <w:tc>
           <w:tcPr>
-            <w:tcW w:w="1204" w:type="dxa"/>
+            <w:tcW w:w="1392" w:type="dxa"/>
           </w:tcPr>
           <w:p>
             <w:r>
@@ -1404,7 +1597,7 @@
         </w:tc>
         <w:tc>
           <w:tcPr>
-            <w:tcW w:w="1204" w:type="dxa"/>
+            <w:tcW w:w="1117" w:type="dxa"/>
           </w:tcPr>
           <w:p>
             <w:r>
@@ -1424,7 +1617,7 @@
         </w:tc>
         <w:tc>
           <w:tcPr>
-            <w:tcW w:w="1204" w:type="dxa"/>
+            <w:tcW w:w="1285" w:type="dxa"/>
           </w:tcPr>
           <w:p>
             <w:proofErr w:type="spellStart"/>
@@ -1439,9 +1632,12 @@
         </w:tc>
       </w:tr>
       <w:tr>
-        <w:tc>
-          <w:tcPr>
-            <w:tcW w:w="1203" w:type="dxa"/>
+        <w:trPr>
+          <w:trHeight w:val="2766"/>
+        </w:trPr>
+        <w:tc>
+          <w:tcPr>
+            <w:tcW w:w="656" w:type="dxa"/>
           </w:tcPr>
           <w:p>
             <w:r>
@@ -1451,7 +1647,7 @@
         </w:tc>
         <w:tc>
           <w:tcPr>
-            <w:tcW w:w="1203" w:type="dxa"/>
+            <w:tcW w:w="1596" w:type="dxa"/>
           </w:tcPr>
           <w:p>
             <w:r>
@@ -1464,7 +1660,7 @@
         </w:tc>
         <w:tc>
           <w:tcPr>
-            <w:tcW w:w="1203" w:type="dxa"/>
+            <w:tcW w:w="1123" w:type="dxa"/>
           </w:tcPr>
           <w:p>
             <w:r>
@@ -1474,7 +1670,7 @@
         </w:tc>
         <w:tc>
           <w:tcPr>
-            <w:tcW w:w="1203" w:type="dxa"/>
+            <w:tcW w:w="929" w:type="dxa"/>
           </w:tcPr>
           <w:p>
             <w:r>
@@ -1484,7 +1680,7 @@
         </w:tc>
         <w:tc>
           <w:tcPr>
-            <w:tcW w:w="1204" w:type="dxa"/>
+            <w:tcW w:w="1123" w:type="dxa"/>
           </w:tcPr>
           <w:p>
             <w:r>
@@ -1494,7 +1690,7 @@
         </w:tc>
         <w:tc>
           <w:tcPr>
-            <w:tcW w:w="1204" w:type="dxa"/>
+            <w:tcW w:w="1392" w:type="dxa"/>
           </w:tcPr>
           <w:p>
             <w:r>
@@ -1509,7 +1705,7 @@
         </w:tc>
         <w:tc>
           <w:tcPr>
-            <w:tcW w:w="1204" w:type="dxa"/>
+            <w:tcW w:w="1117" w:type="dxa"/>
           </w:tcPr>
           <w:p>
             <w:r>
@@ -1519,7 +1715,7 @@
         </w:tc>
         <w:tc>
           <w:tcPr>
-            <w:tcW w:w="1204" w:type="dxa"/>
+            <w:tcW w:w="1285" w:type="dxa"/>
           </w:tcPr>
           <w:p>
             <w:r>
@@ -1532,20 +1728,19 @@
     <w:p/>
     <w:sdt>
       <w:sdtPr>
+        <w:rPr>
+          <w:rFonts w:asciiTheme="minorHAnsi" w:eastAsiaTheme="minorHAnsi" w:hAnsiTheme="minorHAnsi" w:cstheme="minorBidi"/>
+          <w:color w:val="auto"/>
+          <w:sz w:val="22"/>
+          <w:szCs w:val="22"/>
+        </w:rPr>
         <w:id w:val="-787048020"/>
         <w:docPartObj>
           <w:docPartGallery w:val="Bibliographies"/>
           <w:docPartUnique/>
         </w:docPartObj>
       </w:sdtPr>
-      <w:sdtEndPr>
-        <w:rPr>
-          <w:rFonts w:asciiTheme="minorHAnsi" w:eastAsiaTheme="minorHAnsi" w:hAnsiTheme="minorHAnsi" w:cstheme="minorBidi"/>
-          <w:color w:val="auto"/>
-          <w:sz w:val="22"/>
-          <w:szCs w:val="22"/>
-        </w:rPr>
-      </w:sdtEndPr>
+      <w:sdtEndPr/>
       <w:sdtContent>
         <w:p>
           <w:pPr>
@@ -1560,6 +1755,7 @@
             <w:id w:val="111145805"/>
             <w:bibliography/>
           </w:sdtPr>
+          <w:sdtEndPr/>
           <w:sdtContent>
             <w:p>
               <w:pPr>
@@ -1657,6 +1853,64 @@
                 <w:rPr>
                   <w:noProof/>
                 </w:rPr>
+                <w:t xml:space="preserve">Gaddis, T. (2007). </w:t>
+              </w:r>
+              <w:r>
+                <w:rPr>
+                  <w:i/>
+                  <w:iCs/>
+                  <w:noProof/>
+                </w:rPr>
+                <w:t>Starting out with Java</w:t>
+              </w:r>
+              <w:r>
+                <w:rPr>
+                  <w:noProof/>
+                </w:rPr>
+                <w:t xml:space="preserve"> (5th ed.). Essex: Pearson.</w:t>
+              </w:r>
+            </w:p>
+            <w:p>
+              <w:pPr>
+                <w:pStyle w:val="Bibliography"/>
+                <w:ind w:left="720" w:hanging="720"/>
+                <w:rPr>
+                  <w:noProof/>
+                </w:rPr>
+              </w:pPr>
+              <w:r>
+                <w:rPr>
+                  <w:noProof/>
+                </w:rPr>
+                <w:t xml:space="preserve">ICT Engineering. (2012). </w:t>
+              </w:r>
+              <w:r>
+                <w:rPr>
+                  <w:i/>
+                  <w:iCs/>
+                  <w:noProof/>
+                </w:rPr>
+                <w:t>Project Description guidelines.</w:t>
+              </w:r>
+              <w:r>
+                <w:rPr>
+                  <w:noProof/>
+                </w:rPr>
+                <w:t xml:space="preserve"> Retrieved from Studienet: https://studienet.via.dk/projects/Engineering__project_methodology/General/Guidelines/2018%20Project%20Description%20(Appendix%201)%20VIA%20Engineering%20Guidelines.pdf</w:t>
+              </w:r>
+            </w:p>
+            <w:p>
+              <w:pPr>
+                <w:pStyle w:val="Bibliography"/>
+                <w:ind w:left="720" w:hanging="720"/>
+                <w:rPr>
+                  <w:noProof/>
+                </w:rPr>
+              </w:pPr>
+              <w:r>
+                <w:rPr>
+                  <w:noProof/>
+                </w:rPr>
                 <w:lastRenderedPageBreak/>
                 <w:t xml:space="preserve">ICT Engineering. (2012). </w:t>
               </w:r>
@@ -1666,13 +1920,71 @@
                   <w:iCs/>
                   <w:noProof/>
                 </w:rPr>
-                <w:t>Studienet.</w:t>
+                <w:t>Project report guidelines.</w:t>
               </w:r>
               <w:r>
                 <w:rPr>
                   <w:noProof/>
                 </w:rPr>
-                <w:t xml:space="preserve"> Retrieved from https://studienet.via.dk/projects/Engineering__project_methodology/General/Guidelines/2018%20Project%20Description%20(Appendix%201)%20VIA%20Engineering%20Guidelines.pdf</w:t>
+                <w:t xml:space="preserve"> Retrieved from Studienet: https://studienet.via.dk/projects/Engineering__project_methodology/General/Guidelines/2018%20Semester%20and%20Bachelor%20Projects%20-%20VIA%20Engineering%20Guidelines.pdf</w:t>
+              </w:r>
+            </w:p>
+            <w:p>
+              <w:pPr>
+                <w:pStyle w:val="Bibliography"/>
+                <w:ind w:left="720" w:hanging="720"/>
+                <w:rPr>
+                  <w:noProof/>
+                </w:rPr>
+              </w:pPr>
+              <w:r>
+                <w:rPr>
+                  <w:noProof/>
+                </w:rPr>
+                <w:t xml:space="preserve">ICT Engineering. (2018, August). </w:t>
+              </w:r>
+              <w:r>
+                <w:rPr>
+                  <w:i/>
+                  <w:iCs/>
+                  <w:noProof/>
+                </w:rPr>
+                <w:t>Semester and Bachelor Project guidelines.</w:t>
+              </w:r>
+              <w:r>
+                <w:rPr>
+                  <w:noProof/>
+                </w:rPr>
+                <w:t xml:space="preserve"> Retrieved from studienet: https://studienet.via.dk/projects/Engineering__project_methodology/General/Guidelines/2018%20Semester%20and%20Bachelor%20Projects%20-%20VIA%20Engineering%20Guidelines.pdf</w:t>
+              </w:r>
+            </w:p>
+            <w:p>
+              <w:pPr>
+                <w:pStyle w:val="Bibliography"/>
+                <w:ind w:left="720" w:hanging="720"/>
+                <w:rPr>
+                  <w:noProof/>
+                </w:rPr>
+              </w:pPr>
+              <w:r>
+                <w:rPr>
+                  <w:noProof/>
+                </w:rPr>
+                <w:t xml:space="preserve">Smartsheet. (2018). </w:t>
+              </w:r>
+              <w:r>
+                <w:rPr>
+                  <w:i/>
+                  <w:iCs/>
+                  <w:noProof/>
+                </w:rPr>
+                <w:t>Smartsheet</w:t>
+              </w:r>
+              <w:r>
+                <w:rPr>
+                  <w:noProof/>
+                </w:rPr>
+                <w:t>. Retrieved from https://app.smartsheet.com/b/publish?EQBCT=ea6daac9e3c246f48858de201cd777ac</w:t>
               </w:r>
             </w:p>
             <w:p>
@@ -1691,9 +2003,13 @@
     </w:sdt>
     <w:p/>
     <w:sectPr>
+      <w:headerReference w:type="default" r:id="rId13"/>
+      <w:headerReference w:type="first" r:id="rId14"/>
       <w:pgSz w:w="11906" w:h="16838"/>
-      <w:pgMar w:top="1701" w:right="1134" w:bottom="1701" w:left="1134" w:header="708" w:footer="708" w:gutter="0"/>
+      <w:pgMar w:top="1134" w:right="1134" w:bottom="851" w:left="1701" w:header="709" w:footer="709" w:gutter="0"/>
+      <w:pgNumType w:start="0"/>
       <w:cols w:space="708"/>
+      <w:titlePg/>
       <w:docGrid w:linePitch="360"/>
     </w:sectPr>
   </w:body>
@@ -1734,6 +2050,153 @@
 <w16cid:commentsIds xmlns:wpc="http://schemas.microsoft.com/office/word/2010/wordprocessingCanvas" xmlns:cx="http://schemas.microsoft.com/office/drawing/2014/chartex" xmlns:cx1="http://schemas.microsoft.com/office/drawing/2015/9/8/chartex" xmlns:cx2="http://schemas.microsoft.com/office/drawing/2015/10/21/chartex" xmlns:cx3="http://schemas.microsoft.com/office/drawing/2016/5/9/chartex" xmlns:cx4="http://schemas.microsoft.com/office/drawing/2016/5/10/chartex" xmlns:cx5="http://schemas.microsoft.com/office/drawing/2016/5/11/chartex" xmlns:cx6="http://schemas.microsoft.com/office/drawing/2016/5/12/chartex" xmlns:cx7="http://schemas.microsoft.com/office/drawing/2016/5/13/chartex" xmlns:cx8="http://schemas.microsoft.com/office/drawing/2016/5/14/chartex" xmlns:mc="http://schemas.openxmlformats.org/markup-compatibility/2006" xmlns:aink="http://schemas.microsoft.com/office/drawing/2016/ink" xmlns:am3d="http://schemas.microsoft.com/office/drawing/2017/model3d" xmlns:o="urn:schemas-microsoft-com:office:office" xmlns:r="http://schemas.openxmlformats.org/officeDocument/2006/relationships" xmlns:m="http://schemas.openxmlformats.org/officeDocument/2006/math" xmlns:v="urn:schemas-microsoft-com:vml" xmlns:wp14="http://schemas.microsoft.com/office/word/2010/wordprocessingDrawing" xmlns:wp="http://schemas.openxmlformats.org/drawingml/2006/wordprocessingDrawing" xmlns:w10="urn:schemas-microsoft-com:office:word" xmlns:w="http://schemas.openxmlformats.org/wordprocessingml/2006/main" xmlns:w14="http://schemas.microsoft.com/office/word/2010/wordml" xmlns:w15="http://schemas.microsoft.com/office/word/2012/wordml" xmlns:w16cid="http://schemas.microsoft.com/office/word/2016/wordml/cid" xmlns:w16se="http://schemas.microsoft.com/office/word/2015/wordml/symex" xmlns:wpg="http://schemas.microsoft.com/office/word/2010/wordprocessingGroup" xmlns:wpi="http://schemas.microsoft.com/office/word/2010/wordprocessingInk" xmlns:wne="http://schemas.microsoft.com/office/word/2006/wordml" xmlns:wps="http://schemas.microsoft.com/office/word/2010/wordprocessingShape" mc:Ignorable="w14 w15 w16se w16cid wp14">
   <w16cid:commentId w16cid:paraId="2E6B214F" w16cid:durableId="1F4DEF4C"/>
 </w16cid:commentsIds>
+</file>
+
+<file path=word/endnotes.xml><?xml version="1.0" encoding="utf-8"?>
+<w:endnotes xmlns:wpc="http://schemas.microsoft.com/office/word/2010/wordprocessingCanvas" xmlns:cx="http://schemas.microsoft.com/office/drawing/2014/chartex" xmlns:cx1="http://schemas.microsoft.com/office/drawing/2015/9/8/chartex" xmlns:cx2="http://schemas.microsoft.com/office/drawing/2015/10/21/chartex" xmlns:cx3="http://schemas.microsoft.com/office/drawing/2016/5/9/chartex" xmlns:cx4="http://schemas.microsoft.com/office/drawing/2016/5/10/chartex" xmlns:cx5="http://schemas.microsoft.com/office/drawing/2016/5/11/chartex" xmlns:cx6="http://schemas.microsoft.com/office/drawing/2016/5/12/chartex" xmlns:cx7="http://schemas.microsoft.com/office/drawing/2016/5/13/chartex" xmlns:cx8="http://schemas.microsoft.com/office/drawing/2016/5/14/chartex" xmlns:mc="http://schemas.openxmlformats.org/markup-compatibility/2006" xmlns:aink="http://schemas.microsoft.com/office/drawing/2016/ink" xmlns:am3d="http://schemas.microsoft.com/office/drawing/2017/model3d" xmlns:o="urn:schemas-microsoft-com:office:office" xmlns:r="http://schemas.openxmlformats.org/officeDocument/2006/relationships" xmlns:m="http://schemas.openxmlformats.org/officeDocument/2006/math" xmlns:v="urn:schemas-microsoft-com:vml" xmlns:wp14="http://schemas.microsoft.com/office/word/2010/wordprocessingDrawing" xmlns:wp="http://schemas.openxmlformats.org/drawingml/2006/wordprocessingDrawing" xmlns:w10="urn:schemas-microsoft-com:office:word" xmlns:w="http://schemas.openxmlformats.org/wordprocessingml/2006/main" xmlns:w14="http://schemas.microsoft.com/office/word/2010/wordml" xmlns:w15="http://schemas.microsoft.com/office/word/2012/wordml" xmlns:w16cid="http://schemas.microsoft.com/office/word/2016/wordml/cid" xmlns:w16se="http://schemas.microsoft.com/office/word/2015/wordml/symex" xmlns:wpg="http://schemas.microsoft.com/office/word/2010/wordprocessingGroup" xmlns:wpi="http://schemas.microsoft.com/office/word/2010/wordprocessingInk" xmlns:wne="http://schemas.microsoft.com/office/word/2006/wordml" xmlns:wps="http://schemas.microsoft.com/office/word/2010/wordprocessingShape" mc:Ignorable="w14 w15 w16se w16cid wp14">
+  <w:endnote w:type="separator" w:id="-1">
+    <w:p>
+      <w:pPr>
+        <w:spacing w:after="0" w:line="240" w:lineRule="auto"/>
+      </w:pPr>
+      <w:r>
+        <w:separator/>
+      </w:r>
+    </w:p>
+  </w:endnote>
+  <w:endnote w:type="continuationSeparator" w:id="0">
+    <w:p>
+      <w:pPr>
+        <w:spacing w:after="0" w:line="240" w:lineRule="auto"/>
+      </w:pPr>
+      <w:r>
+        <w:continuationSeparator/>
+      </w:r>
+    </w:p>
+  </w:endnote>
+</w:endnotes>
+</file>
+
+<file path=word/footnotes.xml><?xml version="1.0" encoding="utf-8"?>
+<w:footnotes xmlns:wpc="http://schemas.microsoft.com/office/word/2010/wordprocessingCanvas" xmlns:cx="http://schemas.microsoft.com/office/drawing/2014/chartex" xmlns:cx1="http://schemas.microsoft.com/office/drawing/2015/9/8/chartex" xmlns:cx2="http://schemas.microsoft.com/office/drawing/2015/10/21/chartex" xmlns:cx3="http://schemas.microsoft.com/office/drawing/2016/5/9/chartex" xmlns:cx4="http://schemas.microsoft.com/office/drawing/2016/5/10/chartex" xmlns:cx5="http://schemas.microsoft.com/office/drawing/2016/5/11/chartex" xmlns:cx6="http://schemas.microsoft.com/office/drawing/2016/5/12/chartex" xmlns:cx7="http://schemas.microsoft.com/office/drawing/2016/5/13/chartex" xmlns:cx8="http://schemas.microsoft.com/office/drawing/2016/5/14/chartex" xmlns:mc="http://schemas.openxmlformats.org/markup-compatibility/2006" xmlns:aink="http://schemas.microsoft.com/office/drawing/2016/ink" xmlns:am3d="http://schemas.microsoft.com/office/drawing/2017/model3d" xmlns:o="urn:schemas-microsoft-com:office:office" xmlns:r="http://schemas.openxmlformats.org/officeDocument/2006/relationships" xmlns:m="http://schemas.openxmlformats.org/officeDocument/2006/math" xmlns:v="urn:schemas-microsoft-com:vml" xmlns:wp14="http://schemas.microsoft.com/office/word/2010/wordprocessingDrawing" xmlns:wp="http://schemas.openxmlformats.org/drawingml/2006/wordprocessingDrawing" xmlns:w10="urn:schemas-microsoft-com:office:word" xmlns:w="http://schemas.openxmlformats.org/wordprocessingml/2006/main" xmlns:w14="http://schemas.microsoft.com/office/word/2010/wordml" xmlns:w15="http://schemas.microsoft.com/office/word/2012/wordml" xmlns:w16cid="http://schemas.microsoft.com/office/word/2016/wordml/cid" xmlns:w16se="http://schemas.microsoft.com/office/word/2015/wordml/symex" xmlns:wpg="http://schemas.microsoft.com/office/word/2010/wordprocessingGroup" xmlns:wpi="http://schemas.microsoft.com/office/word/2010/wordprocessingInk" xmlns:wne="http://schemas.microsoft.com/office/word/2006/wordml" xmlns:wps="http://schemas.microsoft.com/office/word/2010/wordprocessingShape" mc:Ignorable="w14 w15 w16se w16cid wp14">
+  <w:footnote w:type="separator" w:id="-1">
+    <w:p>
+      <w:pPr>
+        <w:spacing w:after="0" w:line="240" w:lineRule="auto"/>
+      </w:pPr>
+      <w:r>
+        <w:separator/>
+      </w:r>
+    </w:p>
+  </w:footnote>
+  <w:footnote w:type="continuationSeparator" w:id="0">
+    <w:p>
+      <w:pPr>
+        <w:spacing w:after="0" w:line="240" w:lineRule="auto"/>
+      </w:pPr>
+      <w:r>
+        <w:continuationSeparator/>
+      </w:r>
+    </w:p>
+  </w:footnote>
+</w:footnotes>
+</file>
+
+<file path=word/header1.xml><?xml version="1.0" encoding="utf-8"?>
+<w:hdr xmlns:wpc="http://schemas.microsoft.com/office/word/2010/wordprocessingCanvas" xmlns:cx="http://schemas.microsoft.com/office/drawing/2014/chartex" xmlns:cx1="http://schemas.microsoft.com/office/drawing/2015/9/8/chartex" xmlns:cx2="http://schemas.microsoft.com/office/drawing/2015/10/21/chartex" xmlns:cx3="http://schemas.microsoft.com/office/drawing/2016/5/9/chartex" xmlns:cx4="http://schemas.microsoft.com/office/drawing/2016/5/10/chartex" xmlns:cx5="http://schemas.microsoft.com/office/drawing/2016/5/11/chartex" xmlns:cx6="http://schemas.microsoft.com/office/drawing/2016/5/12/chartex" xmlns:cx7="http://schemas.microsoft.com/office/drawing/2016/5/13/chartex" xmlns:cx8="http://schemas.microsoft.com/office/drawing/2016/5/14/chartex" xmlns:mc="http://schemas.openxmlformats.org/markup-compatibility/2006" xmlns:aink="http://schemas.microsoft.com/office/drawing/2016/ink" xmlns:am3d="http://schemas.microsoft.com/office/drawing/2017/model3d" xmlns:o="urn:schemas-microsoft-com:office:office" xmlns:r="http://schemas.openxmlformats.org/officeDocument/2006/relationships" xmlns:m="http://schemas.openxmlformats.org/officeDocument/2006/math" xmlns:v="urn:schemas-microsoft-com:vml" xmlns:wp14="http://schemas.microsoft.com/office/word/2010/wordprocessingDrawing" xmlns:wp="http://schemas.openxmlformats.org/drawingml/2006/wordprocessingDrawing" xmlns:w10="urn:schemas-microsoft-com:office:word" xmlns:w="http://schemas.openxmlformats.org/wordprocessingml/2006/main" xmlns:w14="http://schemas.microsoft.com/office/word/2010/wordml" xmlns:w15="http://schemas.microsoft.com/office/word/2012/wordml" xmlns:w16cid="http://schemas.microsoft.com/office/word/2016/wordml/cid" xmlns:w16se="http://schemas.microsoft.com/office/word/2015/wordml/symex" xmlns:wpg="http://schemas.microsoft.com/office/word/2010/wordprocessingGroup" xmlns:wpi="http://schemas.microsoft.com/office/word/2010/wordprocessingInk" xmlns:wne="http://schemas.microsoft.com/office/word/2006/wordml" xmlns:wps="http://schemas.microsoft.com/office/word/2010/wordprocessingShape" mc:Ignorable="w14 w15 w16se w16cid wp14">
+  <w:sdt>
+    <w:sdtPr>
+      <w:id w:val="203297585"/>
+      <w:docPartObj>
+        <w:docPartGallery w:val="Page Numbers (Top of Page)"/>
+        <w:docPartUnique/>
+      </w:docPartObj>
+    </w:sdtPr>
+    <w:sdtContent>
+      <w:p>
+        <w:pPr>
+          <w:pStyle w:val="Header"/>
+          <w:jc w:val="right"/>
+        </w:pPr>
+        <w:r>
+          <w:fldChar w:fldCharType="begin"/>
+        </w:r>
+        <w:r>
+          <w:instrText>PAGE   \* MERGEFORMAT</w:instrText>
+        </w:r>
+        <w:r>
+          <w:fldChar w:fldCharType="separate"/>
+        </w:r>
+        <w:r>
+          <w:rPr>
+            <w:lang w:val="da-DK"/>
+          </w:rPr>
+          <w:t>2</w:t>
+        </w:r>
+        <w:r>
+          <w:fldChar w:fldCharType="end"/>
+        </w:r>
+      </w:p>
+    </w:sdtContent>
+  </w:sdt>
+  <w:p>
+    <w:pPr>
+      <w:rPr>
+        <w:sz w:val="24"/>
+      </w:rPr>
+    </w:pPr>
+    <w:r>
+      <w:rPr>
+        <w:sz w:val="24"/>
+      </w:rPr>
+      <w:t>Eurofins work-planner</w:t>
+    </w:r>
+  </w:p>
+</w:hdr>
+</file>
+
+<file path=word/header2.xml><?xml version="1.0" encoding="utf-8"?>
+<w:hdr xmlns:wpc="http://schemas.microsoft.com/office/word/2010/wordprocessingCanvas" xmlns:cx="http://schemas.microsoft.com/office/drawing/2014/chartex" xmlns:cx1="http://schemas.microsoft.com/office/drawing/2015/9/8/chartex" xmlns:cx2="http://schemas.microsoft.com/office/drawing/2015/10/21/chartex" xmlns:cx3="http://schemas.microsoft.com/office/drawing/2016/5/9/chartex" xmlns:cx4="http://schemas.microsoft.com/office/drawing/2016/5/10/chartex" xmlns:cx5="http://schemas.microsoft.com/office/drawing/2016/5/11/chartex" xmlns:cx6="http://schemas.microsoft.com/office/drawing/2016/5/12/chartex" xmlns:cx7="http://schemas.microsoft.com/office/drawing/2016/5/13/chartex" xmlns:cx8="http://schemas.microsoft.com/office/drawing/2016/5/14/chartex" xmlns:mc="http://schemas.openxmlformats.org/markup-compatibility/2006" xmlns:aink="http://schemas.microsoft.com/office/drawing/2016/ink" xmlns:am3d="http://schemas.microsoft.com/office/drawing/2017/model3d" xmlns:o="urn:schemas-microsoft-com:office:office" xmlns:r="http://schemas.openxmlformats.org/officeDocument/2006/relationships" xmlns:m="http://schemas.openxmlformats.org/officeDocument/2006/math" xmlns:v="urn:schemas-microsoft-com:vml" xmlns:wp14="http://schemas.microsoft.com/office/word/2010/wordprocessingDrawing" xmlns:wp="http://schemas.openxmlformats.org/drawingml/2006/wordprocessingDrawing" xmlns:w10="urn:schemas-microsoft-com:office:word" xmlns:w="http://schemas.openxmlformats.org/wordprocessingml/2006/main" xmlns:w14="http://schemas.microsoft.com/office/word/2010/wordml" xmlns:w15="http://schemas.microsoft.com/office/word/2012/wordml" xmlns:w16cid="http://schemas.microsoft.com/office/word/2016/wordml/cid" xmlns:w16se="http://schemas.microsoft.com/office/word/2015/wordml/symex" xmlns:wpg="http://schemas.microsoft.com/office/word/2010/wordprocessingGroup" xmlns:wpi="http://schemas.microsoft.com/office/word/2010/wordprocessingInk" xmlns:wne="http://schemas.microsoft.com/office/word/2006/wordml" xmlns:wps="http://schemas.microsoft.com/office/word/2010/wordprocessingShape" mc:Ignorable="w14 w15 w16se w16cid wp14">
+  <w:p>
+    <w:pPr>
+      <w:pStyle w:val="Header"/>
+      <w:jc w:val="center"/>
+    </w:pPr>
+    <w:r>
+      <w:t>VIA University College</w:t>
+    </w:r>
+  </w:p>
+  <w:p>
+    <w:pPr>
+      <w:pStyle w:val="Header"/>
+      <w:jc w:val="center"/>
+    </w:pPr>
+    <w:r>
+      <w:t>ICT Engineering</w:t>
+    </w:r>
+  </w:p>
+  <w:p>
+    <w:pPr>
+      <w:pStyle w:val="Header"/>
+      <w:jc w:val="center"/>
+    </w:pPr>
+    <w:r>
+      <w:t xml:space="preserve">August </w:t>
+    </w:r>
+    <w:r>
+      <w:t>2018 – 1</w:t>
+    </w:r>
+    <w:r>
+      <w:rPr>
+        <w:vertAlign w:val="superscript"/>
+      </w:rPr>
+      <w:t>st</w:t>
+    </w:r>
+    <w:r>
+      <w:t xml:space="preserve"> Semester</w:t>
+    </w:r>
+  </w:p>
+</w:hdr>
 </file>
 
 <file path=word/numbering.xml><?xml version="1.0" encoding="utf-8"?>
@@ -2378,6 +2841,10 @@
   <w:style w:type="paragraph" w:default="1" w:styleId="Normal">
     <w:name w:val="Normal"/>
     <w:qFormat/>
+    <w:rsid w:val="00950987"/>
+    <w:pPr>
+      <w:spacing w:line="360" w:lineRule="auto"/>
+    </w:pPr>
     <w:rPr>
       <w:lang w:val="en-US"/>
     </w:rPr>
@@ -2617,6 +3084,93 @@
         <w:insideV w:val="single" w:sz="4" w:space="0" w:color="auto"/>
       </w:tblBorders>
     </w:tblPr>
+  </w:style>
+  <w:style w:type="paragraph" w:styleId="NoSpacing">
+    <w:name w:val="No Spacing"/>
+    <w:link w:val="NoSpacingChar"/>
+    <w:uiPriority w:val="1"/>
+    <w:qFormat/>
+    <w:rsid w:val="00950987"/>
+    <w:pPr>
+      <w:spacing w:after="0" w:line="240" w:lineRule="auto"/>
+    </w:pPr>
+    <w:rPr>
+      <w:rFonts w:eastAsiaTheme="minorEastAsia"/>
+      <w:lang w:val="en-US"/>
+    </w:rPr>
+  </w:style>
+  <w:style w:type="character" w:customStyle="1" w:styleId="NoSpacingChar">
+    <w:name w:val="No Spacing Char"/>
+    <w:basedOn w:val="DefaultParagraphFont"/>
+    <w:link w:val="NoSpacing"/>
+    <w:uiPriority w:val="1"/>
+    <w:rsid w:val="00950987"/>
+    <w:rPr>
+      <w:rFonts w:eastAsiaTheme="minorEastAsia"/>
+      <w:lang w:val="en-US"/>
+    </w:rPr>
+  </w:style>
+  <w:style w:type="paragraph" w:styleId="Header">
+    <w:name w:val="header"/>
+    <w:basedOn w:val="Normal"/>
+    <w:link w:val="HeaderChar"/>
+    <w:uiPriority w:val="99"/>
+    <w:unhideWhenUsed/>
+    <w:rsid w:val="00C523FE"/>
+    <w:pPr>
+      <w:tabs>
+        <w:tab w:val="center" w:pos="4819"/>
+        <w:tab w:val="right" w:pos="9638"/>
+      </w:tabs>
+      <w:spacing w:after="0" w:line="240" w:lineRule="auto"/>
+    </w:pPr>
+  </w:style>
+  <w:style w:type="character" w:customStyle="1" w:styleId="HeaderChar">
+    <w:name w:val="Header Char"/>
+    <w:basedOn w:val="DefaultParagraphFont"/>
+    <w:link w:val="Header"/>
+    <w:uiPriority w:val="99"/>
+    <w:rsid w:val="00C523FE"/>
+    <w:rPr>
+      <w:lang w:val="en-US"/>
+    </w:rPr>
+  </w:style>
+  <w:style w:type="paragraph" w:styleId="Footer">
+    <w:name w:val="footer"/>
+    <w:basedOn w:val="Normal"/>
+    <w:link w:val="FooterChar"/>
+    <w:uiPriority w:val="99"/>
+    <w:unhideWhenUsed/>
+    <w:rsid w:val="00C523FE"/>
+    <w:pPr>
+      <w:tabs>
+        <w:tab w:val="center" w:pos="4819"/>
+        <w:tab w:val="right" w:pos="9638"/>
+      </w:tabs>
+      <w:spacing w:after="0" w:line="240" w:lineRule="auto"/>
+    </w:pPr>
+  </w:style>
+  <w:style w:type="character" w:customStyle="1" w:styleId="FooterChar">
+    <w:name w:val="Footer Char"/>
+    <w:basedOn w:val="DefaultParagraphFont"/>
+    <w:link w:val="Footer"/>
+    <w:uiPriority w:val="99"/>
+    <w:rsid w:val="00C523FE"/>
+    <w:rPr>
+      <w:lang w:val="en-US"/>
+    </w:rPr>
+  </w:style>
+  <w:style w:type="character" w:styleId="IntenseEmphasis">
+    <w:name w:val="Intense Emphasis"/>
+    <w:basedOn w:val="DefaultParagraphFont"/>
+    <w:uiPriority w:val="21"/>
+    <w:qFormat/>
+    <w:rsid w:val="00290C14"/>
+    <w:rPr>
+      <w:i/>
+      <w:iCs/>
+      <w:color w:val="4472C4" w:themeColor="accent1"/>
+    </w:rPr>
   </w:style>
 </w:styles>
 </file>
@@ -2917,6 +3471,17 @@
 </file>
 
 <file path=customXml/item1.xml><?xml version="1.0" encoding="utf-8"?>
+<CoverPageProperties xmlns="http://schemas.microsoft.com/office/2006/coverPageProps">
+  <PublishDate/>
+  <Abstract/>
+  <CompanyAddress/>
+  <CompanyPhone/>
+  <CompanyFax/>
+  <CompanyEmail/>
+</CoverPageProperties>
+</file>
+
+<file path=customXml/item2.xml><?xml version="1.0" encoding="utf-8"?>
 <b:Sources xmlns:b="http://schemas.openxmlformats.org/officeDocument/2006/bibliography" xmlns="http://schemas.openxmlformats.org/officeDocument/2006/bibliography" SelectedStyle="\APASixthEditionOfficeOnline.xsl" StyleName="APA" Version="6">
   <b:Source>
     <b:Tag>Eur18</b:Tag>
@@ -2979,24 +3544,100 @@
     <b:RefOrder>3</b:RefOrder>
   </b:Source>
   <b:Source>
-    <b:Tag>ICT12</b:Tag>
+    <b:Tag>Gad07</b:Tag>
+    <b:SourceType>Book</b:SourceType>
+    <b:Guid>{7223AD6A-2583-48C4-B642-31A45F3DB408}</b:Guid>
+    <b:Title>Starting out with Java</b:Title>
+    <b:Year>2007</b:Year>
+    <b:Author>
+      <b:Author>
+        <b:NameList>
+          <b:Person>
+            <b:Last>Gaddis</b:Last>
+            <b:First>Tony</b:First>
+          </b:Person>
+        </b:NameList>
+      </b:Author>
+    </b:Author>
+    <b:City>Essex</b:City>
+    <b:Publisher>Pearson</b:Publisher>
+    <b:Edition>5th</b:Edition>
+    <b:RefOrder>5</b:RefOrder>
+  </b:Source>
+  <b:Source>
+    <b:Tag>ICT121</b:Tag>
     <b:SourceType>DocumentFromInternetSite</b:SourceType>
-    <b:Guid>{8A8939D3-094F-4AAF-8259-5891FDD46E11}</b:Guid>
+    <b:Guid>{842E185E-EEFD-4888-992B-8FCDFFAB20A3}</b:Guid>
+    <b:Title>Project report guidelines</b:Title>
+    <b:Year>2012</b:Year>
     <b:Author>
       <b:Author>
         <b:Corporate>ICT Engineering</b:Corporate>
       </b:Author>
     </b:Author>
-    <b:Title>Studienet</b:Title>
+    <b:URL>https://studienet.via.dk/projects/Engineering__project_methodology/General/Guidelines/2018%20Semester%20and%20Bachelor%20Projects%20-%20VIA%20Engineering%20Guidelines.pdf</b:URL>
+    <b:ShortTitle>Project Report Guidelines</b:ShortTitle>
+    <b:InternetSiteTitle>Studienet</b:InternetSiteTitle>
+    <b:RefOrder>6</b:RefOrder>
+  </b:Source>
+  <b:Source>
+    <b:Tag>ICT12</b:Tag>
+    <b:SourceType>DocumentFromInternetSite</b:SourceType>
+    <b:Guid>{37420599-A961-4A54-AA0E-9C91E54A7CD1}</b:Guid>
+    <b:Author>
+      <b:Author>
+        <b:Corporate>ICT Engineering</b:Corporate>
+      </b:Author>
+    </b:Author>
+    <b:Title>Project Description guidelines</b:Title>
     <b:Year>2012</b:Year>
     <b:URL>https://studienet.via.dk/projects/Engineering__project_methodology/General/Guidelines/2018%20Project%20Description%20(Appendix%201)%20VIA%20Engineering%20Guidelines.pdf</b:URL>
+    <b:InternetSiteTitle>Studienet</b:InternetSiteTitle>
+    <b:RefOrder>7</b:RefOrder>
+  </b:Source>
+  <b:Source>
+    <b:Tag>ICT18</b:Tag>
+    <b:SourceType>DocumentFromInternetSite</b:SourceType>
+    <b:Guid>{22FA463A-8B3F-4F5A-A7F9-F1963CF1474C}</b:Guid>
+    <b:Author>
+      <b:Author>
+        <b:Corporate>ICT Engineering</b:Corporate>
+      </b:Author>
+    </b:Author>
+    <b:Title>Semester and Bachelor Project guidelines</b:Title>
+    <b:InternetSiteTitle>studienet</b:InternetSiteTitle>
+    <b:Year>2018</b:Year>
+    <b:Month>August</b:Month>
+    <b:URL>https://studienet.via.dk/projects/Engineering__project_methodology/General/Guidelines/2018%20Semester%20and%20Bachelor%20Projects%20-%20VIA%20Engineering%20Guidelines.pdf</b:URL>
+    <b:RefOrder>8</b:RefOrder>
+  </b:Source>
+  <b:Source>
+    <b:Tag>Sma18</b:Tag>
+    <b:SourceType>InternetSite</b:SourceType>
+    <b:Guid>{590DE4FE-6C43-4C1D-AE37-1BA1E42348F8}</b:Guid>
+    <b:Title>Smartsheet</b:Title>
+    <b:Year>2018</b:Year>
+    <b:URL>https://app.smartsheet.com/b/publish?EQBCT=ea6daac9e3c246f48858de201cd777ac</b:URL>
+    <b:Author>
+      <b:Author>
+        <b:Corporate>Smartsheet</b:Corporate>
+      </b:Author>
+    </b:Author>
     <b:RefOrder>4</b:RefOrder>
   </b:Source>
 </b:Sources>
 </file>
 
 <file path=customXml/itemProps1.xml><?xml version="1.0" encoding="utf-8"?>
-<ds:datastoreItem xmlns:ds="http://schemas.openxmlformats.org/officeDocument/2006/customXml" ds:itemID="{651F5AFA-EBB1-42D1-858B-62A6DA4F4CE6}">
+<ds:datastoreItem xmlns:ds="http://schemas.openxmlformats.org/officeDocument/2006/customXml" ds:itemID="{55AF091B-3C7A-41E3-B477-F2FDAA23CFDA}">
+  <ds:schemaRefs>
+    <ds:schemaRef ds:uri="http://schemas.microsoft.com/office/2006/coverPageProps"/>
+  </ds:schemaRefs>
+</ds:datastoreItem>
+</file>
+
+<file path=customXml/itemProps2.xml><?xml version="1.0" encoding="utf-8"?>
+<ds:datastoreItem xmlns:ds="http://schemas.openxmlformats.org/officeDocument/2006/customXml" ds:itemID="{58F2541C-2161-4ADD-9C82-628AAA5152D5}">
   <ds:schemaRefs>
     <ds:schemaRef ds:uri="http://schemas.openxmlformats.org/officeDocument/2006/bibliography"/>
   </ds:schemaRefs>

--- a/Project Description.docx
+++ b/Project Description.docx
@@ -154,8 +154,14 @@
       <w:pPr>
         <w:spacing w:line="240" w:lineRule="auto"/>
         <w:jc w:val="center"/>
-      </w:pPr>
-      <w:r>
+        <w:rPr>
+          <w:lang w:val="da-DK"/>
+        </w:rPr>
+      </w:pPr>
+      <w:r>
+        <w:rPr>
+          <w:lang w:val="da-DK"/>
+        </w:rPr>
         <w:t>Kenneth Jensen</w:t>
       </w:r>
     </w:p>
@@ -163,14 +169,15 @@
       <w:pPr>
         <w:spacing w:line="240" w:lineRule="auto"/>
         <w:jc w:val="center"/>
-      </w:pPr>
-      <w:proofErr w:type="spellStart"/>
-      <w:r>
-        <w:t>Jimmi</w:t>
-      </w:r>
-      <w:proofErr w:type="spellEnd"/>
-      <w:r>
-        <w:t xml:space="preserve"> C. B.</w:t>
+        <w:rPr>
+          <w:lang w:val="da-DK"/>
+        </w:rPr>
+      </w:pPr>
+      <w:r>
+        <w:rPr>
+          <w:lang w:val="da-DK"/>
+        </w:rPr>
+        <w:t>Jimmi C. B.</w:t>
       </w:r>
     </w:p>
     <w:p>
@@ -861,6 +868,9 @@
     <w:p>
       <w:pPr>
         <w:pStyle w:val="Heading1"/>
+        <w:rPr>
+          <w:color w:val="auto"/>
+        </w:rPr>
       </w:pPr>
       <w:r>
         <w:lastRenderedPageBreak/>
@@ -896,7 +906,30 @@
         <w:t xml:space="preserve"> and resource management system</w:t>
       </w:r>
       <w:r>
-        <w:t>.</w:t>
+        <w:t xml:space="preserve"> </w:t>
+      </w:r>
+      <w:proofErr w:type="gramStart"/>
+      <w:r>
+        <w:t>in order to</w:t>
+      </w:r>
+      <w:proofErr w:type="gramEnd"/>
+      <w:r>
+        <w:t xml:space="preserve"> save time</w:t>
+      </w:r>
+      <w:r>
+        <w:t xml:space="preserve"> and</w:t>
+      </w:r>
+      <w:r>
+        <w:t xml:space="preserve"> </w:t>
+      </w:r>
+      <w:r>
+        <w:t>reduc</w:t>
+      </w:r>
+      <w:r>
+        <w:t xml:space="preserve">e </w:t>
+      </w:r>
+      <w:r>
+        <w:t>errors.</w:t>
       </w:r>
     </w:p>
     <w:p>
@@ -908,6 +941,11 @@
       </w:r>
     </w:p>
     <w:p>
+      <w:pPr>
+        <w:rPr>
+          <w:color w:val="FF0000"/>
+        </w:rPr>
+      </w:pPr>
       <w:r>
         <w:t xml:space="preserve">The project focus is to create a tool that can </w:t>
       </w:r>
@@ -950,10 +988,36 @@
       <w:r>
         <w:t xml:space="preserve"> keep lists of analyses and the required manpower for each.</w:t>
       </w:r>
-    </w:p>
-    <w:p>
-      <w:r>
-        <w:t>Questions to be answered are the following:</w:t>
+      <w:r>
+        <w:t xml:space="preserve"> </w:t>
+      </w:r>
+    </w:p>
+    <w:p>
+      <w:pPr>
+        <w:rPr>
+          <w:color w:val="FF0000"/>
+          <w:sz w:val="32"/>
+          <w:szCs w:val="32"/>
+          <w:u w:val="single"/>
+        </w:rPr>
+      </w:pPr>
+      <w:r>
+        <w:rPr>
+          <w:color w:val="FF0000"/>
+          <w:sz w:val="32"/>
+          <w:szCs w:val="32"/>
+          <w:u w:val="single"/>
+        </w:rPr>
+        <w:t>M</w:t>
+      </w:r>
+      <w:r>
+        <w:rPr>
+          <w:color w:val="FF0000"/>
+          <w:sz w:val="32"/>
+          <w:szCs w:val="32"/>
+          <w:u w:val="single"/>
+        </w:rPr>
+        <w:t>ain overall question:</w:t>
       </w:r>
     </w:p>
     <w:p>
@@ -963,24 +1027,88 @@
           <w:ilvl w:val="0"/>
           <w:numId w:val="1"/>
         </w:numPr>
-      </w:pPr>
-      <w:r>
-        <w:t xml:space="preserve">How to create </w:t>
-      </w:r>
-      <w:r>
-        <w:t>multiple</w:t>
-      </w:r>
-      <w:r>
-        <w:t xml:space="preserve"> calendar</w:t>
-      </w:r>
-      <w:r>
-        <w:t>s</w:t>
-      </w:r>
-      <w:r>
-        <w:t>, that are synchronized</w:t>
-      </w:r>
-      <w:r>
-        <w:t>?</w:t>
+        <w:rPr>
+          <w:color w:val="FF0000"/>
+        </w:rPr>
+      </w:pPr>
+      <w:r>
+        <w:rPr>
+          <w:color w:val="FF0000"/>
+        </w:rPr>
+        <w:t xml:space="preserve">How could the application, that </w:t>
+      </w:r>
+      <w:proofErr w:type="spellStart"/>
+      <w:r>
+        <w:rPr>
+          <w:color w:val="FF0000"/>
+        </w:rPr>
+        <w:t>Eurofin</w:t>
+      </w:r>
+      <w:proofErr w:type="spellEnd"/>
+      <w:r>
+        <w:rPr>
+          <w:color w:val="FF0000"/>
+        </w:rPr>
+        <w:t xml:space="preserve"> needs</w:t>
+      </w:r>
+      <w:r>
+        <w:rPr>
+          <w:color w:val="FF0000"/>
+        </w:rPr>
+        <w:t>,</w:t>
+      </w:r>
+      <w:r>
+        <w:rPr>
+          <w:color w:val="FF0000"/>
+        </w:rPr>
+        <w:t xml:space="preserve"> be created?</w:t>
+      </w:r>
+    </w:p>
+    <w:p>
+      <w:pPr>
+        <w:rPr>
+          <w:color w:val="FF0000"/>
+        </w:rPr>
+      </w:pPr>
+      <w:r>
+        <w:rPr>
+          <w:color w:val="FF0000"/>
+        </w:rPr>
+        <w:t>To answer</w:t>
+      </w:r>
+      <w:r>
+        <w:rPr>
+          <w:color w:val="FF0000"/>
+        </w:rPr>
+        <w:t xml:space="preserve"> this posed question, the answer of these sub-questions should be taken in consideration.</w:t>
+      </w:r>
+    </w:p>
+    <w:p>
+      <w:pPr>
+        <w:rPr>
+          <w:color w:val="FF0000"/>
+          <w:sz w:val="32"/>
+          <w:szCs w:val="32"/>
+          <w:u w:val="single"/>
+        </w:rPr>
+      </w:pPr>
+      <w:r>
+        <w:rPr>
+          <w:color w:val="FF0000"/>
+          <w:sz w:val="32"/>
+          <w:szCs w:val="32"/>
+          <w:u w:val="single"/>
+        </w:rPr>
+        <w:t>S</w:t>
+      </w:r>
+      <w:r>
+        <w:rPr>
+          <w:color w:val="FF0000"/>
+          <w:sz w:val="32"/>
+          <w:szCs w:val="32"/>
+          <w:u w:val="single"/>
+        </w:rPr>
+        <w:t>ub questions:</w:t>
       </w:r>
     </w:p>
     <w:p>
@@ -990,10 +1118,38 @@
           <w:ilvl w:val="0"/>
           <w:numId w:val="1"/>
         </w:numPr>
-      </w:pPr>
-      <w:r>
-        <w:t>How to keep track of employee training and display it?</w:t>
-      </w:r>
+        <w:rPr>
+          <w:color w:val="FF0000"/>
+        </w:rPr>
+      </w:pPr>
+      <w:r>
+        <w:rPr>
+          <w:color w:val="FF0000"/>
+        </w:rPr>
+        <w:t xml:space="preserve">What is in these </w:t>
+      </w:r>
+      <w:proofErr w:type="spellStart"/>
+      <w:r>
+        <w:rPr>
+          <w:color w:val="FF0000"/>
+        </w:rPr>
+        <w:t>calenders</w:t>
+      </w:r>
+      <w:proofErr w:type="spellEnd"/>
+      <w:r>
+        <w:rPr>
+          <w:color w:val="FF0000"/>
+        </w:rPr>
+        <w:t xml:space="preserve"> - </w:t>
+      </w:r>
+      <w:r>
+        <w:rPr>
+          <w:color w:val="FF0000"/>
+        </w:rPr>
+        <w:t>main data which are provided from the teamleaders.</w:t>
+      </w:r>
+      <w:bookmarkStart w:id="1" w:name="_GoBack"/>
+      <w:bookmarkEnd w:id="1"/>
     </w:p>
     <w:p>
       <w:pPr>
@@ -1002,15 +1158,15 @@
           <w:ilvl w:val="0"/>
           <w:numId w:val="1"/>
         </w:numPr>
-      </w:pPr>
-      <w:r>
-        <w:t>How to make the system maintainable</w:t>
-      </w:r>
-      <w:r>
-        <w:t>, i.e. relatively easy to include new data</w:t>
-      </w:r>
-      <w:r>
-        <w:t>, such as new employees?</w:t>
+        <w:rPr>
+          <w:color w:val="FF0000"/>
+        </w:rPr>
+      </w:pPr>
+      <w:r>
+        <w:rPr>
+          <w:color w:val="FF0000"/>
+        </w:rPr>
+        <w:t>How to create multiple calendars, that are synchronized?</w:t>
       </w:r>
     </w:p>
     <w:p>
@@ -1022,7 +1178,88 @@
         </w:numPr>
       </w:pPr>
       <w:r>
+        <w:t>How to keep track of employee training and display it?</w:t>
+      </w:r>
+    </w:p>
+    <w:p>
+      <w:pPr>
+        <w:pStyle w:val="ListParagraph"/>
+        <w:numPr>
+          <w:ilvl w:val="0"/>
+          <w:numId w:val="1"/>
+        </w:numPr>
+      </w:pPr>
+      <w:r>
+        <w:t>How to make the system maintainable</w:t>
+      </w:r>
+      <w:r>
+        <w:t>, i.e. relatively easy to include new data</w:t>
+      </w:r>
+      <w:r>
+        <w:t>, such as new employees?</w:t>
+      </w:r>
+      <w:r>
+        <w:t xml:space="preserve"> </w:t>
+      </w:r>
+    </w:p>
+    <w:p>
+      <w:pPr>
+        <w:pStyle w:val="ListParagraph"/>
+        <w:numPr>
+          <w:ilvl w:val="0"/>
+          <w:numId w:val="1"/>
+        </w:numPr>
+      </w:pPr>
+      <w:r>
         <w:t>How to make data available for presentation?</w:t>
+      </w:r>
+    </w:p>
+    <w:p>
+      <w:pPr>
+        <w:pStyle w:val="ListParagraph"/>
+        <w:numPr>
+          <w:ilvl w:val="0"/>
+          <w:numId w:val="1"/>
+        </w:numPr>
+        <w:rPr>
+          <w:color w:val="FF0000"/>
+        </w:rPr>
+      </w:pPr>
+      <w:r>
+        <w:rPr>
+          <w:color w:val="FF0000"/>
+        </w:rPr>
+        <w:t xml:space="preserve">What data, something is behind the scene, others appearing </w:t>
+      </w:r>
+      <w:r>
+        <w:rPr>
+          <w:color w:val="FF0000"/>
+        </w:rPr>
+        <w:t>visible</w:t>
+      </w:r>
+      <w:r>
+        <w:rPr>
+          <w:color w:val="FF0000"/>
+        </w:rPr>
+        <w:t>.</w:t>
+      </w:r>
+    </w:p>
+    <w:p>
+      <w:pPr>
+        <w:pStyle w:val="ListParagraph"/>
+        <w:numPr>
+          <w:ilvl w:val="0"/>
+          <w:numId w:val="1"/>
+        </w:numPr>
+        <w:rPr>
+          <w:color w:val="FF0000"/>
+        </w:rPr>
+      </w:pPr>
+      <w:r>
+        <w:rPr>
+          <w:color w:val="FF0000"/>
+        </w:rPr>
+        <w:t xml:space="preserve">Now we say what. Later we say how. </w:t>
       </w:r>
     </w:p>
     <w:p>
@@ -1042,7 +1279,13 @@
         </w:numPr>
       </w:pPr>
       <w:r>
-        <w:t xml:space="preserve">Client/System architecture will not be created and as such </w:t>
+        <w:t>Client/S</w:t>
+      </w:r>
+      <w:r>
+        <w:t>erver-</w:t>
+      </w:r>
+      <w:r>
+        <w:t xml:space="preserve"> architecture will not be created and as such </w:t>
       </w:r>
       <w:r>
         <w:t>there will be no off-site edit or viewing.</w:t>
@@ -1066,7 +1309,25 @@
         <w:t xml:space="preserve"> of the client</w:t>
       </w:r>
       <w:r>
-        <w:t>.</w:t>
+        <w:t xml:space="preserve">, because </w:t>
+      </w:r>
+      <w:r>
+        <w:t>i</w:t>
+      </w:r>
+      <w:r>
+        <w:t xml:space="preserve">t is </w:t>
+      </w:r>
+      <w:r>
+        <w:t>made</w:t>
+      </w:r>
+      <w:r>
+        <w:t xml:space="preserve"> to work on a computer, and not on tablet</w:t>
+      </w:r>
+      <w:r>
+        <w:t xml:space="preserve"> or </w:t>
+      </w:r>
+      <w:r>
+        <w:t xml:space="preserve">mobile phone. </w:t>
       </w:r>
     </w:p>
     <w:p>
@@ -1095,9 +1356,15 @@
     </w:p>
     <w:p>
       <w:pPr>
+        <w:pStyle w:val="ListParagraph"/>
+      </w:pPr>
+    </w:p>
+    <w:p>
+      <w:pPr>
         <w:pStyle w:val="Heading1"/>
       </w:pPr>
       <w:r>
+        <w:lastRenderedPageBreak/>
         <w:t>Choice of model and methods</w:t>
       </w:r>
     </w:p>
@@ -1228,7 +1495,6 @@
           </w:tcPr>
           <w:p>
             <w:r>
-              <w:lastRenderedPageBreak/>
               <w:t>How to make the system maintainable</w:t>
             </w:r>
           </w:p>
@@ -1322,6 +1588,7 @@
         <w:rPr>
           <w:noProof/>
         </w:rPr>
+        <w:lastRenderedPageBreak/>
         <w:drawing>
           <wp:inline distT="0" distB="0" distL="0" distR="0" wp14:anchorId="36C6B72F" wp14:editId="23646F0B">
             <wp:extent cx="5760085" cy="2688590"/>
@@ -1364,8 +1631,6 @@
           </wp:inline>
         </w:drawing>
       </w:r>
-      <w:bookmarkStart w:id="1" w:name="_GoBack"/>
-      <w:bookmarkEnd w:id="1"/>
     </w:p>
     <w:p>
       <w:r>
@@ -1391,6 +1656,7 @@
           <w:id w:val="-1556314158"/>
           <w:citation/>
         </w:sdtPr>
+        <w:sdtEndPr/>
         <w:sdtContent>
           <w:r>
             <w:fldChar w:fldCharType="begin"/>
@@ -1418,7 +1684,6 @@
         <w:pStyle w:val="Heading1"/>
       </w:pPr>
       <w:r>
-        <w:lastRenderedPageBreak/>
         <w:t>Risk assessment</w:t>
       </w:r>
     </w:p>
@@ -1911,7 +2176,6 @@
                 <w:rPr>
                   <w:noProof/>
                 </w:rPr>
-                <w:lastRenderedPageBreak/>
                 <w:t xml:space="preserve">ICT Engineering. (2012). </w:t>
               </w:r>
               <w:r>
@@ -2112,6 +2376,7 @@
         <w:docPartUnique/>
       </w:docPartObj>
     </w:sdtPr>
+    <w:sdtEndPr/>
     <w:sdtContent>
       <w:p>
         <w:pPr>
@@ -3637,7 +3902,7 @@
 </file>
 
 <file path=customXml/itemProps2.xml><?xml version="1.0" encoding="utf-8"?>
-<ds:datastoreItem xmlns:ds="http://schemas.openxmlformats.org/officeDocument/2006/customXml" ds:itemID="{58F2541C-2161-4ADD-9C82-628AAA5152D5}">
+<ds:datastoreItem xmlns:ds="http://schemas.openxmlformats.org/officeDocument/2006/customXml" ds:itemID="{32CBDEC4-1C54-4B75-9CA3-148BA822DA5B}">
   <ds:schemaRefs>
     <ds:schemaRef ds:uri="http://schemas.openxmlformats.org/officeDocument/2006/bibliography"/>
   </ds:schemaRefs>

--- a/Project Description.docx
+++ b/Project Description.docx
@@ -155,14 +155,20 @@
         <w:spacing w:line="240" w:lineRule="auto"/>
         <w:jc w:val="center"/>
         <w:rPr>
-          <w:lang w:val="da-DK"/>
-        </w:rPr>
-      </w:pPr>
-      <w:r>
-        <w:rPr>
-          <w:lang w:val="da-DK"/>
+          <w:lang w:val="fi-FI"/>
+        </w:rPr>
+      </w:pPr>
+      <w:r>
+        <w:rPr>
+          <w:lang w:val="fi-FI"/>
         </w:rPr>
         <w:t>Kenneth Jensen</w:t>
+      </w:r>
+      <w:r>
+        <w:rPr>
+          <w:lang w:val="fi-FI"/>
+        </w:rPr>
+        <w:t>, 280269</w:t>
       </w:r>
     </w:p>
     <w:p>
@@ -170,14 +176,28 @@
         <w:spacing w:line="240" w:lineRule="auto"/>
         <w:jc w:val="center"/>
         <w:rPr>
-          <w:lang w:val="da-DK"/>
-        </w:rPr>
-      </w:pPr>
-      <w:r>
-        <w:rPr>
-          <w:lang w:val="da-DK"/>
-        </w:rPr>
-        <w:t>Jimmi C. B.</w:t>
+          <w:lang w:val="fi-FI"/>
+        </w:rPr>
+      </w:pPr>
+      <w:proofErr w:type="spellStart"/>
+      <w:r>
+        <w:rPr>
+          <w:lang w:val="fi-FI"/>
+        </w:rPr>
+        <w:t>Jimmi</w:t>
+      </w:r>
+      <w:proofErr w:type="spellEnd"/>
+      <w:r>
+        <w:rPr>
+          <w:lang w:val="fi-FI"/>
+        </w:rPr>
+        <w:t xml:space="preserve"> C. B.</w:t>
+      </w:r>
+      <w:r>
+        <w:rPr>
+          <w:lang w:val="fi-FI"/>
+        </w:rPr>
+        <w:t>, 280091</w:t>
       </w:r>
     </w:p>
     <w:p>
@@ -198,6 +218,12 @@
         <w:t>Joulak</w:t>
       </w:r>
       <w:proofErr w:type="spellEnd"/>
+      <w:r>
+        <w:t xml:space="preserve">, </w:t>
+      </w:r>
+      <w:r>
+        <w:t>280021</w:t>
+      </w:r>
     </w:p>
     <w:p>
       <w:pPr>
@@ -207,6 +233,8 @@
           <w:b/>
         </w:rPr>
       </w:pPr>
+      <w:bookmarkStart w:id="0" w:name="_GoBack"/>
+      <w:bookmarkEnd w:id="0"/>
       <w:r>
         <w:t xml:space="preserve">Florin </w:t>
       </w:r>
@@ -215,6 +243,9 @@
         <w:t>Bordei</w:t>
       </w:r>
       <w:proofErr w:type="spellEnd"/>
+      <w:r>
+        <w:t xml:space="preserve">, </w:t>
+      </w:r>
       <w:r>
         <w:rPr>
           <w:b/>
@@ -346,7 +377,7 @@
       <w:r>
         <w:t>,</w:t>
       </w:r>
-      <w:commentRangeStart w:id="0"/>
+      <w:commentRangeStart w:id="1"/>
       <w:r>
         <w:t xml:space="preserve"> they have multiple excel-sheets for keeping track of their calendar, work assignments and vacations. The excel-sheets are updated manually for each employee by their team leader.</w:t>
       </w:r>
@@ -371,12 +402,12 @@
       <w:r>
         <w:t xml:space="preserve"> need to keep track of whether an employee can perform a certain analysis (if they have been trained for it).</w:t>
       </w:r>
-      <w:commentRangeEnd w:id="0"/>
+      <w:commentRangeEnd w:id="1"/>
       <w:r>
         <w:rPr>
           <w:rStyle w:val="CommentReference"/>
         </w:rPr>
-        <w:commentReference w:id="0"/>
+        <w:commentReference w:id="1"/>
       </w:r>
       <w:sdt>
         <w:sdtPr>
@@ -941,11 +972,6 @@
       </w:r>
     </w:p>
     <w:p>
-      <w:pPr>
-        <w:rPr>
-          <w:color w:val="FF0000"/>
-        </w:rPr>
-      </w:pPr>
       <w:r>
         <w:t xml:space="preserve">The project focus is to create a tool that can </w:t>
       </w:r>
@@ -994,30 +1020,10 @@
     </w:p>
     <w:p>
       <w:pPr>
-        <w:rPr>
-          <w:color w:val="FF0000"/>
-          <w:sz w:val="32"/>
-          <w:szCs w:val="32"/>
-          <w:u w:val="single"/>
-        </w:rPr>
-      </w:pPr>
-      <w:r>
-        <w:rPr>
-          <w:color w:val="FF0000"/>
-          <w:sz w:val="32"/>
-          <w:szCs w:val="32"/>
-          <w:u w:val="single"/>
-        </w:rPr>
-        <w:t>M</w:t>
-      </w:r>
-      <w:r>
-        <w:rPr>
-          <w:color w:val="FF0000"/>
-          <w:sz w:val="32"/>
-          <w:szCs w:val="32"/>
-          <w:u w:val="single"/>
-        </w:rPr>
-        <w:t>ain overall question:</w:t>
+        <w:pStyle w:val="Heading2"/>
+      </w:pPr>
+      <w:r>
+        <w:t>Main question</w:t>
       </w:r>
     </w:p>
     <w:p>
@@ -1027,88 +1033,20 @@
           <w:ilvl w:val="0"/>
           <w:numId w:val="1"/>
         </w:numPr>
-        <w:rPr>
-          <w:color w:val="FF0000"/>
-        </w:rPr>
-      </w:pPr>
-      <w:r>
-        <w:rPr>
-          <w:color w:val="FF0000"/>
-        </w:rPr>
-        <w:t xml:space="preserve">How could the application, that </w:t>
-      </w:r>
-      <w:proofErr w:type="spellStart"/>
-      <w:r>
-        <w:rPr>
-          <w:color w:val="FF0000"/>
-        </w:rPr>
-        <w:t>Eurofin</w:t>
-      </w:r>
-      <w:proofErr w:type="spellEnd"/>
-      <w:r>
-        <w:rPr>
-          <w:color w:val="FF0000"/>
-        </w:rPr>
-        <w:t xml:space="preserve"> needs</w:t>
-      </w:r>
-      <w:r>
-        <w:rPr>
-          <w:color w:val="FF0000"/>
-        </w:rPr>
-        <w:t>,</w:t>
-      </w:r>
-      <w:r>
-        <w:rPr>
-          <w:color w:val="FF0000"/>
-        </w:rPr>
-        <w:t xml:space="preserve"> be created?</w:t>
-      </w:r>
-    </w:p>
-    <w:p>
-      <w:pPr>
-        <w:rPr>
-          <w:color w:val="FF0000"/>
-        </w:rPr>
-      </w:pPr>
-      <w:r>
-        <w:rPr>
-          <w:color w:val="FF0000"/>
-        </w:rPr>
-        <w:t>To answer</w:t>
-      </w:r>
-      <w:r>
-        <w:rPr>
-          <w:color w:val="FF0000"/>
-        </w:rPr>
-        <w:t xml:space="preserve"> this posed question, the answer of these sub-questions should be taken in consideration.</w:t>
-      </w:r>
-    </w:p>
-    <w:p>
-      <w:pPr>
-        <w:rPr>
-          <w:color w:val="FF0000"/>
-          <w:sz w:val="32"/>
-          <w:szCs w:val="32"/>
-          <w:u w:val="single"/>
-        </w:rPr>
-      </w:pPr>
-      <w:r>
-        <w:rPr>
-          <w:color w:val="FF0000"/>
-          <w:sz w:val="32"/>
-          <w:szCs w:val="32"/>
-          <w:u w:val="single"/>
-        </w:rPr>
-        <w:t>S</w:t>
-      </w:r>
-      <w:r>
-        <w:rPr>
-          <w:color w:val="FF0000"/>
-          <w:sz w:val="32"/>
-          <w:szCs w:val="32"/>
-          <w:u w:val="single"/>
-        </w:rPr>
-        <w:t>ub questions:</w:t>
+      </w:pPr>
+      <w:r>
+        <w:t>What program does Eurofins want and/or need</w:t>
+      </w:r>
+      <w:r>
+        <w:t>?</w:t>
+      </w:r>
+    </w:p>
+    <w:p>
+      <w:pPr>
+        <w:pStyle w:val="Heading2"/>
+      </w:pPr>
+      <w:r>
+        <w:t>Sub-questions</w:t>
       </w:r>
     </w:p>
     <w:p>
@@ -1118,38 +1056,19 @@
           <w:ilvl w:val="0"/>
           <w:numId w:val="1"/>
         </w:numPr>
-        <w:rPr>
-          <w:color w:val="FF0000"/>
-        </w:rPr>
-      </w:pPr>
-      <w:r>
-        <w:rPr>
-          <w:color w:val="FF0000"/>
-        </w:rPr>
-        <w:t xml:space="preserve">What is in these </w:t>
-      </w:r>
-      <w:proofErr w:type="spellStart"/>
-      <w:r>
-        <w:rPr>
-          <w:color w:val="FF0000"/>
-        </w:rPr>
-        <w:t>calenders</w:t>
-      </w:r>
-      <w:proofErr w:type="spellEnd"/>
-      <w:r>
-        <w:rPr>
-          <w:color w:val="FF0000"/>
-        </w:rPr>
-        <w:t xml:space="preserve"> - </w:t>
-      </w:r>
-      <w:r>
-        <w:rPr>
-          <w:color w:val="FF0000"/>
-        </w:rPr>
-        <w:t>main data which are provided from the teamleaders.</w:t>
-      </w:r>
-      <w:bookmarkStart w:id="1" w:name="_GoBack"/>
-      <w:bookmarkEnd w:id="1"/>
+      </w:pPr>
+      <w:r>
+        <w:t>What is in the calend</w:t>
+      </w:r>
+      <w:r>
+        <w:t>a</w:t>
+      </w:r>
+      <w:r>
+        <w:t>rs</w:t>
+      </w:r>
+      <w:r>
+        <w:t>?</w:t>
+      </w:r>
     </w:p>
     <w:p>
       <w:pPr>
@@ -1158,15 +1077,9 @@
           <w:ilvl w:val="0"/>
           <w:numId w:val="1"/>
         </w:numPr>
-        <w:rPr>
-          <w:color w:val="FF0000"/>
-        </w:rPr>
-      </w:pPr>
-      <w:r>
-        <w:rPr>
-          <w:color w:val="FF0000"/>
-        </w:rPr>
-        <w:t>How to create multiple calendars, that are synchronized?</w:t>
+      </w:pPr>
+      <w:r>
+        <w:t>What data needs to be stored?</w:t>
       </w:r>
     </w:p>
     <w:p>
@@ -1178,7 +1091,19 @@
         </w:numPr>
       </w:pPr>
       <w:r>
-        <w:t>How to keep track of employee training and display it?</w:t>
+        <w:t>What are</w:t>
+      </w:r>
+      <w:r>
+        <w:t xml:space="preserve"> you</w:t>
+      </w:r>
+      <w:r>
+        <w:t xml:space="preserve"> able to</w:t>
+      </w:r>
+      <w:r>
+        <w:t xml:space="preserve"> do</w:t>
+      </w:r>
+      <w:r>
+        <w:t xml:space="preserve"> with the system?</w:t>
       </w:r>
     </w:p>
     <w:p>
@@ -1190,76 +1115,7 @@
         </w:numPr>
       </w:pPr>
       <w:r>
-        <w:t>How to make the system maintainable</w:t>
-      </w:r>
-      <w:r>
-        <w:t>, i.e. relatively easy to include new data</w:t>
-      </w:r>
-      <w:r>
-        <w:t>, such as new employees?</w:t>
-      </w:r>
-      <w:r>
-        <w:t xml:space="preserve"> </w:t>
-      </w:r>
-    </w:p>
-    <w:p>
-      <w:pPr>
-        <w:pStyle w:val="ListParagraph"/>
-        <w:numPr>
-          <w:ilvl w:val="0"/>
-          <w:numId w:val="1"/>
-        </w:numPr>
-      </w:pPr>
-      <w:r>
-        <w:t>How to make data available for presentation?</w:t>
-      </w:r>
-    </w:p>
-    <w:p>
-      <w:pPr>
-        <w:pStyle w:val="ListParagraph"/>
-        <w:numPr>
-          <w:ilvl w:val="0"/>
-          <w:numId w:val="1"/>
-        </w:numPr>
-        <w:rPr>
-          <w:color w:val="FF0000"/>
-        </w:rPr>
-      </w:pPr>
-      <w:r>
-        <w:rPr>
-          <w:color w:val="FF0000"/>
-        </w:rPr>
-        <w:t xml:space="preserve">What data, something is behind the scene, others appearing </w:t>
-      </w:r>
-      <w:r>
-        <w:rPr>
-          <w:color w:val="FF0000"/>
-        </w:rPr>
-        <w:t>visible</w:t>
-      </w:r>
-      <w:r>
-        <w:rPr>
-          <w:color w:val="FF0000"/>
-        </w:rPr>
-        <w:t>.</w:t>
-      </w:r>
-    </w:p>
-    <w:p>
-      <w:pPr>
-        <w:pStyle w:val="ListParagraph"/>
-        <w:numPr>
-          <w:ilvl w:val="0"/>
-          <w:numId w:val="1"/>
-        </w:numPr>
-        <w:rPr>
-          <w:color w:val="FF0000"/>
-        </w:rPr>
-      </w:pPr>
-      <w:r>
-        <w:rPr>
-          <w:color w:val="FF0000"/>
-        </w:rPr>
-        <w:t xml:space="preserve">Now we say what. Later we say how. </w:t>
+        <w:t>What data can you input to the system?</w:t>
       </w:r>
     </w:p>
     <w:p>
@@ -1312,10 +1168,7 @@
         <w:t xml:space="preserve">, because </w:t>
       </w:r>
       <w:r>
-        <w:t>i</w:t>
-      </w:r>
-      <w:r>
-        <w:t xml:space="preserve">t is </w:t>
+        <w:t xml:space="preserve">it is </w:t>
       </w:r>
       <w:r>
         <w:t>made</w:t>
@@ -1364,7 +1217,6 @@
         <w:pStyle w:val="Heading1"/>
       </w:pPr>
       <w:r>
-        <w:lastRenderedPageBreak/>
         <w:t>Choice of model and methods</w:t>
       </w:r>
     </w:p>
@@ -1375,14 +1227,14 @@
         <w:tblLook w:val="04A0" w:firstRow="1" w:lastRow="0" w:firstColumn="1" w:lastColumn="0" w:noHBand="0" w:noVBand="1"/>
       </w:tblPr>
       <w:tblGrid>
-        <w:gridCol w:w="3017"/>
-        <w:gridCol w:w="2995"/>
-        <w:gridCol w:w="3049"/>
+        <w:gridCol w:w="3003"/>
+        <w:gridCol w:w="3003"/>
+        <w:gridCol w:w="3055"/>
       </w:tblGrid>
       <w:tr>
         <w:tc>
           <w:tcPr>
-            <w:tcW w:w="3209" w:type="dxa"/>
+            <w:tcW w:w="3003" w:type="dxa"/>
           </w:tcPr>
           <w:p>
             <w:r>
@@ -1397,7 +1249,7 @@
         </w:tc>
         <w:tc>
           <w:tcPr>
-            <w:tcW w:w="3209" w:type="dxa"/>
+            <w:tcW w:w="3003" w:type="dxa"/>
           </w:tcPr>
           <w:p>
             <w:r>
@@ -1412,7 +1264,7 @@
         </w:tc>
         <w:tc>
           <w:tcPr>
-            <w:tcW w:w="3210" w:type="dxa"/>
+            <w:tcW w:w="3055" w:type="dxa"/>
           </w:tcPr>
           <w:p>
             <w:r>
@@ -1429,17 +1281,17 @@
       <w:tr>
         <w:tc>
           <w:tcPr>
-            <w:tcW w:w="3209" w:type="dxa"/>
+            <w:tcW w:w="3003" w:type="dxa"/>
           </w:tcPr>
           <w:p>
             <w:r>
-              <w:t>How to create multiple, synchronized calendars</w:t>
+              <w:t>What is in the calendars?</w:t>
             </w:r>
           </w:p>
         </w:tc>
         <w:tc>
           <w:tcPr>
-            <w:tcW w:w="3209" w:type="dxa"/>
+            <w:tcW w:w="3003" w:type="dxa"/>
           </w:tcPr>
           <w:p>
             <w:r>
@@ -1449,105 +1301,155 @@
         </w:tc>
         <w:tc>
           <w:tcPr>
-            <w:tcW w:w="3210" w:type="dxa"/>
+            <w:tcW w:w="3055" w:type="dxa"/>
           </w:tcPr>
-          <w:p/>
-          <w:p/>
-          <w:p/>
-          <w:p/>
+          <w:p>
+            <w:r>
+              <w:t>Possibly interview again</w:t>
+            </w:r>
+          </w:p>
         </w:tc>
       </w:tr>
       <w:tr>
         <w:tc>
           <w:tcPr>
-            <w:tcW w:w="3209" w:type="dxa"/>
+            <w:tcW w:w="3003" w:type="dxa"/>
           </w:tcPr>
           <w:p>
             <w:r>
-              <w:t>How to keep track of and display employee training</w:t>
+              <w:lastRenderedPageBreak/>
+              <w:t>What data needs to be stored?</w:t>
             </w:r>
           </w:p>
         </w:tc>
         <w:tc>
           <w:tcPr>
-            <w:tcW w:w="3209" w:type="dxa"/>
+            <w:tcW w:w="3003" w:type="dxa"/>
           </w:tcPr>
           <w:p>
             <w:r>
               <w:t>Important factor in making the work-sheet</w:t>
+            </w:r>
+            <w:r>
+              <w:t>.</w:t>
             </w:r>
           </w:p>
         </w:tc>
         <w:tc>
           <w:tcPr>
-            <w:tcW w:w="3210" w:type="dxa"/>
+            <w:tcW w:w="3055" w:type="dxa"/>
           </w:tcPr>
-          <w:p/>
-          <w:p/>
-          <w:p/>
-          <w:p/>
+          <w:p>
+            <w:r>
+              <w:t xml:space="preserve">Examine data from </w:t>
+            </w:r>
+            <w:sdt>
+              <w:sdtPr>
+                <w:id w:val="-654384577"/>
+                <w:citation/>
+              </w:sdtPr>
+              <w:sdtContent>
+                <w:r>
+                  <w:fldChar w:fldCharType="begin"/>
+                </w:r>
+                <w:r>
+                  <w:instrText xml:space="preserve"> CITATION Eur \l 1033 </w:instrText>
+                </w:r>
+                <w:r>
+                  <w:fldChar w:fldCharType="separate"/>
+                </w:r>
+                <w:r>
+                  <w:rPr>
+                    <w:noProof/>
+                  </w:rPr>
+                  <w:t>(Eurofins Steins)</w:t>
+                </w:r>
+                <w:r>
+                  <w:fldChar w:fldCharType="end"/>
+                </w:r>
+              </w:sdtContent>
+            </w:sdt>
+          </w:p>
+          <w:p>
+            <w:r>
+              <w:t>Set up requirements for data</w:t>
+            </w:r>
+          </w:p>
         </w:tc>
       </w:tr>
       <w:tr>
         <w:tc>
           <w:tcPr>
-            <w:tcW w:w="3209" w:type="dxa"/>
+            <w:tcW w:w="3003" w:type="dxa"/>
           </w:tcPr>
           <w:p>
             <w:r>
-              <w:t>How to make the system maintainable</w:t>
+              <w:t>What are you able to do with the system?</w:t>
             </w:r>
           </w:p>
         </w:tc>
         <w:tc>
           <w:tcPr>
-            <w:tcW w:w="3209" w:type="dxa"/>
+            <w:tcW w:w="3003" w:type="dxa"/>
           </w:tcPr>
           <w:p>
             <w:r>
-              <w:t>To be able to enter or remove employees</w:t>
+              <w:t>To be able to enter and remove empl</w:t>
+            </w:r>
+            <w:r>
+              <w:t>oyees and data about them</w:t>
+            </w:r>
+            <w:r>
+              <w:t>.</w:t>
             </w:r>
           </w:p>
         </w:tc>
         <w:tc>
           <w:tcPr>
-            <w:tcW w:w="3210" w:type="dxa"/>
+            <w:tcW w:w="3055" w:type="dxa"/>
           </w:tcPr>
-          <w:p/>
-          <w:p/>
-          <w:p/>
-          <w:p/>
+          <w:p>
+            <w:r>
+              <w:t>Analyze use cases</w:t>
+            </w:r>
+          </w:p>
         </w:tc>
       </w:tr>
       <w:tr>
         <w:tc>
           <w:tcPr>
-            <w:tcW w:w="3209" w:type="dxa"/>
+            <w:tcW w:w="3003" w:type="dxa"/>
           </w:tcPr>
           <w:p>
             <w:r>
-              <w:t>How to make data available for presentation</w:t>
+              <w:t>What data can you input to the system?</w:t>
             </w:r>
           </w:p>
         </w:tc>
         <w:tc>
           <w:tcPr>
-            <w:tcW w:w="3209" w:type="dxa"/>
+            <w:tcW w:w="3003" w:type="dxa"/>
           </w:tcPr>
           <w:p>
             <w:r>
-              <w:t>To be able to visually show our calendars</w:t>
+              <w:t>To best accommodate the needs of the client.</w:t>
             </w:r>
           </w:p>
         </w:tc>
         <w:tc>
           <w:tcPr>
-            <w:tcW w:w="3210" w:type="dxa"/>
+            <w:tcW w:w="3055" w:type="dxa"/>
           </w:tcPr>
-          <w:p/>
-          <w:p/>
-          <w:p/>
-          <w:p/>
+          <w:p>
+            <w:r>
+              <w:t>Input-validation methods</w:t>
+            </w:r>
+          </w:p>
+          <w:p>
+            <w:r>
+              <w:t>Check requirements of data</w:t>
+            </w:r>
+          </w:p>
         </w:tc>
       </w:tr>
     </w:tbl>
@@ -1588,7 +1490,6 @@
         <w:rPr>
           <w:noProof/>
         </w:rPr>
-        <w:lastRenderedPageBreak/>
         <w:drawing>
           <wp:inline distT="0" distB="0" distL="0" distR="0" wp14:anchorId="36C6B72F" wp14:editId="23646F0B">
             <wp:extent cx="5760085" cy="2688590"/>
@@ -1684,6 +1585,7 @@
         <w:pStyle w:val="Heading1"/>
       </w:pPr>
       <w:r>
+        <w:lastRenderedPageBreak/>
         <w:t>Risk assessment</w:t>
       </w:r>
     </w:p>
@@ -2176,6 +2078,7 @@
                 <w:rPr>
                   <w:noProof/>
                 </w:rPr>
+                <w:lastRenderedPageBreak/>
                 <w:t xml:space="preserve">ICT Engineering. (2012). </w:t>
               </w:r>
               <w:r>
@@ -2269,6 +2172,7 @@
     <w:sectPr>
       <w:headerReference w:type="default" r:id="rId13"/>
       <w:headerReference w:type="first" r:id="rId14"/>
+      <w:footerReference w:type="first" r:id="rId15"/>
       <w:pgSz w:w="11906" w:h="16838"/>
       <w:pgMar w:top="1134" w:right="1134" w:bottom="851" w:left="1701" w:header="709" w:footer="709" w:gutter="0"/>
       <w:pgNumType w:start="0"/>
@@ -2282,7 +2186,7 @@
 
 <file path=word/comments.xml><?xml version="1.0" encoding="utf-8"?>
 <w:comments xmlns:wpc="http://schemas.microsoft.com/office/word/2010/wordprocessingCanvas" xmlns:cx="http://schemas.microsoft.com/office/drawing/2014/chartex" xmlns:cx1="http://schemas.microsoft.com/office/drawing/2015/9/8/chartex" xmlns:cx2="http://schemas.microsoft.com/office/drawing/2015/10/21/chartex" xmlns:cx3="http://schemas.microsoft.com/office/drawing/2016/5/9/chartex" xmlns:cx4="http://schemas.microsoft.com/office/drawing/2016/5/10/chartex" xmlns:cx5="http://schemas.microsoft.com/office/drawing/2016/5/11/chartex" xmlns:cx6="http://schemas.microsoft.com/office/drawing/2016/5/12/chartex" xmlns:cx7="http://schemas.microsoft.com/office/drawing/2016/5/13/chartex" xmlns:cx8="http://schemas.microsoft.com/office/drawing/2016/5/14/chartex" xmlns:mc="http://schemas.openxmlformats.org/markup-compatibility/2006" xmlns:aink="http://schemas.microsoft.com/office/drawing/2016/ink" xmlns:am3d="http://schemas.microsoft.com/office/drawing/2017/model3d" xmlns:o="urn:schemas-microsoft-com:office:office" xmlns:r="http://schemas.openxmlformats.org/officeDocument/2006/relationships" xmlns:m="http://schemas.openxmlformats.org/officeDocument/2006/math" xmlns:v="urn:schemas-microsoft-com:vml" xmlns:wp14="http://schemas.microsoft.com/office/word/2010/wordprocessingDrawing" xmlns:wp="http://schemas.openxmlformats.org/drawingml/2006/wordprocessingDrawing" xmlns:w10="urn:schemas-microsoft-com:office:word" xmlns:w="http://schemas.openxmlformats.org/wordprocessingml/2006/main" xmlns:w14="http://schemas.microsoft.com/office/word/2010/wordml" xmlns:w15="http://schemas.microsoft.com/office/word/2012/wordml" xmlns:w16cid="http://schemas.microsoft.com/office/word/2016/wordml/cid" xmlns:w16se="http://schemas.microsoft.com/office/word/2015/wordml/symex" xmlns:wpg="http://schemas.microsoft.com/office/word/2010/wordprocessingGroup" xmlns:wpi="http://schemas.microsoft.com/office/word/2010/wordprocessingInk" xmlns:wne="http://schemas.microsoft.com/office/word/2006/wordml" xmlns:wps="http://schemas.microsoft.com/office/word/2010/wordprocessingShape" mc:Ignorable="w14 w15 w16se w16cid wp14">
-  <w:comment w:id="0" w:author="kenneth jensen" w:date="2018-09-20T10:05:00Z" w:initials="kj">
+  <w:comment w:id="1" w:author="kenneth jensen" w:date="2018-09-20T10:05:00Z" w:initials="kj">
     <w:p>
       <w:pPr>
         <w:pStyle w:val="CommentText"/>
@@ -2339,6 +2243,38 @@
     </w:p>
   </w:endnote>
 </w:endnotes>
+</file>
+
+<file path=word/footer1.xml><?xml version="1.0" encoding="utf-8"?>
+<w:ftr xmlns:wpc="http://schemas.microsoft.com/office/word/2010/wordprocessingCanvas" xmlns:cx="http://schemas.microsoft.com/office/drawing/2014/chartex" xmlns:cx1="http://schemas.microsoft.com/office/drawing/2015/9/8/chartex" xmlns:cx2="http://schemas.microsoft.com/office/drawing/2015/10/21/chartex" xmlns:cx3="http://schemas.microsoft.com/office/drawing/2016/5/9/chartex" xmlns:cx4="http://schemas.microsoft.com/office/drawing/2016/5/10/chartex" xmlns:cx5="http://schemas.microsoft.com/office/drawing/2016/5/11/chartex" xmlns:cx6="http://schemas.microsoft.com/office/drawing/2016/5/12/chartex" xmlns:cx7="http://schemas.microsoft.com/office/drawing/2016/5/13/chartex" xmlns:cx8="http://schemas.microsoft.com/office/drawing/2016/5/14/chartex" xmlns:mc="http://schemas.openxmlformats.org/markup-compatibility/2006" xmlns:aink="http://schemas.microsoft.com/office/drawing/2016/ink" xmlns:am3d="http://schemas.microsoft.com/office/drawing/2017/model3d" xmlns:o="urn:schemas-microsoft-com:office:office" xmlns:r="http://schemas.openxmlformats.org/officeDocument/2006/relationships" xmlns:m="http://schemas.openxmlformats.org/officeDocument/2006/math" xmlns:v="urn:schemas-microsoft-com:vml" xmlns:wp14="http://schemas.microsoft.com/office/word/2010/wordprocessingDrawing" xmlns:wp="http://schemas.openxmlformats.org/drawingml/2006/wordprocessingDrawing" xmlns:w10="urn:schemas-microsoft-com:office:word" xmlns:w="http://schemas.openxmlformats.org/wordprocessingml/2006/main" xmlns:w14="http://schemas.microsoft.com/office/word/2010/wordml" xmlns:w15="http://schemas.microsoft.com/office/word/2012/wordml" xmlns:w16cid="http://schemas.microsoft.com/office/word/2016/wordml/cid" xmlns:w16se="http://schemas.microsoft.com/office/word/2015/wordml/symex" xmlns:wpg="http://schemas.microsoft.com/office/word/2010/wordprocessingGroup" xmlns:wpi="http://schemas.microsoft.com/office/word/2010/wordprocessingInk" xmlns:wne="http://schemas.microsoft.com/office/word/2006/wordml" xmlns:wps="http://schemas.microsoft.com/office/word/2010/wordprocessingShape" mc:Ignorable="w14 w15 w16se w16cid wp14">
+  <w:p>
+    <w:pPr>
+      <w:pStyle w:val="Footer"/>
+    </w:pPr>
+    <w:r>
+      <w:t>Char</w:t>
+    </w:r>
+    <w:r>
+      <w:t>acters</w:t>
+    </w:r>
+    <w:r>
+      <w:t>:</w:t>
+    </w:r>
+    <w:r>
+      <w:t xml:space="preserve"> 666</w:t>
+    </w:r>
+    <w:r>
+      <w:t>0</w:t>
+    </w:r>
+    <w:r>
+      <w:tab/>
+    </w:r>
+    <w:r>
+      <w:tab/>
+      <w:t>27-09-18</w:t>
+    </w:r>
+  </w:p>
+</w:ftr>
 </file>
 
 <file path=word/footnotes.xml><?xml version="1.0" encoding="utf-8"?>
@@ -2425,10 +2361,68 @@
   <w:p>
     <w:pPr>
       <w:pStyle w:val="Header"/>
-      <w:jc w:val="center"/>
+      <w:tabs>
+        <w:tab w:val="left" w:pos="435"/>
+        <w:tab w:val="center" w:pos="4535"/>
+      </w:tabs>
     </w:pPr>
     <w:r>
+      <w:tab/>
+    </w:r>
+    <w:r>
+      <w:tab/>
+    </w:r>
+    <w:r>
       <w:t>VIA University College</w:t>
+    </w:r>
+    <w:r>
+      <w:tab/>
+    </w:r>
+    <w:r>
+      <w:rPr>
+        <w:noProof/>
+      </w:rPr>
+      <w:drawing>
+        <wp:inline distT="0" distB="0" distL="0" distR="0" wp14:anchorId="6850A82A" wp14:editId="7950431F">
+          <wp:extent cx="590550" cy="590550"/>
+          <wp:effectExtent l="0" t="0" r="0" b="0"/>
+          <wp:docPr id="1" name="Picture 1"/>
+          <wp:cNvGraphicFramePr>
+            <a:graphicFrameLocks xmlns:a="http://schemas.openxmlformats.org/drawingml/2006/main" noChangeAspect="1"/>
+          </wp:cNvGraphicFramePr>
+          <a:graphic xmlns:a="http://schemas.openxmlformats.org/drawingml/2006/main">
+            <a:graphicData uri="http://schemas.openxmlformats.org/drawingml/2006/picture">
+              <pic:pic xmlns:pic="http://schemas.openxmlformats.org/drawingml/2006/picture">
+                <pic:nvPicPr>
+                  <pic:cNvPr id="1" name="VIA_logo.png"/>
+                  <pic:cNvPicPr/>
+                </pic:nvPicPr>
+                <pic:blipFill>
+                  <a:blip r:embed="rId1">
+                    <a:extLst>
+                      <a:ext uri="{28A0092B-C50C-407E-A947-70E740481C1C}">
+                        <a14:useLocalDpi xmlns:a14="http://schemas.microsoft.com/office/drawing/2010/main" val="0"/>
+                      </a:ext>
+                    </a:extLst>
+                  </a:blip>
+                  <a:stretch>
+                    <a:fillRect/>
+                  </a:stretch>
+                </pic:blipFill>
+                <pic:spPr>
+                  <a:xfrm>
+                    <a:off x="0" y="0"/>
+                    <a:ext cx="590628" cy="590628"/>
+                  </a:xfrm>
+                  <a:prstGeom prst="rect">
+                    <a:avLst/>
+                  </a:prstGeom>
+                </pic:spPr>
+              </pic:pic>
+            </a:graphicData>
+          </a:graphic>
+        </wp:inline>
+      </w:drawing>
     </w:r>
   </w:p>
   <w:p>
@@ -2459,6 +2453,9 @@
     </w:r>
     <w:r>
       <w:t xml:space="preserve"> Semester</w:t>
+    </w:r>
+    <w:r>
+      <w:t xml:space="preserve"> Z-class</w:t>
     </w:r>
   </w:p>
 </w:hdr>
@@ -3135,6 +3132,28 @@
       <w:szCs w:val="32"/>
     </w:rPr>
   </w:style>
+  <w:style w:type="paragraph" w:styleId="Heading2">
+    <w:name w:val="heading 2"/>
+    <w:basedOn w:val="Normal"/>
+    <w:next w:val="Normal"/>
+    <w:link w:val="Heading2Char"/>
+    <w:uiPriority w:val="9"/>
+    <w:unhideWhenUsed/>
+    <w:qFormat/>
+    <w:rsid w:val="00FE364A"/>
+    <w:pPr>
+      <w:keepNext/>
+      <w:keepLines/>
+      <w:spacing w:before="40" w:after="0"/>
+      <w:outlineLvl w:val="1"/>
+    </w:pPr>
+    <w:rPr>
+      <w:rFonts w:asciiTheme="majorHAnsi" w:eastAsiaTheme="majorEastAsia" w:hAnsiTheme="majorHAnsi" w:cstheme="majorBidi"/>
+      <w:color w:val="2F5496" w:themeColor="accent1" w:themeShade="BF"/>
+      <w:sz w:val="26"/>
+      <w:szCs w:val="26"/>
+    </w:rPr>
+  </w:style>
   <w:style w:type="character" w:default="1" w:styleId="DefaultParagraphFont">
     <w:name w:val="Default Paragraph Font"/>
     <w:uiPriority w:val="1"/>
@@ -3435,6 +3454,20 @@
       <w:i/>
       <w:iCs/>
       <w:color w:val="4472C4" w:themeColor="accent1"/>
+    </w:rPr>
+  </w:style>
+  <w:style w:type="character" w:customStyle="1" w:styleId="Heading2Char">
+    <w:name w:val="Heading 2 Char"/>
+    <w:basedOn w:val="DefaultParagraphFont"/>
+    <w:link w:val="Heading2"/>
+    <w:uiPriority w:val="9"/>
+    <w:rsid w:val="00FE364A"/>
+    <w:rPr>
+      <w:rFonts w:asciiTheme="majorHAnsi" w:eastAsiaTheme="majorEastAsia" w:hAnsiTheme="majorHAnsi" w:cstheme="majorBidi"/>
+      <w:color w:val="2F5496" w:themeColor="accent1" w:themeShade="BF"/>
+      <w:sz w:val="26"/>
+      <w:szCs w:val="26"/>
+      <w:lang w:val="en-US"/>
     </w:rPr>
   </w:style>
 </w:styles>
@@ -3902,7 +3935,7 @@
 </file>
 
 <file path=customXml/itemProps2.xml><?xml version="1.0" encoding="utf-8"?>
-<ds:datastoreItem xmlns:ds="http://schemas.openxmlformats.org/officeDocument/2006/customXml" ds:itemID="{32CBDEC4-1C54-4B75-9CA3-148BA822DA5B}">
+<ds:datastoreItem xmlns:ds="http://schemas.openxmlformats.org/officeDocument/2006/customXml" ds:itemID="{B00E8AB4-574B-432E-AFEE-06CB21A3650D}">
   <ds:schemaRefs>
     <ds:schemaRef ds:uri="http://schemas.openxmlformats.org/officeDocument/2006/bibliography"/>
   </ds:schemaRefs>

--- a/Project Description.docx
+++ b/Project Description.docx
@@ -4,92 +4,83 @@
   <w:body>
     <w:p>
       <w:pPr>
-        <w:rPr>
-          <w:rFonts w:ascii="Calibri" w:eastAsia="Calibri" w:hAnsi="Calibri" w:cs="Calibri"/>
-        </w:rPr>
-      </w:pPr>
-    </w:p>
-    <w:p>
-      <w:pPr>
-        <w:rPr>
-          <w:rFonts w:ascii="Calibri" w:eastAsia="Calibri" w:hAnsi="Calibri" w:cs="Calibri"/>
-        </w:rPr>
-      </w:pPr>
-    </w:p>
-    <w:p>
-      <w:pPr>
-        <w:rPr>
-          <w:rFonts w:ascii="Calibri" w:eastAsia="Calibri" w:hAnsi="Calibri" w:cs="Calibri"/>
-        </w:rPr>
-      </w:pPr>
-    </w:p>
-    <w:p>
-      <w:pPr>
-        <w:rPr>
-          <w:rFonts w:ascii="Calibri" w:eastAsia="Calibri" w:hAnsi="Calibri" w:cs="Calibri"/>
-        </w:rPr>
-      </w:pPr>
-    </w:p>
-    <w:p>
-      <w:pPr>
-        <w:rPr>
-          <w:rFonts w:ascii="Calibri" w:eastAsia="Calibri" w:hAnsi="Calibri" w:cs="Calibri"/>
-        </w:rPr>
-      </w:pPr>
-    </w:p>
-    <w:p>
-      <w:pPr>
-        <w:rPr>
-          <w:rFonts w:ascii="Calibri" w:eastAsia="Calibri" w:hAnsi="Calibri" w:cs="Calibri"/>
-        </w:rPr>
-      </w:pPr>
-    </w:p>
-    <w:p>
-      <w:pPr>
-        <w:rPr>
-          <w:rFonts w:ascii="Calibri" w:eastAsia="Calibri" w:hAnsi="Calibri" w:cs="Calibri"/>
-        </w:rPr>
-      </w:pPr>
-    </w:p>
-    <w:p>
-      <w:pPr>
-        <w:rPr>
-          <w:rFonts w:ascii="Calibri" w:eastAsia="Calibri" w:hAnsi="Calibri" w:cs="Calibri"/>
-        </w:rPr>
-      </w:pPr>
-    </w:p>
-    <w:p>
-      <w:pPr>
-        <w:rPr>
-          <w:rFonts w:ascii="Calibri" w:eastAsia="Calibri" w:hAnsi="Calibri" w:cs="Calibri"/>
-        </w:rPr>
-      </w:pPr>
-    </w:p>
-    <w:p>
-      <w:pPr>
-        <w:rPr>
-          <w:rFonts w:ascii="Calibri" w:eastAsia="Calibri" w:hAnsi="Calibri" w:cs="Calibri"/>
-        </w:rPr>
-      </w:pPr>
-    </w:p>
-    <w:p>
-      <w:pPr>
-        <w:spacing w:after="0" w:line="240" w:lineRule="auto"/>
+        <w:spacing w:line="360" w:lineRule="auto"/>
+        <w:rPr>
+          <w:rFonts w:ascii="Calibri" w:eastAsia="Calibri" w:hAnsi="Calibri" w:cs="Calibri"/>
+          <w:lang w:val="en-US"/>
+        </w:rPr>
+      </w:pPr>
+    </w:p>
+    <w:p>
+      <w:pPr>
+        <w:spacing w:line="360" w:lineRule="auto"/>
+        <w:rPr>
+          <w:rFonts w:ascii="Calibri" w:eastAsia="Calibri" w:hAnsi="Calibri" w:cs="Calibri"/>
+          <w:lang w:val="en-US"/>
+        </w:rPr>
+      </w:pPr>
+    </w:p>
+    <w:p>
+      <w:pPr>
+        <w:spacing w:line="360" w:lineRule="auto"/>
+        <w:rPr>
+          <w:rFonts w:ascii="Calibri" w:eastAsia="Calibri" w:hAnsi="Calibri" w:cs="Calibri"/>
+          <w:lang w:val="en-US"/>
+        </w:rPr>
+      </w:pPr>
+    </w:p>
+    <w:p>
+      <w:pPr>
+        <w:spacing w:line="360" w:lineRule="auto"/>
+        <w:rPr>
+          <w:rFonts w:ascii="Calibri" w:eastAsia="Calibri" w:hAnsi="Calibri" w:cs="Calibri"/>
+          <w:lang w:val="en-US"/>
+        </w:rPr>
+      </w:pPr>
+    </w:p>
+    <w:p>
+      <w:pPr>
+        <w:spacing w:line="360" w:lineRule="auto"/>
+        <w:rPr>
+          <w:rFonts w:ascii="Calibri" w:eastAsia="Calibri" w:hAnsi="Calibri" w:cs="Calibri"/>
+          <w:lang w:val="en-US"/>
+        </w:rPr>
+      </w:pPr>
+    </w:p>
+    <w:p>
+      <w:pPr>
+        <w:spacing w:line="360" w:lineRule="auto"/>
+        <w:rPr>
+          <w:rFonts w:ascii="Calibri" w:eastAsia="Calibri" w:hAnsi="Calibri" w:cs="Calibri"/>
+          <w:lang w:val="en-US"/>
+        </w:rPr>
+      </w:pPr>
+    </w:p>
+    <w:p>
+      <w:pPr>
+        <w:spacing w:line="360" w:lineRule="auto"/>
+        <w:rPr>
+          <w:rFonts w:ascii="Calibri" w:eastAsia="Calibri" w:hAnsi="Calibri" w:cs="Calibri"/>
+          <w:lang w:val="en-US"/>
+        </w:rPr>
+      </w:pPr>
+    </w:p>
+    <w:p>
+      <w:pPr>
+        <w:pStyle w:val="Title"/>
+        <w:pBdr>
+          <w:bottom w:val="single" w:sz="4" w:space="1" w:color="auto"/>
+        </w:pBdr>
+        <w:spacing w:line="360" w:lineRule="auto"/>
         <w:jc w:val="center"/>
         <w:rPr>
-          <w:rFonts w:ascii="Calibri Light" w:eastAsia="Calibri Light" w:hAnsi="Calibri Light" w:cs="Calibri Light"/>
-          <w:b/>
-          <w:spacing w:val="-10"/>
-          <w:sz w:val="72"/>
-          <w:lang w:val="en-US"/>
-        </w:rPr>
-      </w:pPr>
-      <w:r>
-        <w:rPr>
-          <w:rFonts w:ascii="Calibri Light" w:eastAsia="Calibri Light" w:hAnsi="Calibri Light" w:cs="Calibri Light"/>
-          <w:b/>
-          <w:spacing w:val="-10"/>
-          <w:sz w:val="72"/>
+          <w:rFonts w:eastAsia="Calibri Light"/>
+          <w:lang w:val="en-US"/>
+        </w:rPr>
+      </w:pPr>
+      <w:r>
+        <w:rPr>
+          <w:rFonts w:eastAsia="Calibri Light"/>
           <w:lang w:val="en-US"/>
         </w:rPr>
         <w:t>Project Description</w:t>
@@ -118,7 +109,7 @@
     </w:p>
     <w:p>
       <w:pPr>
-        <w:spacing w:line="240" w:lineRule="auto"/>
+        <w:spacing w:line="360" w:lineRule="auto"/>
         <w:jc w:val="center"/>
         <w:rPr>
           <w:rFonts w:ascii="Calibri" w:eastAsia="Calibri" w:hAnsi="Calibri" w:cs="Calibri"/>
@@ -137,7 +128,7 @@
     </w:p>
     <w:p>
       <w:pPr>
-        <w:spacing w:line="240" w:lineRule="auto"/>
+        <w:spacing w:line="360" w:lineRule="auto"/>
         <w:jc w:val="center"/>
         <w:rPr>
           <w:rFonts w:ascii="Calibri" w:eastAsia="Calibri" w:hAnsi="Calibri" w:cs="Calibri"/>
@@ -154,7 +145,7 @@
     </w:p>
     <w:p>
       <w:pPr>
-        <w:spacing w:line="240" w:lineRule="auto"/>
+        <w:spacing w:line="360" w:lineRule="auto"/>
         <w:jc w:val="center"/>
         <w:rPr>
           <w:rFonts w:ascii="Calibri" w:eastAsia="Calibri" w:hAnsi="Calibri" w:cs="Calibri"/>
@@ -166,21 +157,12 @@
           <w:rFonts w:ascii="Calibri" w:eastAsia="Calibri" w:hAnsi="Calibri" w:cs="Calibri"/>
           <w:lang w:val="en-US"/>
         </w:rPr>
-        <w:t xml:space="preserve">Michael </w:t>
-      </w:r>
-      <w:proofErr w:type="spellStart"/>
-      <w:r>
-        <w:rPr>
-          <w:rFonts w:ascii="Calibri" w:eastAsia="Calibri" w:hAnsi="Calibri" w:cs="Calibri"/>
-          <w:lang w:val="en-US"/>
-        </w:rPr>
-        <w:t>Viuff</w:t>
-      </w:r>
-      <w:proofErr w:type="spellEnd"/>
-    </w:p>
-    <w:p>
-      <w:pPr>
-        <w:spacing w:line="240" w:lineRule="auto"/>
+        <w:t>Michael Viuff</w:t>
+      </w:r>
+    </w:p>
+    <w:p>
+      <w:pPr>
+        <w:spacing w:line="360" w:lineRule="auto"/>
         <w:jc w:val="center"/>
         <w:rPr>
           <w:rFonts w:ascii="Calibri" w:eastAsia="Calibri" w:hAnsi="Calibri" w:cs="Calibri"/>
@@ -190,7 +172,7 @@
     </w:p>
     <w:p>
       <w:pPr>
-        <w:spacing w:line="240" w:lineRule="auto"/>
+        <w:spacing w:line="360" w:lineRule="auto"/>
         <w:jc w:val="center"/>
         <w:rPr>
           <w:rFonts w:ascii="Calibri" w:eastAsia="Calibri" w:hAnsi="Calibri" w:cs="Calibri"/>
@@ -209,79 +191,58 @@
     </w:p>
     <w:p>
       <w:pPr>
-        <w:spacing w:line="240" w:lineRule="auto"/>
+        <w:spacing w:line="360" w:lineRule="auto"/>
         <w:jc w:val="center"/>
         <w:rPr>
           <w:rFonts w:ascii="Calibri" w:eastAsia="Calibri" w:hAnsi="Calibri" w:cs="Calibri"/>
-        </w:rPr>
-      </w:pPr>
-      <w:r>
-        <w:rPr>
-          <w:rFonts w:ascii="Calibri" w:eastAsia="Calibri" w:hAnsi="Calibri" w:cs="Calibri"/>
+          <w:lang w:val="en-US"/>
+        </w:rPr>
+      </w:pPr>
+      <w:r>
+        <w:rPr>
+          <w:rFonts w:ascii="Calibri" w:eastAsia="Calibri" w:hAnsi="Calibri" w:cs="Calibri"/>
+          <w:lang w:val="en-US"/>
         </w:rPr>
         <w:t>Kenneth Jensen, 280269</w:t>
       </w:r>
     </w:p>
     <w:p>
       <w:pPr>
-        <w:spacing w:line="240" w:lineRule="auto"/>
+        <w:spacing w:line="360" w:lineRule="auto"/>
         <w:jc w:val="center"/>
         <w:rPr>
           <w:rFonts w:ascii="Calibri" w:eastAsia="Calibri" w:hAnsi="Calibri" w:cs="Calibri"/>
-        </w:rPr>
-      </w:pPr>
-      <w:r>
-        <w:rPr>
-          <w:rFonts w:ascii="Calibri" w:eastAsia="Calibri" w:hAnsi="Calibri" w:cs="Calibri"/>
+          <w:lang w:val="en-US"/>
+        </w:rPr>
+      </w:pPr>
+      <w:r>
+        <w:rPr>
+          <w:rFonts w:ascii="Calibri" w:eastAsia="Calibri" w:hAnsi="Calibri" w:cs="Calibri"/>
+          <w:lang w:val="en-US"/>
         </w:rPr>
         <w:t>Jimmi C. B., 280091</w:t>
       </w:r>
     </w:p>
     <w:p>
       <w:pPr>
-        <w:spacing w:line="240" w:lineRule="auto"/>
+        <w:spacing w:line="360" w:lineRule="auto"/>
         <w:jc w:val="center"/>
         <w:rPr>
           <w:rFonts w:ascii="Calibri" w:eastAsia="Calibri" w:hAnsi="Calibri" w:cs="Calibri"/>
           <w:lang w:val="en-US"/>
         </w:rPr>
       </w:pPr>
-      <w:proofErr w:type="spellStart"/>
-      <w:r>
-        <w:rPr>
-          <w:rFonts w:ascii="Calibri" w:eastAsia="Calibri" w:hAnsi="Calibri" w:cs="Calibri"/>
-          <w:lang w:val="en-US"/>
-        </w:rPr>
-        <w:t>Teakosheen</w:t>
-      </w:r>
-      <w:proofErr w:type="spellEnd"/>
-      <w:r>
-        <w:rPr>
-          <w:rFonts w:ascii="Calibri" w:eastAsia="Calibri" w:hAnsi="Calibri" w:cs="Calibri"/>
-          <w:lang w:val="en-US"/>
-        </w:rPr>
-        <w:t xml:space="preserve"> </w:t>
-      </w:r>
-      <w:proofErr w:type="spellStart"/>
-      <w:r>
-        <w:rPr>
-          <w:rFonts w:ascii="Calibri" w:eastAsia="Calibri" w:hAnsi="Calibri" w:cs="Calibri"/>
-          <w:lang w:val="en-US"/>
-        </w:rPr>
-        <w:t>Joulak</w:t>
-      </w:r>
-      <w:proofErr w:type="spellEnd"/>
-      <w:r>
-        <w:rPr>
-          <w:rFonts w:ascii="Calibri" w:eastAsia="Calibri" w:hAnsi="Calibri" w:cs="Calibri"/>
-          <w:lang w:val="en-US"/>
-        </w:rPr>
-        <w:t>, 280021</w:t>
-      </w:r>
-    </w:p>
-    <w:p>
-      <w:pPr>
-        <w:spacing w:line="240" w:lineRule="auto"/>
+      <w:r>
+        <w:rPr>
+          <w:rFonts w:ascii="Calibri" w:eastAsia="Calibri" w:hAnsi="Calibri" w:cs="Calibri"/>
+          <w:lang w:val="en-US"/>
+        </w:rPr>
+        <w:t>Teakosheen Joulak, 280021</w:t>
+      </w:r>
+    </w:p>
+    <w:p>
+      <w:pPr>
+        <w:spacing w:line="360" w:lineRule="auto"/>
         <w:jc w:val="center"/>
         <w:rPr>
           <w:rFonts w:ascii="Calibri" w:eastAsia="Calibri" w:hAnsi="Calibri" w:cs="Calibri"/>
@@ -293,23 +254,7 @@
           <w:rFonts w:ascii="Calibri" w:eastAsia="Calibri" w:hAnsi="Calibri" w:cs="Calibri"/>
           <w:lang w:val="en-US"/>
         </w:rPr>
-        <w:t xml:space="preserve">Florin </w:t>
-      </w:r>
-      <w:proofErr w:type="spellStart"/>
-      <w:r>
-        <w:rPr>
-          <w:rFonts w:ascii="Calibri" w:eastAsia="Calibri" w:hAnsi="Calibri" w:cs="Calibri"/>
-          <w:lang w:val="en-US"/>
-        </w:rPr>
-        <w:t>Bordei</w:t>
-      </w:r>
-      <w:proofErr w:type="spellEnd"/>
-      <w:r>
-        <w:rPr>
-          <w:rFonts w:ascii="Calibri" w:eastAsia="Calibri" w:hAnsi="Calibri" w:cs="Calibri"/>
-          <w:lang w:val="en-US"/>
-        </w:rPr>
-        <w:t xml:space="preserve">, </w:t>
+        <w:t xml:space="preserve">Florin Bordei, </w:t>
       </w:r>
       <w:r>
         <w:rPr>
@@ -321,7 +266,17 @@
     </w:p>
     <w:p>
       <w:pPr>
-        <w:spacing w:line="240" w:lineRule="auto"/>
+        <w:spacing w:line="360" w:lineRule="auto"/>
+        <w:rPr>
+          <w:rFonts w:ascii="Calibri" w:eastAsia="Calibri" w:hAnsi="Calibri" w:cs="Calibri"/>
+          <w:lang w:val="en-US"/>
+        </w:rPr>
+      </w:pPr>
+    </w:p>
+    <w:p>
+      <w:pPr>
+        <w:spacing w:line="360" w:lineRule="auto"/>
+        <w:jc w:val="center"/>
         <w:rPr>
           <w:rFonts w:ascii="Calibri" w:eastAsia="Calibri" w:hAnsi="Calibri" w:cs="Calibri"/>
           <w:b/>
@@ -334,10 +289,41 @@
           <w:b/>
           <w:lang w:val="en-US"/>
         </w:rPr>
+        <w:t>Company</w:t>
+      </w:r>
+    </w:p>
+    <w:p>
+      <w:pPr>
+        <w:spacing w:line="360" w:lineRule="auto"/>
+        <w:jc w:val="center"/>
+        <w:rPr>
+          <w:rFonts w:ascii="Calibri" w:eastAsia="Calibri" w:hAnsi="Calibri" w:cs="Calibri"/>
+          <w:lang w:val="en-US"/>
+        </w:rPr>
+      </w:pPr>
+      <w:r>
+        <w:rPr>
+          <w:rFonts w:ascii="Calibri" w:eastAsia="Calibri" w:hAnsi="Calibri" w:cs="Calibri"/>
+          <w:lang w:val="en-US"/>
+        </w:rPr>
+        <w:t>Eurofins-Steins</w:t>
+      </w:r>
+    </w:p>
+    <w:p>
+      <w:pPr>
+        <w:spacing w:line="360" w:lineRule="auto"/>
+        <w:rPr>
+          <w:rFonts w:ascii="Calibri" w:eastAsia="Calibri" w:hAnsi="Calibri" w:cs="Calibri"/>
+          <w:lang w:val="en-US"/>
+        </w:rPr>
+      </w:pPr>
+      <w:r>
+        <w:rPr>
+          <w:rFonts w:ascii="Calibri" w:eastAsia="Calibri" w:hAnsi="Calibri" w:cs="Calibri"/>
+          <w:lang w:val="en-US"/>
+        </w:rPr>
         <w:br w:type="page"/>
       </w:r>
-      <w:bookmarkStart w:id="0" w:name="_GoBack"/>
-      <w:bookmarkEnd w:id="0"/>
     </w:p>
     <w:p>
       <w:pPr>
@@ -377,43 +363,7 @@
           <w:sz w:val="24"/>
           <w:lang w:val="en-US"/>
         </w:rPr>
-        <w:t xml:space="preserve">Eurofins is an international network of laboratories, centered in the European countries. Their Danish office </w:t>
-      </w:r>
-      <w:proofErr w:type="gramStart"/>
-      <w:r>
-        <w:rPr>
-          <w:rFonts w:ascii="Calibri" w:eastAsia="Calibri" w:hAnsi="Calibri" w:cs="Calibri"/>
-          <w:sz w:val="24"/>
-          <w:lang w:val="en-US"/>
-        </w:rPr>
-        <w:t>is located in</w:t>
-      </w:r>
-      <w:proofErr w:type="gramEnd"/>
-      <w:r>
-        <w:rPr>
-          <w:rFonts w:ascii="Calibri" w:eastAsia="Calibri" w:hAnsi="Calibri" w:cs="Calibri"/>
-          <w:sz w:val="24"/>
-          <w:lang w:val="en-US"/>
-        </w:rPr>
-        <w:t xml:space="preserve"> </w:t>
-      </w:r>
-      <w:proofErr w:type="spellStart"/>
-      <w:r>
-        <w:rPr>
-          <w:rFonts w:ascii="Calibri" w:eastAsia="Calibri" w:hAnsi="Calibri" w:cs="Calibri"/>
-          <w:sz w:val="24"/>
-          <w:lang w:val="en-US"/>
-        </w:rPr>
-        <w:t>Vejen</w:t>
-      </w:r>
-      <w:proofErr w:type="spellEnd"/>
-      <w:r>
-        <w:rPr>
-          <w:rFonts w:ascii="Calibri" w:eastAsia="Calibri" w:hAnsi="Calibri" w:cs="Calibri"/>
-          <w:sz w:val="24"/>
-          <w:lang w:val="en-US"/>
-        </w:rPr>
-        <w:t xml:space="preserve">, and its focus is to test food, dairy products and feed. </w:t>
+        <w:t xml:space="preserve">Eurofins is an international network of laboratories, centered in the European countries. Their Danish office is located in Vejen, and its focus is to test food, dairy products and feed. </w:t>
       </w:r>
     </w:p>
     <w:p>
@@ -448,25 +398,7 @@
           <w:sz w:val="24"/>
           <w:lang w:val="en-US"/>
         </w:rPr>
-        <w:t xml:space="preserve">The problem with the manual input of all the calendars where the team leaders juggle between 3 worksheets, is that they often make mistakes and the process consumes a lot of time. The mis-assignment of a resource will influence other projects, because of the inter-connectivity of projects and departments in modern organizations. </w:t>
-      </w:r>
-      <w:proofErr w:type="gramStart"/>
-      <w:r>
-        <w:rPr>
-          <w:rFonts w:ascii="Calibri" w:eastAsia="Calibri" w:hAnsi="Calibri" w:cs="Calibri"/>
-          <w:sz w:val="24"/>
-          <w:lang w:val="en-US"/>
-        </w:rPr>
-        <w:t>Therefore</w:t>
-      </w:r>
-      <w:proofErr w:type="gramEnd"/>
-      <w:r>
-        <w:rPr>
-          <w:rFonts w:ascii="Calibri" w:eastAsia="Calibri" w:hAnsi="Calibri" w:cs="Calibri"/>
-          <w:sz w:val="24"/>
-          <w:lang w:val="en-US"/>
-        </w:rPr>
-        <w:t xml:space="preserve"> it is vital that team leaders establish an appropriate sequence and configuration of work, which is difficult to do manually. </w:t>
+        <w:t xml:space="preserve">The problem with the manual input of all the calendars where the team leaders juggle between 3 worksheets, is that they often make mistakes and the process consumes a lot of time. The mis-assignment of a resource will influence other projects, because of the inter-connectivity of projects and departments in modern organizations. Therefore it is vital that team leaders establish an appropriate sequence and configuration of work, which is difficult to do manually. </w:t>
       </w:r>
     </w:p>
     <w:p>
@@ -539,23 +471,7 @@
           <w:rFonts w:ascii="Calibri" w:eastAsia="Calibri" w:hAnsi="Calibri" w:cs="Calibri"/>
           <w:lang w:val="en-US"/>
         </w:rPr>
-        <w:t xml:space="preserve">The purpose is to create a tool that functions as a calendar, work-scheduling and resource management system </w:t>
-      </w:r>
-      <w:proofErr w:type="gramStart"/>
-      <w:r>
-        <w:rPr>
-          <w:rFonts w:ascii="Calibri" w:eastAsia="Calibri" w:hAnsi="Calibri" w:cs="Calibri"/>
-          <w:lang w:val="en-US"/>
-        </w:rPr>
-        <w:t>in order to</w:t>
-      </w:r>
-      <w:proofErr w:type="gramEnd"/>
-      <w:r>
-        <w:rPr>
-          <w:rFonts w:ascii="Calibri" w:eastAsia="Calibri" w:hAnsi="Calibri" w:cs="Calibri"/>
-          <w:lang w:val="en-US"/>
-        </w:rPr>
-        <w:t xml:space="preserve"> save time and reduce errors.</w:t>
+        <w:t>The purpose is to create a tool that functions as a calendar, work-scheduling and resource management system in order to save time and reduce errors.</w:t>
       </w:r>
     </w:p>
     <w:p>
@@ -606,6 +522,7 @@
           <w:rFonts w:ascii="Calibri Light" w:eastAsia="Calibri Light" w:hAnsi="Calibri Light" w:cs="Calibri Light"/>
           <w:color w:val="2F5496"/>
           <w:sz w:val="26"/>
+          <w:lang w:val="en-US"/>
         </w:rPr>
       </w:pPr>
       <w:r>
@@ -613,19 +530,10 @@
           <w:rFonts w:ascii="Calibri Light" w:eastAsia="Calibri Light" w:hAnsi="Calibri Light" w:cs="Calibri Light"/>
           <w:color w:val="2F5496"/>
           <w:sz w:val="26"/>
-        </w:rPr>
-        <w:t xml:space="preserve">Main </w:t>
-      </w:r>
-      <w:proofErr w:type="spellStart"/>
-      <w:r>
-        <w:rPr>
-          <w:rFonts w:ascii="Calibri Light" w:eastAsia="Calibri Light" w:hAnsi="Calibri Light" w:cs="Calibri Light"/>
-          <w:color w:val="2F5496"/>
-          <w:sz w:val="26"/>
-        </w:rPr>
-        <w:t>question</w:t>
-      </w:r>
-      <w:proofErr w:type="spellEnd"/>
+          <w:lang w:val="en-US"/>
+        </w:rPr>
+        <w:t>Main question</w:t>
+      </w:r>
     </w:p>
     <w:p>
       <w:pPr>
@@ -657,6 +565,7 @@
           <w:rFonts w:ascii="Calibri Light" w:eastAsia="Calibri Light" w:hAnsi="Calibri Light" w:cs="Calibri Light"/>
           <w:color w:val="2F5496"/>
           <w:sz w:val="26"/>
+          <w:lang w:val="en-US"/>
         </w:rPr>
       </w:pPr>
       <w:r>
@@ -664,19 +573,10 @@
           <w:rFonts w:ascii="Calibri Light" w:eastAsia="Calibri Light" w:hAnsi="Calibri Light" w:cs="Calibri Light"/>
           <w:color w:val="2F5496"/>
           <w:sz w:val="26"/>
-        </w:rPr>
-        <w:t>Sub-</w:t>
-      </w:r>
-      <w:proofErr w:type="spellStart"/>
-      <w:r>
-        <w:rPr>
-          <w:rFonts w:ascii="Calibri Light" w:eastAsia="Calibri Light" w:hAnsi="Calibri Light" w:cs="Calibri Light"/>
-          <w:color w:val="2F5496"/>
-          <w:sz w:val="26"/>
-        </w:rPr>
-        <w:t>questions</w:t>
-      </w:r>
-      <w:proofErr w:type="spellEnd"/>
+          <w:lang w:val="en-US"/>
+        </w:rPr>
+        <w:t>Sub-questions</w:t>
+      </w:r>
     </w:p>
     <w:p>
       <w:pPr>
@@ -771,6 +671,7 @@
           <w:rFonts w:ascii="Calibri Light" w:eastAsia="Calibri Light" w:hAnsi="Calibri Light" w:cs="Calibri Light"/>
           <w:color w:val="2F5496"/>
           <w:sz w:val="32"/>
+          <w:lang w:val="en-US"/>
         </w:rPr>
       </w:pPr>
       <w:r>
@@ -778,6 +679,7 @@
           <w:rFonts w:ascii="Calibri Light" w:eastAsia="Calibri Light" w:hAnsi="Calibri Light" w:cs="Calibri Light"/>
           <w:color w:val="2F5496"/>
           <w:sz w:val="32"/>
+          <w:lang w:val="en-US"/>
         </w:rPr>
         <w:t>Delimitation</w:t>
       </w:r>
@@ -885,36 +787,20 @@
           <w:rFonts w:ascii="Calibri Light" w:eastAsia="Calibri Light" w:hAnsi="Calibri Light" w:cs="Calibri Light"/>
           <w:color w:val="2F5496"/>
           <w:sz w:val="32"/>
-        </w:rPr>
-      </w:pPr>
-      <w:proofErr w:type="spellStart"/>
+          <w:lang w:val="en-US"/>
+        </w:rPr>
+      </w:pPr>
       <w:r>
         <w:rPr>
           <w:rFonts w:ascii="Calibri Light" w:eastAsia="Calibri Light" w:hAnsi="Calibri Light" w:cs="Calibri Light"/>
           <w:color w:val="2F5496"/>
           <w:sz w:val="32"/>
-        </w:rPr>
-        <w:t>Choice</w:t>
-      </w:r>
-      <w:proofErr w:type="spellEnd"/>
-      <w:r>
-        <w:rPr>
-          <w:rFonts w:ascii="Calibri Light" w:eastAsia="Calibri Light" w:hAnsi="Calibri Light" w:cs="Calibri Light"/>
-          <w:color w:val="2F5496"/>
-          <w:sz w:val="32"/>
-        </w:rPr>
-        <w:t xml:space="preserve"> of model and </w:t>
-      </w:r>
-      <w:proofErr w:type="spellStart"/>
-      <w:r>
-        <w:rPr>
-          <w:rFonts w:ascii="Calibri Light" w:eastAsia="Calibri Light" w:hAnsi="Calibri Light" w:cs="Calibri Light"/>
-          <w:color w:val="2F5496"/>
-          <w:sz w:val="32"/>
-        </w:rPr>
-        <w:t>methods</w:t>
-      </w:r>
-      <w:proofErr w:type="spellEnd"/>
+          <w:lang w:val="en-US"/>
+        </w:rPr>
+        <w:t>Choice of model and methods</w:t>
+      </w:r>
+      <w:bookmarkStart w:id="0" w:name="_GoBack"/>
+      <w:bookmarkEnd w:id="0"/>
     </w:p>
     <w:tbl>
       <w:tblPr>
@@ -955,37 +841,31 @@
               <w:spacing w:after="0" w:line="360" w:lineRule="auto"/>
               <w:rPr>
                 <w:rFonts w:ascii="Calibri" w:eastAsia="Calibri" w:hAnsi="Calibri" w:cs="Calibri"/>
-              </w:rPr>
-            </w:pPr>
-            <w:proofErr w:type="spellStart"/>
-            <w:r>
-              <w:rPr>
-                <w:rFonts w:ascii="Calibri" w:eastAsia="Calibri" w:hAnsi="Calibri" w:cs="Calibri"/>
+                <w:lang w:val="en-US"/>
+              </w:rPr>
+            </w:pPr>
+            <w:r>
+              <w:rPr>
+                <w:rFonts w:ascii="Calibri" w:eastAsia="Calibri" w:hAnsi="Calibri" w:cs="Calibri"/>
+                <w:lang w:val="en-US"/>
               </w:rPr>
               <w:t>What</w:t>
             </w:r>
-            <w:proofErr w:type="spellEnd"/>
-          </w:p>
-          <w:p>
-            <w:pPr>
-              <w:spacing w:after="0" w:line="360" w:lineRule="auto"/>
-              <w:rPr>
-                <w:rFonts w:ascii="Calibri" w:eastAsia="Calibri" w:hAnsi="Calibri" w:cs="Calibri"/>
-              </w:rPr>
-            </w:pPr>
-            <w:proofErr w:type="spellStart"/>
-            <w:r>
-              <w:rPr>
-                <w:rFonts w:ascii="Calibri" w:eastAsia="Calibri" w:hAnsi="Calibri" w:cs="Calibri"/>
-              </w:rPr>
-              <w:t>Partial</w:t>
-            </w:r>
-            <w:proofErr w:type="spellEnd"/>
-            <w:r>
-              <w:rPr>
-                <w:rFonts w:ascii="Calibri" w:eastAsia="Calibri" w:hAnsi="Calibri" w:cs="Calibri"/>
-              </w:rPr>
-              <w:t xml:space="preserve"> problem</w:t>
+          </w:p>
+          <w:p>
+            <w:pPr>
+              <w:spacing w:after="0" w:line="360" w:lineRule="auto"/>
+              <w:rPr>
+                <w:rFonts w:ascii="Calibri" w:eastAsia="Calibri" w:hAnsi="Calibri" w:cs="Calibri"/>
+                <w:lang w:val="en-US"/>
+              </w:rPr>
+            </w:pPr>
+            <w:r>
+              <w:rPr>
+                <w:rFonts w:ascii="Calibri" w:eastAsia="Calibri" w:hAnsi="Calibri" w:cs="Calibri"/>
+                <w:lang w:val="en-US"/>
+              </w:rPr>
+              <w:t>Partial problem</w:t>
             </w:r>
           </w:p>
         </w:tc>
@@ -1033,23 +913,7 @@
                 <w:rFonts w:ascii="Calibri" w:eastAsia="Calibri" w:hAnsi="Calibri" w:cs="Calibri"/>
                 <w:lang w:val="en-US"/>
               </w:rPr>
-              <w:t xml:space="preserve">Why </w:t>
-            </w:r>
-            <w:proofErr w:type="gramStart"/>
-            <w:r>
-              <w:rPr>
-                <w:rFonts w:ascii="Calibri" w:eastAsia="Calibri" w:hAnsi="Calibri" w:cs="Calibri"/>
-                <w:lang w:val="en-US"/>
-              </w:rPr>
-              <w:t>study</w:t>
-            </w:r>
-            <w:proofErr w:type="gramEnd"/>
-            <w:r>
-              <w:rPr>
-                <w:rFonts w:ascii="Calibri" w:eastAsia="Calibri" w:hAnsi="Calibri" w:cs="Calibri"/>
-                <w:lang w:val="en-US"/>
-              </w:rPr>
-              <w:t xml:space="preserve"> this problem?</w:t>
+              <w:t>Why study this problem?</w:t>
             </w:r>
           </w:p>
         </w:tc>
@@ -1190,30 +1054,16 @@
               <w:spacing w:after="0" w:line="360" w:lineRule="auto"/>
               <w:rPr>
                 <w:rFonts w:ascii="Calibri" w:eastAsia="Calibri" w:hAnsi="Calibri" w:cs="Calibri"/>
-              </w:rPr>
-            </w:pPr>
-            <w:proofErr w:type="spellStart"/>
-            <w:r>
-              <w:rPr>
-                <w:rFonts w:ascii="Calibri" w:eastAsia="Calibri" w:hAnsi="Calibri" w:cs="Calibri"/>
-              </w:rPr>
-              <w:t>Possibly</w:t>
-            </w:r>
-            <w:proofErr w:type="spellEnd"/>
-            <w:r>
-              <w:rPr>
-                <w:rFonts w:ascii="Calibri" w:eastAsia="Calibri" w:hAnsi="Calibri" w:cs="Calibri"/>
-              </w:rPr>
-              <w:t xml:space="preserve"> interview </w:t>
-            </w:r>
-            <w:proofErr w:type="spellStart"/>
-            <w:r>
-              <w:rPr>
-                <w:rFonts w:ascii="Calibri" w:eastAsia="Calibri" w:hAnsi="Calibri" w:cs="Calibri"/>
-              </w:rPr>
-              <w:t>again</w:t>
-            </w:r>
-            <w:proofErr w:type="spellEnd"/>
+                <w:lang w:val="en-US"/>
+              </w:rPr>
+            </w:pPr>
+            <w:r>
+              <w:rPr>
+                <w:rFonts w:ascii="Calibri" w:eastAsia="Calibri" w:hAnsi="Calibri" w:cs="Calibri"/>
+                <w:lang w:val="en-US"/>
+              </w:rPr>
+              <w:t>Possibly interview again</w:t>
+            </w:r>
           </w:p>
         </w:tc>
       </w:tr>
@@ -1433,35 +1283,15 @@
               <w:spacing w:after="0" w:line="360" w:lineRule="auto"/>
               <w:rPr>
                 <w:rFonts w:ascii="Calibri" w:eastAsia="Calibri" w:hAnsi="Calibri" w:cs="Calibri"/>
-              </w:rPr>
-            </w:pPr>
-            <w:proofErr w:type="spellStart"/>
-            <w:r>
-              <w:rPr>
-                <w:rFonts w:ascii="Calibri" w:eastAsia="Calibri" w:hAnsi="Calibri" w:cs="Calibri"/>
-              </w:rPr>
-              <w:t>Analyze</w:t>
-            </w:r>
-            <w:proofErr w:type="spellEnd"/>
-            <w:r>
-              <w:rPr>
-                <w:rFonts w:ascii="Calibri" w:eastAsia="Calibri" w:hAnsi="Calibri" w:cs="Calibri"/>
-              </w:rPr>
-              <w:t xml:space="preserve"> </w:t>
-            </w:r>
-            <w:proofErr w:type="spellStart"/>
-            <w:r>
-              <w:rPr>
-                <w:rFonts w:ascii="Calibri" w:eastAsia="Calibri" w:hAnsi="Calibri" w:cs="Calibri"/>
-              </w:rPr>
-              <w:t>use</w:t>
-            </w:r>
-            <w:proofErr w:type="spellEnd"/>
-            <w:r>
-              <w:rPr>
-                <w:rFonts w:ascii="Calibri" w:eastAsia="Calibri" w:hAnsi="Calibri" w:cs="Calibri"/>
-              </w:rPr>
-              <w:t xml:space="preserve"> cases</w:t>
+                <w:lang w:val="en-US"/>
+              </w:rPr>
+            </w:pPr>
+            <w:r>
+              <w:rPr>
+                <w:rFonts w:ascii="Calibri" w:eastAsia="Calibri" w:hAnsi="Calibri" w:cs="Calibri"/>
+                <w:lang w:val="en-US"/>
+              </w:rPr>
+              <w:t>Analyze use cases</w:t>
             </w:r>
           </w:p>
         </w:tc>
@@ -1636,14 +1466,18 @@
         <w:spacing w:line="360" w:lineRule="auto"/>
         <w:rPr>
           <w:rFonts w:ascii="Calibri" w:eastAsia="Calibri" w:hAnsi="Calibri" w:cs="Calibri"/>
-        </w:rPr>
-      </w:pPr>
-      <w:r>
-        <w:object w:dxaOrig="8708" w:dyaOrig="4064">
+          <w:lang w:val="en-US"/>
+        </w:rPr>
+      </w:pPr>
+      <w:r>
+        <w:rPr>
+          <w:lang w:val="en-US"/>
+        </w:rPr>
+        <w:object w:dxaOrig="8708" w:dyaOrig="4064" w14:anchorId="0B8FC03E">
           <v:rect id="rectole0000000000" o:spid="_x0000_i1025" style="width:435.75pt;height:203.25pt" o:ole="" o:preferrelative="t" stroked="f">
             <v:imagedata r:id="rId8" o:title=""/>
           </v:rect>
-          <o:OLEObject Type="Embed" ProgID="StaticMetafile" ShapeID="rectole0000000000" DrawAspect="Content" ObjectID="_1600108469" r:id="rId9"/>
+          <o:OLEObject Type="Embed" ProgID="StaticMetafile" ShapeID="rectole0000000000" DrawAspect="Content" ObjectID="_1600145565" r:id="rId9"/>
         </w:object>
       </w:r>
     </w:p>
@@ -1672,6 +1506,7 @@
           <w:rFonts w:ascii="Calibri Light" w:eastAsia="Calibri Light" w:hAnsi="Calibri Light" w:cs="Calibri Light"/>
           <w:color w:val="2F5496"/>
           <w:sz w:val="32"/>
+          <w:lang w:val="en-US"/>
         </w:rPr>
       </w:pPr>
       <w:r>
@@ -1679,19 +1514,10 @@
           <w:rFonts w:ascii="Calibri Light" w:eastAsia="Calibri Light" w:hAnsi="Calibri Light" w:cs="Calibri Light"/>
           <w:color w:val="2F5496"/>
           <w:sz w:val="32"/>
-        </w:rPr>
-        <w:t xml:space="preserve">Risk </w:t>
-      </w:r>
-      <w:proofErr w:type="spellStart"/>
-      <w:r>
-        <w:rPr>
-          <w:rFonts w:ascii="Calibri Light" w:eastAsia="Calibri Light" w:hAnsi="Calibri Light" w:cs="Calibri Light"/>
-          <w:color w:val="2F5496"/>
-          <w:sz w:val="32"/>
-        </w:rPr>
-        <w:t>assessment</w:t>
-      </w:r>
-      <w:proofErr w:type="spellEnd"/>
+          <w:lang w:val="en-US"/>
+        </w:rPr>
+        <w:t>Risk assessment</w:t>
+      </w:r>
     </w:p>
     <w:tbl>
       <w:tblPr>
@@ -1734,11 +1560,13 @@
               <w:spacing w:after="0" w:line="360" w:lineRule="auto"/>
               <w:rPr>
                 <w:rFonts w:ascii="Calibri" w:eastAsia="Calibri" w:hAnsi="Calibri" w:cs="Calibri"/>
-              </w:rPr>
-            </w:pPr>
-            <w:r>
-              <w:rPr>
-                <w:rFonts w:ascii="Calibri" w:eastAsia="Calibri" w:hAnsi="Calibri" w:cs="Calibri"/>
+                <w:lang w:val="en-US"/>
+              </w:rPr>
+            </w:pPr>
+            <w:r>
+              <w:rPr>
+                <w:rFonts w:ascii="Calibri" w:eastAsia="Calibri" w:hAnsi="Calibri" w:cs="Calibri"/>
+                <w:lang w:val="en-US"/>
               </w:rPr>
               <w:t>Risks</w:t>
             </w:r>
@@ -1764,16 +1592,16 @@
               <w:spacing w:after="0" w:line="360" w:lineRule="auto"/>
               <w:rPr>
                 <w:rFonts w:ascii="Calibri" w:eastAsia="Calibri" w:hAnsi="Calibri" w:cs="Calibri"/>
-              </w:rPr>
-            </w:pPr>
-            <w:proofErr w:type="spellStart"/>
-            <w:r>
-              <w:rPr>
-                <w:rFonts w:ascii="Calibri" w:eastAsia="Calibri" w:hAnsi="Calibri" w:cs="Calibri"/>
+                <w:lang w:val="en-US"/>
+              </w:rPr>
+            </w:pPr>
+            <w:r>
+              <w:rPr>
+                <w:rFonts w:ascii="Calibri" w:eastAsia="Calibri" w:hAnsi="Calibri" w:cs="Calibri"/>
+                <w:lang w:val="en-US"/>
               </w:rPr>
               <w:t>Description</w:t>
             </w:r>
-            <w:proofErr w:type="spellEnd"/>
           </w:p>
         </w:tc>
         <w:tc>
@@ -1796,37 +1624,31 @@
               <w:spacing w:after="0" w:line="360" w:lineRule="auto"/>
               <w:rPr>
                 <w:rFonts w:ascii="Calibri" w:eastAsia="Calibri" w:hAnsi="Calibri" w:cs="Calibri"/>
-              </w:rPr>
-            </w:pPr>
-            <w:proofErr w:type="spellStart"/>
-            <w:r>
-              <w:rPr>
-                <w:rFonts w:ascii="Calibri" w:eastAsia="Calibri" w:hAnsi="Calibri" w:cs="Calibri"/>
+                <w:lang w:val="en-US"/>
+              </w:rPr>
+            </w:pPr>
+            <w:r>
+              <w:rPr>
+                <w:rFonts w:ascii="Calibri" w:eastAsia="Calibri" w:hAnsi="Calibri" w:cs="Calibri"/>
+                <w:lang w:val="en-US"/>
               </w:rPr>
               <w:t>Likelihood</w:t>
             </w:r>
-            <w:proofErr w:type="spellEnd"/>
-          </w:p>
-          <w:p>
-            <w:pPr>
-              <w:spacing w:after="0" w:line="360" w:lineRule="auto"/>
-              <w:rPr>
-                <w:rFonts w:ascii="Calibri" w:eastAsia="Calibri" w:hAnsi="Calibri" w:cs="Calibri"/>
-              </w:rPr>
-            </w:pPr>
-            <w:proofErr w:type="spellStart"/>
-            <w:r>
-              <w:rPr>
-                <w:rFonts w:ascii="Calibri" w:eastAsia="Calibri" w:hAnsi="Calibri" w:cs="Calibri"/>
-              </w:rPr>
-              <w:t>Scale</w:t>
-            </w:r>
-            <w:proofErr w:type="spellEnd"/>
-            <w:r>
-              <w:rPr>
-                <w:rFonts w:ascii="Calibri" w:eastAsia="Calibri" w:hAnsi="Calibri" w:cs="Calibri"/>
-              </w:rPr>
-              <w:t>: 1-5</w:t>
+          </w:p>
+          <w:p>
+            <w:pPr>
+              <w:spacing w:after="0" w:line="360" w:lineRule="auto"/>
+              <w:rPr>
+                <w:rFonts w:ascii="Calibri" w:eastAsia="Calibri" w:hAnsi="Calibri" w:cs="Calibri"/>
+                <w:lang w:val="en-US"/>
+              </w:rPr>
+            </w:pPr>
+            <w:r>
+              <w:rPr>
+                <w:rFonts w:ascii="Calibri" w:eastAsia="Calibri" w:hAnsi="Calibri" w:cs="Calibri"/>
+                <w:lang w:val="en-US"/>
+              </w:rPr>
+              <w:t>Scale: 1-5</w:t>
             </w:r>
           </w:p>
         </w:tc>
@@ -1850,35 +1672,15 @@
               <w:spacing w:after="0" w:line="360" w:lineRule="auto"/>
               <w:rPr>
                 <w:rFonts w:ascii="Calibri" w:eastAsia="Calibri" w:hAnsi="Calibri" w:cs="Calibri"/>
-              </w:rPr>
-            </w:pPr>
-            <w:proofErr w:type="spellStart"/>
-            <w:r>
-              <w:rPr>
-                <w:rFonts w:ascii="Calibri" w:eastAsia="Calibri" w:hAnsi="Calibri" w:cs="Calibri"/>
-              </w:rPr>
-              <w:t>Severity</w:t>
-            </w:r>
-            <w:proofErr w:type="spellEnd"/>
-            <w:r>
-              <w:rPr>
-                <w:rFonts w:ascii="Calibri" w:eastAsia="Calibri" w:hAnsi="Calibri" w:cs="Calibri"/>
-              </w:rPr>
-              <w:t xml:space="preserve"> </w:t>
-            </w:r>
-            <w:proofErr w:type="spellStart"/>
-            <w:r>
-              <w:rPr>
-                <w:rFonts w:ascii="Calibri" w:eastAsia="Calibri" w:hAnsi="Calibri" w:cs="Calibri"/>
-              </w:rPr>
-              <w:t>Scale</w:t>
-            </w:r>
-            <w:proofErr w:type="spellEnd"/>
-            <w:r>
-              <w:rPr>
-                <w:rFonts w:ascii="Calibri" w:eastAsia="Calibri" w:hAnsi="Calibri" w:cs="Calibri"/>
-              </w:rPr>
-              <w:t>: 1-5</w:t>
+                <w:lang w:val="en-US"/>
+              </w:rPr>
+            </w:pPr>
+            <w:r>
+              <w:rPr>
+                <w:rFonts w:ascii="Calibri" w:eastAsia="Calibri" w:hAnsi="Calibri" w:cs="Calibri"/>
+                <w:lang w:val="en-US"/>
+              </w:rPr>
+              <w:t>Severity Scale: 1-5</w:t>
             </w:r>
           </w:p>
         </w:tc>
@@ -1942,23 +1744,17 @@
               <w:spacing w:after="0" w:line="360" w:lineRule="auto"/>
               <w:rPr>
                 <w:rFonts w:ascii="Calibri" w:eastAsia="Calibri" w:hAnsi="Calibri" w:cs="Calibri"/>
-              </w:rPr>
-            </w:pPr>
-            <w:r>
-              <w:rPr>
-                <w:rFonts w:ascii="Calibri" w:eastAsia="Calibri" w:hAnsi="Calibri" w:cs="Calibri"/>
+                <w:lang w:val="en-US"/>
+              </w:rPr>
+            </w:pPr>
+            <w:r>
+              <w:rPr>
+                <w:rFonts w:ascii="Calibri" w:eastAsia="Calibri" w:hAnsi="Calibri" w:cs="Calibri"/>
+                <w:lang w:val="en-US"/>
               </w:rPr>
               <w:lastRenderedPageBreak/>
-              <w:t xml:space="preserve">Risk </w:t>
-            </w:r>
-            <w:proofErr w:type="spellStart"/>
-            <w:r>
-              <w:rPr>
-                <w:rFonts w:ascii="Calibri" w:eastAsia="Calibri" w:hAnsi="Calibri" w:cs="Calibri"/>
-              </w:rPr>
-              <w:t>mitigation</w:t>
-            </w:r>
-            <w:proofErr w:type="spellEnd"/>
+              <w:t>Risk mitigation</w:t>
+            </w:r>
           </w:p>
         </w:tc>
         <w:tc>
@@ -1981,16 +1777,16 @@
               <w:spacing w:after="0" w:line="360" w:lineRule="auto"/>
               <w:rPr>
                 <w:rFonts w:ascii="Calibri" w:eastAsia="Calibri" w:hAnsi="Calibri" w:cs="Calibri"/>
-              </w:rPr>
-            </w:pPr>
-            <w:proofErr w:type="spellStart"/>
-            <w:r>
-              <w:rPr>
-                <w:rFonts w:ascii="Calibri" w:eastAsia="Calibri" w:hAnsi="Calibri" w:cs="Calibri"/>
+                <w:lang w:val="en-US"/>
+              </w:rPr>
+            </w:pPr>
+            <w:r>
+              <w:rPr>
+                <w:rFonts w:ascii="Calibri" w:eastAsia="Calibri" w:hAnsi="Calibri" w:cs="Calibri"/>
+                <w:lang w:val="en-US"/>
               </w:rPr>
               <w:t>Identifiers</w:t>
             </w:r>
-            <w:proofErr w:type="spellEnd"/>
           </w:p>
         </w:tc>
         <w:tc>
@@ -2013,16 +1809,16 @@
               <w:spacing w:after="0" w:line="360" w:lineRule="auto"/>
               <w:rPr>
                 <w:rFonts w:ascii="Calibri" w:eastAsia="Calibri" w:hAnsi="Calibri" w:cs="Calibri"/>
-              </w:rPr>
-            </w:pPr>
-            <w:proofErr w:type="spellStart"/>
-            <w:r>
-              <w:rPr>
-                <w:rFonts w:ascii="Calibri" w:eastAsia="Calibri" w:hAnsi="Calibri" w:cs="Calibri"/>
+                <w:lang w:val="en-US"/>
+              </w:rPr>
+            </w:pPr>
+            <w:r>
+              <w:rPr>
+                <w:rFonts w:ascii="Calibri" w:eastAsia="Calibri" w:hAnsi="Calibri" w:cs="Calibri"/>
+                <w:lang w:val="en-US"/>
               </w:rPr>
               <w:t>Responsible</w:t>
             </w:r>
-            <w:proofErr w:type="spellEnd"/>
           </w:p>
         </w:tc>
       </w:tr>
@@ -2047,11 +1843,13 @@
               <w:spacing w:after="0" w:line="360" w:lineRule="auto"/>
               <w:rPr>
                 <w:rFonts w:ascii="Calibri" w:eastAsia="Calibri" w:hAnsi="Calibri" w:cs="Calibri"/>
-              </w:rPr>
-            </w:pPr>
-            <w:r>
-              <w:rPr>
-                <w:rFonts w:ascii="Calibri" w:eastAsia="Calibri" w:hAnsi="Calibri" w:cs="Calibri"/>
+                <w:lang w:val="en-US"/>
+              </w:rPr>
+            </w:pPr>
+            <w:r>
+              <w:rPr>
+                <w:rFonts w:ascii="Calibri" w:eastAsia="Calibri" w:hAnsi="Calibri" w:cs="Calibri"/>
+                <w:lang w:val="en-US"/>
               </w:rPr>
               <w:t>Risk 1</w:t>
             </w:r>
@@ -2109,11 +1907,13 @@
               <w:spacing w:after="0" w:line="360" w:lineRule="auto"/>
               <w:rPr>
                 <w:rFonts w:ascii="Calibri" w:eastAsia="Calibri" w:hAnsi="Calibri" w:cs="Calibri"/>
-              </w:rPr>
-            </w:pPr>
-            <w:r>
-              <w:rPr>
-                <w:rFonts w:ascii="Calibri" w:eastAsia="Calibri" w:hAnsi="Calibri" w:cs="Calibri"/>
+                <w:lang w:val="en-US"/>
+              </w:rPr>
+            </w:pPr>
+            <w:r>
+              <w:rPr>
+                <w:rFonts w:ascii="Calibri" w:eastAsia="Calibri" w:hAnsi="Calibri" w:cs="Calibri"/>
+                <w:lang w:val="en-US"/>
               </w:rPr>
               <w:t>4</w:t>
             </w:r>
@@ -2139,11 +1939,13 @@
               <w:spacing w:after="0" w:line="360" w:lineRule="auto"/>
               <w:rPr>
                 <w:rFonts w:ascii="Calibri" w:eastAsia="Calibri" w:hAnsi="Calibri" w:cs="Calibri"/>
-              </w:rPr>
-            </w:pPr>
-            <w:r>
-              <w:rPr>
-                <w:rFonts w:ascii="Calibri" w:eastAsia="Calibri" w:hAnsi="Calibri" w:cs="Calibri"/>
+                <w:lang w:val="en-US"/>
+              </w:rPr>
+            </w:pPr>
+            <w:r>
+              <w:rPr>
+                <w:rFonts w:ascii="Calibri" w:eastAsia="Calibri" w:hAnsi="Calibri" w:cs="Calibri"/>
+                <w:lang w:val="en-US"/>
               </w:rPr>
               <w:t>4</w:t>
             </w:r>
@@ -2169,11 +1971,13 @@
               <w:spacing w:after="0" w:line="360" w:lineRule="auto"/>
               <w:rPr>
                 <w:rFonts w:ascii="Calibri" w:eastAsia="Calibri" w:hAnsi="Calibri" w:cs="Calibri"/>
-              </w:rPr>
-            </w:pPr>
-            <w:r>
-              <w:rPr>
-                <w:rFonts w:ascii="Calibri" w:eastAsia="Calibri" w:hAnsi="Calibri" w:cs="Calibri"/>
+                <w:lang w:val="en-US"/>
+              </w:rPr>
+            </w:pPr>
+            <w:r>
+              <w:rPr>
+                <w:rFonts w:ascii="Calibri" w:eastAsia="Calibri" w:hAnsi="Calibri" w:cs="Calibri"/>
+                <w:lang w:val="en-US"/>
               </w:rPr>
               <w:t>16</w:t>
             </w:r>
@@ -2295,16 +2099,16 @@
               <w:spacing w:after="0" w:line="360" w:lineRule="auto"/>
               <w:rPr>
                 <w:rFonts w:ascii="Calibri" w:eastAsia="Calibri" w:hAnsi="Calibri" w:cs="Calibri"/>
-              </w:rPr>
-            </w:pPr>
-            <w:proofErr w:type="spellStart"/>
-            <w:r>
-              <w:rPr>
-                <w:rFonts w:ascii="Calibri" w:eastAsia="Calibri" w:hAnsi="Calibri" w:cs="Calibri"/>
+                <w:lang w:val="en-US"/>
+              </w:rPr>
+            </w:pPr>
+            <w:r>
+              <w:rPr>
+                <w:rFonts w:ascii="Calibri" w:eastAsia="Calibri" w:hAnsi="Calibri" w:cs="Calibri"/>
+                <w:lang w:val="en-US"/>
               </w:rPr>
               <w:t>Teakocheen</w:t>
             </w:r>
-            <w:proofErr w:type="spellEnd"/>
           </w:p>
         </w:tc>
       </w:tr>
@@ -2329,11 +2133,13 @@
               <w:spacing w:after="0" w:line="360" w:lineRule="auto"/>
               <w:rPr>
                 <w:rFonts w:ascii="Calibri" w:eastAsia="Calibri" w:hAnsi="Calibri" w:cs="Calibri"/>
-              </w:rPr>
-            </w:pPr>
-            <w:r>
-              <w:rPr>
-                <w:rFonts w:ascii="Calibri" w:eastAsia="Calibri" w:hAnsi="Calibri" w:cs="Calibri"/>
+                <w:lang w:val="en-US"/>
+              </w:rPr>
+            </w:pPr>
+            <w:r>
+              <w:rPr>
+                <w:rFonts w:ascii="Calibri" w:eastAsia="Calibri" w:hAnsi="Calibri" w:cs="Calibri"/>
+                <w:lang w:val="en-US"/>
               </w:rPr>
               <w:t>Risk 2</w:t>
             </w:r>
@@ -2391,11 +2197,13 @@
               <w:spacing w:after="0" w:line="360" w:lineRule="auto"/>
               <w:rPr>
                 <w:rFonts w:ascii="Calibri" w:eastAsia="Calibri" w:hAnsi="Calibri" w:cs="Calibri"/>
-              </w:rPr>
-            </w:pPr>
-            <w:r>
-              <w:rPr>
-                <w:rFonts w:ascii="Calibri" w:eastAsia="Calibri" w:hAnsi="Calibri" w:cs="Calibri"/>
+                <w:lang w:val="en-US"/>
+              </w:rPr>
+            </w:pPr>
+            <w:r>
+              <w:rPr>
+                <w:rFonts w:ascii="Calibri" w:eastAsia="Calibri" w:hAnsi="Calibri" w:cs="Calibri"/>
+                <w:lang w:val="en-US"/>
               </w:rPr>
               <w:t>5</w:t>
             </w:r>
@@ -2421,11 +2229,13 @@
               <w:spacing w:after="0" w:line="360" w:lineRule="auto"/>
               <w:rPr>
                 <w:rFonts w:ascii="Calibri" w:eastAsia="Calibri" w:hAnsi="Calibri" w:cs="Calibri"/>
-              </w:rPr>
-            </w:pPr>
-            <w:r>
-              <w:rPr>
-                <w:rFonts w:ascii="Calibri" w:eastAsia="Calibri" w:hAnsi="Calibri" w:cs="Calibri"/>
+                <w:lang w:val="en-US"/>
+              </w:rPr>
+            </w:pPr>
+            <w:r>
+              <w:rPr>
+                <w:rFonts w:ascii="Calibri" w:eastAsia="Calibri" w:hAnsi="Calibri" w:cs="Calibri"/>
+                <w:lang w:val="en-US"/>
               </w:rPr>
               <w:t>3</w:t>
             </w:r>
@@ -2451,11 +2261,13 @@
               <w:spacing w:after="0" w:line="360" w:lineRule="auto"/>
               <w:rPr>
                 <w:rFonts w:ascii="Calibri" w:eastAsia="Calibri" w:hAnsi="Calibri" w:cs="Calibri"/>
-              </w:rPr>
-            </w:pPr>
-            <w:r>
-              <w:rPr>
-                <w:rFonts w:ascii="Calibri" w:eastAsia="Calibri" w:hAnsi="Calibri" w:cs="Calibri"/>
+                <w:lang w:val="en-US"/>
+              </w:rPr>
+            </w:pPr>
+            <w:r>
+              <w:rPr>
+                <w:rFonts w:ascii="Calibri" w:eastAsia="Calibri" w:hAnsi="Calibri" w:cs="Calibri"/>
+                <w:lang w:val="en-US"/>
               </w:rPr>
               <w:t>15</w:t>
             </w:r>
@@ -2489,17 +2301,8 @@
                 <w:rFonts w:ascii="Calibri" w:eastAsia="Calibri" w:hAnsi="Calibri" w:cs="Calibri"/>
                 <w:lang w:val="en-US"/>
               </w:rPr>
-              <w:t xml:space="preserve">Ask for the AWOL member in group chat, help assign them in </w:t>
-            </w:r>
-            <w:proofErr w:type="spellStart"/>
-            <w:r>
-              <w:rPr>
-                <w:rFonts w:ascii="Calibri" w:eastAsia="Calibri" w:hAnsi="Calibri" w:cs="Calibri"/>
-                <w:lang w:val="en-US"/>
-              </w:rPr>
-              <w:t>github</w:t>
-            </w:r>
-            <w:proofErr w:type="spellEnd"/>
+              <w:t>Ask for the AWOL member in group chat, help assign them in github</w:t>
+            </w:r>
           </w:p>
         </w:tc>
         <w:tc>
@@ -2554,11 +2357,13 @@
               <w:spacing w:after="0" w:line="360" w:lineRule="auto"/>
               <w:rPr>
                 <w:rFonts w:ascii="Calibri" w:eastAsia="Calibri" w:hAnsi="Calibri" w:cs="Calibri"/>
-              </w:rPr>
-            </w:pPr>
-            <w:r>
-              <w:rPr>
-                <w:rFonts w:ascii="Calibri" w:eastAsia="Calibri" w:hAnsi="Calibri" w:cs="Calibri"/>
+                <w:lang w:val="en-US"/>
+              </w:rPr>
+            </w:pPr>
+            <w:r>
+              <w:rPr>
+                <w:rFonts w:ascii="Calibri" w:eastAsia="Calibri" w:hAnsi="Calibri" w:cs="Calibri"/>
+                <w:lang w:val="en-US"/>
               </w:rPr>
               <w:t>Kenneth</w:t>
             </w:r>
@@ -2571,21 +2376,24 @@
         <w:spacing w:line="360" w:lineRule="auto"/>
         <w:rPr>
           <w:rFonts w:ascii="Calibri" w:eastAsia="Calibri" w:hAnsi="Calibri" w:cs="Calibri"/>
-        </w:rPr>
-      </w:pPr>
-    </w:p>
-    <w:p>
-      <w:pPr>
-        <w:spacing w:line="360" w:lineRule="auto"/>
-        <w:rPr>
-          <w:rFonts w:ascii="Calibri" w:eastAsia="Calibri" w:hAnsi="Calibri" w:cs="Calibri"/>
+          <w:lang w:val="en-US"/>
+        </w:rPr>
+      </w:pPr>
+    </w:p>
+    <w:p>
+      <w:pPr>
+        <w:spacing w:line="360" w:lineRule="auto"/>
+        <w:rPr>
+          <w:rFonts w:ascii="Calibri" w:eastAsia="Calibri" w:hAnsi="Calibri" w:cs="Calibri"/>
+          <w:lang w:val="en-US"/>
         </w:rPr>
       </w:pPr>
     </w:p>
     <w:sectPr>
-      <w:footerReference w:type="default" r:id="rId10"/>
-      <w:headerReference w:type="first" r:id="rId11"/>
-      <w:footerReference w:type="first" r:id="rId12"/>
+      <w:headerReference w:type="default" r:id="rId10"/>
+      <w:footerReference w:type="default" r:id="rId11"/>
+      <w:headerReference w:type="first" r:id="rId12"/>
+      <w:footerReference w:type="first" r:id="rId13"/>
       <w:pgSz w:w="11906" w:h="16838"/>
       <w:pgMar w:top="1701" w:right="1134" w:bottom="1701" w:left="1134" w:header="708" w:footer="708" w:gutter="0"/>
       <w:pgNumType w:start="0"/>
@@ -2626,7 +2434,7 @@
 <w:ftr xmlns:wpc="http://schemas.microsoft.com/office/word/2010/wordprocessingCanvas" xmlns:cx="http://schemas.microsoft.com/office/drawing/2014/chartex" xmlns:cx1="http://schemas.microsoft.com/office/drawing/2015/9/8/chartex" xmlns:cx2="http://schemas.microsoft.com/office/drawing/2015/10/21/chartex" xmlns:cx3="http://schemas.microsoft.com/office/drawing/2016/5/9/chartex" xmlns:cx4="http://schemas.microsoft.com/office/drawing/2016/5/10/chartex" xmlns:cx5="http://schemas.microsoft.com/office/drawing/2016/5/11/chartex" xmlns:cx6="http://schemas.microsoft.com/office/drawing/2016/5/12/chartex" xmlns:cx7="http://schemas.microsoft.com/office/drawing/2016/5/13/chartex" xmlns:cx8="http://schemas.microsoft.com/office/drawing/2016/5/14/chartex" xmlns:mc="http://schemas.openxmlformats.org/markup-compatibility/2006" xmlns:aink="http://schemas.microsoft.com/office/drawing/2016/ink" xmlns:am3d="http://schemas.microsoft.com/office/drawing/2017/model3d" xmlns:o="urn:schemas-microsoft-com:office:office" xmlns:r="http://schemas.openxmlformats.org/officeDocument/2006/relationships" xmlns:m="http://schemas.openxmlformats.org/officeDocument/2006/math" xmlns:v="urn:schemas-microsoft-com:vml" xmlns:wp14="http://schemas.microsoft.com/office/word/2010/wordprocessingDrawing" xmlns:wp="http://schemas.openxmlformats.org/drawingml/2006/wordprocessingDrawing" xmlns:w10="urn:schemas-microsoft-com:office:word" xmlns:w="http://schemas.openxmlformats.org/wordprocessingml/2006/main" xmlns:w14="http://schemas.microsoft.com/office/word/2010/wordml" xmlns:w15="http://schemas.microsoft.com/office/word/2012/wordml" xmlns:w16cid="http://schemas.microsoft.com/office/word/2016/wordml/cid" xmlns:w16se="http://schemas.microsoft.com/office/word/2015/wordml/symex" xmlns:wpg="http://schemas.microsoft.com/office/word/2010/wordprocessingGroup" xmlns:wpi="http://schemas.microsoft.com/office/word/2010/wordprocessingInk" xmlns:wne="http://schemas.microsoft.com/office/word/2006/wordml" xmlns:wps="http://schemas.microsoft.com/office/word/2010/wordprocessingShape" mc:Ignorable="w14 w15 w16se w16cid wp14">
   <w:sdt>
     <w:sdtPr>
-      <w:id w:val="37101340"/>
+      <w:id w:val="714779278"/>
       <w:docPartObj>
         <w:docPartGallery w:val="Page Numbers (Bottom of Page)"/>
         <w:docPartUnique/>
@@ -2636,7 +2444,7 @@
     <w:sdtContent>
       <w:p>
         <w:pPr>
-          <w:pStyle w:val="Sidefod"/>
+          <w:pStyle w:val="Footer"/>
           <w:jc w:val="right"/>
         </w:pPr>
         <w:r>
@@ -2659,7 +2467,7 @@
   </w:sdt>
   <w:p>
     <w:pPr>
-      <w:pStyle w:val="Sidefod"/>
+      <w:pStyle w:val="Footer"/>
     </w:pPr>
   </w:p>
 </w:ftr>
@@ -2669,7 +2477,7 @@
 <w:ftr xmlns:wpc="http://schemas.microsoft.com/office/word/2010/wordprocessingCanvas" xmlns:cx="http://schemas.microsoft.com/office/drawing/2014/chartex" xmlns:cx1="http://schemas.microsoft.com/office/drawing/2015/9/8/chartex" xmlns:cx2="http://schemas.microsoft.com/office/drawing/2015/10/21/chartex" xmlns:cx3="http://schemas.microsoft.com/office/drawing/2016/5/9/chartex" xmlns:cx4="http://schemas.microsoft.com/office/drawing/2016/5/10/chartex" xmlns:cx5="http://schemas.microsoft.com/office/drawing/2016/5/11/chartex" xmlns:cx6="http://schemas.microsoft.com/office/drawing/2016/5/12/chartex" xmlns:cx7="http://schemas.microsoft.com/office/drawing/2016/5/13/chartex" xmlns:cx8="http://schemas.microsoft.com/office/drawing/2016/5/14/chartex" xmlns:mc="http://schemas.openxmlformats.org/markup-compatibility/2006" xmlns:aink="http://schemas.microsoft.com/office/drawing/2016/ink" xmlns:am3d="http://schemas.microsoft.com/office/drawing/2017/model3d" xmlns:o="urn:schemas-microsoft-com:office:office" xmlns:r="http://schemas.openxmlformats.org/officeDocument/2006/relationships" xmlns:m="http://schemas.openxmlformats.org/officeDocument/2006/math" xmlns:v="urn:schemas-microsoft-com:vml" xmlns:wp14="http://schemas.microsoft.com/office/word/2010/wordprocessingDrawing" xmlns:wp="http://schemas.openxmlformats.org/drawingml/2006/wordprocessingDrawing" xmlns:w10="urn:schemas-microsoft-com:office:word" xmlns:w="http://schemas.openxmlformats.org/wordprocessingml/2006/main" xmlns:w14="http://schemas.microsoft.com/office/word/2010/wordml" xmlns:w15="http://schemas.microsoft.com/office/word/2012/wordml" xmlns:w16cid="http://schemas.microsoft.com/office/word/2016/wordml/cid" xmlns:w16se="http://schemas.microsoft.com/office/word/2015/wordml/symex" xmlns:wpg="http://schemas.microsoft.com/office/word/2010/wordprocessingGroup" xmlns:wpi="http://schemas.microsoft.com/office/word/2010/wordprocessingInk" xmlns:wne="http://schemas.microsoft.com/office/word/2006/wordml" xmlns:wps="http://schemas.microsoft.com/office/word/2010/wordprocessingShape" mc:Ignorable="w14 w15 w16se w16cid wp14">
   <w:p>
     <w:pPr>
-      <w:pStyle w:val="Sidefod"/>
+      <w:pStyle w:val="Footer"/>
       <w:rPr>
         <w:lang w:val="en-US"/>
       </w:rPr>
@@ -2678,18 +2486,18 @@
       <w:rPr>
         <w:lang w:val="en-US"/>
       </w:rPr>
-      <w:t>Characters: 506</w:t>
+      <w:t>Characters: 50</w:t>
     </w:r>
     <w:r>
       <w:rPr>
         <w:lang w:val="en-US"/>
       </w:rPr>
-      <w:t>5</w:t>
+      <w:t>87</w:t>
     </w:r>
   </w:p>
   <w:p>
     <w:pPr>
-      <w:pStyle w:val="Sidefod"/>
+      <w:pStyle w:val="Footer"/>
     </w:pPr>
   </w:p>
 </w:ftr>
@@ -2724,41 +2532,26 @@
 <w:hdr xmlns:wpc="http://schemas.microsoft.com/office/word/2010/wordprocessingCanvas" xmlns:cx="http://schemas.microsoft.com/office/drawing/2014/chartex" xmlns:cx1="http://schemas.microsoft.com/office/drawing/2015/9/8/chartex" xmlns:cx2="http://schemas.microsoft.com/office/drawing/2015/10/21/chartex" xmlns:cx3="http://schemas.microsoft.com/office/drawing/2016/5/9/chartex" xmlns:cx4="http://schemas.microsoft.com/office/drawing/2016/5/10/chartex" xmlns:cx5="http://schemas.microsoft.com/office/drawing/2016/5/11/chartex" xmlns:cx6="http://schemas.microsoft.com/office/drawing/2016/5/12/chartex" xmlns:cx7="http://schemas.microsoft.com/office/drawing/2016/5/13/chartex" xmlns:cx8="http://schemas.microsoft.com/office/drawing/2016/5/14/chartex" xmlns:mc="http://schemas.openxmlformats.org/markup-compatibility/2006" xmlns:aink="http://schemas.microsoft.com/office/drawing/2016/ink" xmlns:am3d="http://schemas.microsoft.com/office/drawing/2017/model3d" xmlns:o="urn:schemas-microsoft-com:office:office" xmlns:r="http://schemas.openxmlformats.org/officeDocument/2006/relationships" xmlns:m="http://schemas.openxmlformats.org/officeDocument/2006/math" xmlns:v="urn:schemas-microsoft-com:vml" xmlns:wp14="http://schemas.microsoft.com/office/word/2010/wordprocessingDrawing" xmlns:wp="http://schemas.openxmlformats.org/drawingml/2006/wordprocessingDrawing" xmlns:w10="urn:schemas-microsoft-com:office:word" xmlns:w="http://schemas.openxmlformats.org/wordprocessingml/2006/main" xmlns:w14="http://schemas.microsoft.com/office/word/2010/wordml" xmlns:w15="http://schemas.microsoft.com/office/word/2012/wordml" xmlns:w16cid="http://schemas.microsoft.com/office/word/2016/wordml/cid" xmlns:w16se="http://schemas.microsoft.com/office/word/2015/wordml/symex" xmlns:wpg="http://schemas.microsoft.com/office/word/2010/wordprocessingGroup" xmlns:wpi="http://schemas.microsoft.com/office/word/2010/wordprocessingInk" xmlns:wne="http://schemas.microsoft.com/office/word/2006/wordml" xmlns:wps="http://schemas.microsoft.com/office/word/2010/wordprocessingShape" mc:Ignorable="w14 w15 w16se w16cid wp14">
   <w:p>
     <w:pPr>
-      <w:pStyle w:val="Sidehoved"/>
+      <w:pStyle w:val="Header"/>
       <w:rPr>
         <w:lang w:val="en-US"/>
       </w:rPr>
     </w:pPr>
     <w:r>
-      <w:t>Oktober 2018</w:t>
-    </w:r>
-    <w:r>
-      <w:tab/>
-    </w:r>
-    <w:r>
-      <w:rPr>
-        <w:b/>
-        <w:lang w:val="en-US"/>
-      </w:rPr>
-      <w:t>Eurofins-Steins</w:t>
-    </w:r>
-    <w:r>
-      <w:rPr>
-        <w:b/>
-        <w:lang w:val="en-US"/>
-      </w:rPr>
-      <w:tab/>
-    </w:r>
-    <w:r>
       <w:rPr>
         <w:lang w:val="en-US"/>
       </w:rPr>
-      <w:t>VIA Engineering</w:t>
+      <w:t>Eurofins Work-planner</w:t>
     </w:r>
   </w:p>
+</w:hdr>
+</file>
+
+<file path=word/header2.xml><?xml version="1.0" encoding="utf-8"?>
+<w:hdr xmlns:wpc="http://schemas.microsoft.com/office/word/2010/wordprocessingCanvas" xmlns:cx="http://schemas.microsoft.com/office/drawing/2014/chartex" xmlns:cx1="http://schemas.microsoft.com/office/drawing/2015/9/8/chartex" xmlns:cx2="http://schemas.microsoft.com/office/drawing/2015/10/21/chartex" xmlns:cx3="http://schemas.microsoft.com/office/drawing/2016/5/9/chartex" xmlns:cx4="http://schemas.microsoft.com/office/drawing/2016/5/10/chartex" xmlns:cx5="http://schemas.microsoft.com/office/drawing/2016/5/11/chartex" xmlns:cx6="http://schemas.microsoft.com/office/drawing/2016/5/12/chartex" xmlns:cx7="http://schemas.microsoft.com/office/drawing/2016/5/13/chartex" xmlns:cx8="http://schemas.microsoft.com/office/drawing/2016/5/14/chartex" xmlns:mc="http://schemas.openxmlformats.org/markup-compatibility/2006" xmlns:aink="http://schemas.microsoft.com/office/drawing/2016/ink" xmlns:am3d="http://schemas.microsoft.com/office/drawing/2017/model3d" xmlns:o="urn:schemas-microsoft-com:office:office" xmlns:r="http://schemas.openxmlformats.org/officeDocument/2006/relationships" xmlns:m="http://schemas.openxmlformats.org/officeDocument/2006/math" xmlns:v="urn:schemas-microsoft-com:vml" xmlns:wp14="http://schemas.microsoft.com/office/word/2010/wordprocessingDrawing" xmlns:wp="http://schemas.openxmlformats.org/drawingml/2006/wordprocessingDrawing" xmlns:w10="urn:schemas-microsoft-com:office:word" xmlns:w="http://schemas.openxmlformats.org/wordprocessingml/2006/main" xmlns:w14="http://schemas.microsoft.com/office/word/2010/wordml" xmlns:w15="http://schemas.microsoft.com/office/word/2012/wordml" xmlns:w16cid="http://schemas.microsoft.com/office/word/2016/wordml/cid" xmlns:w16se="http://schemas.microsoft.com/office/word/2015/wordml/symex" xmlns:wpg="http://schemas.microsoft.com/office/word/2010/wordprocessingGroup" xmlns:wpi="http://schemas.microsoft.com/office/word/2010/wordprocessingInk" xmlns:wne="http://schemas.microsoft.com/office/word/2006/wordml" xmlns:wps="http://schemas.microsoft.com/office/word/2010/wordprocessingShape" mc:Ignorable="w14 w15 w16se w16cid wp14">
   <w:p>
     <w:pPr>
-      <w:pStyle w:val="Sidehoved"/>
+      <w:pStyle w:val="Header"/>
       <w:rPr>
         <w:lang w:val="en-US"/>
       </w:rPr>
@@ -2773,14 +2566,66 @@
       <w:rPr>
         <w:lang w:val="en-US"/>
       </w:rPr>
+      <w:t>VIA University College</w:t>
+    </w:r>
+  </w:p>
+  <w:p>
+    <w:pPr>
+      <w:pStyle w:val="Header"/>
+      <w:rPr>
+        <w:lang w:val="en-US"/>
+      </w:rPr>
+    </w:pPr>
+    <w:r>
+      <w:rPr>
+        <w:lang w:val="en-US"/>
+      </w:rPr>
       <w:tab/>
-      <w:t>IT-SEP1Z-A18</w:t>
     </w:r>
     <w:r>
       <w:rPr>
         <w:lang w:val="en-US"/>
       </w:rPr>
+      <w:t>ICT Engineering</w:t>
+    </w:r>
+  </w:p>
+  <w:p>
+    <w:pPr>
+      <w:pStyle w:val="Header"/>
+      <w:rPr>
+        <w:lang w:val="en-US"/>
+      </w:rPr>
+    </w:pPr>
+    <w:r>
+      <w:rPr>
+        <w:lang w:val="en-US"/>
+      </w:rPr>
       <w:tab/>
+    </w:r>
+    <w:r>
+      <w:rPr>
+        <w:lang w:val="en-US"/>
+      </w:rPr>
+      <w:t xml:space="preserve">October </w:t>
+    </w:r>
+    <w:r>
+      <w:rPr>
+        <w:lang w:val="en-US"/>
+      </w:rPr>
+      <w:t>2018 – 1</w:t>
+    </w:r>
+    <w:r>
+      <w:rPr>
+        <w:vertAlign w:val="superscript"/>
+        <w:lang w:val="en-US"/>
+      </w:rPr>
+      <w:t>st</w:t>
+    </w:r>
+    <w:r>
+      <w:rPr>
+        <w:lang w:val="en-US"/>
+      </w:rPr>
+      <w:t xml:space="preserve"> Semester</w:t>
     </w:r>
   </w:p>
 </w:hdr>
@@ -3351,13 +3196,13 @@
     <w:name w:val="Normal"/>
     <w:qFormat/>
   </w:style>
-  <w:style w:type="character" w:default="1" w:styleId="Standardskrifttypeiafsnit">
+  <w:style w:type="character" w:default="1" w:styleId="DefaultParagraphFont">
     <w:name w:val="Default Paragraph Font"/>
     <w:uiPriority w:val="1"/>
     <w:semiHidden/>
     <w:unhideWhenUsed/>
   </w:style>
-  <w:style w:type="table" w:default="1" w:styleId="Tabel-Normal">
+  <w:style w:type="table" w:default="1" w:styleId="TableNormal">
     <w:name w:val="Normal Table"/>
     <w:uiPriority w:val="99"/>
     <w:semiHidden/>
@@ -3372,16 +3217,16 @@
       </w:tblCellMar>
     </w:tblPr>
   </w:style>
-  <w:style w:type="numbering" w:default="1" w:styleId="Ingenoversigt">
+  <w:style w:type="numbering" w:default="1" w:styleId="NoList">
     <w:name w:val="No List"/>
     <w:uiPriority w:val="99"/>
     <w:semiHidden/>
     <w:unhideWhenUsed/>
   </w:style>
-  <w:style w:type="paragraph" w:styleId="Sidehoved">
+  <w:style w:type="paragraph" w:styleId="Header">
     <w:name w:val="header"/>
     <w:basedOn w:val="Normal"/>
-    <w:link w:val="SidehovedTegn"/>
+    <w:link w:val="HeaderChar"/>
     <w:uiPriority w:val="99"/>
     <w:unhideWhenUsed/>
     <w:rsid w:val="008501CF"/>
@@ -3393,17 +3238,17 @@
       <w:spacing w:after="0" w:line="240" w:lineRule="auto"/>
     </w:pPr>
   </w:style>
-  <w:style w:type="character" w:customStyle="1" w:styleId="SidehovedTegn">
-    <w:name w:val="Sidehoved Tegn"/>
-    <w:basedOn w:val="Standardskrifttypeiafsnit"/>
-    <w:link w:val="Sidehoved"/>
+  <w:style w:type="character" w:customStyle="1" w:styleId="HeaderChar">
+    <w:name w:val="Header Char"/>
+    <w:basedOn w:val="DefaultParagraphFont"/>
+    <w:link w:val="Header"/>
     <w:uiPriority w:val="99"/>
     <w:rsid w:val="008501CF"/>
   </w:style>
-  <w:style w:type="paragraph" w:styleId="Sidefod">
+  <w:style w:type="paragraph" w:styleId="Footer">
     <w:name w:val="footer"/>
     <w:basedOn w:val="Normal"/>
-    <w:link w:val="SidefodTegn"/>
+    <w:link w:val="FooterChar"/>
     <w:uiPriority w:val="99"/>
     <w:unhideWhenUsed/>
     <w:rsid w:val="008501CF"/>
@@ -3415,12 +3260,46 @@
       <w:spacing w:after="0" w:line="240" w:lineRule="auto"/>
     </w:pPr>
   </w:style>
-  <w:style w:type="character" w:customStyle="1" w:styleId="SidefodTegn">
-    <w:name w:val="Sidefod Tegn"/>
-    <w:basedOn w:val="Standardskrifttypeiafsnit"/>
-    <w:link w:val="Sidefod"/>
+  <w:style w:type="character" w:customStyle="1" w:styleId="FooterChar">
+    <w:name w:val="Footer Char"/>
+    <w:basedOn w:val="DefaultParagraphFont"/>
+    <w:link w:val="Footer"/>
     <w:uiPriority w:val="99"/>
     <w:rsid w:val="008501CF"/>
+  </w:style>
+  <w:style w:type="paragraph" w:styleId="Title">
+    <w:name w:val="Title"/>
+    <w:basedOn w:val="Normal"/>
+    <w:next w:val="Normal"/>
+    <w:link w:val="TitleChar"/>
+    <w:uiPriority w:val="10"/>
+    <w:qFormat/>
+    <w:rsid w:val="00585168"/>
+    <w:pPr>
+      <w:spacing w:after="0" w:line="240" w:lineRule="auto"/>
+      <w:contextualSpacing/>
+    </w:pPr>
+    <w:rPr>
+      <w:rFonts w:asciiTheme="majorHAnsi" w:eastAsiaTheme="majorEastAsia" w:hAnsiTheme="majorHAnsi" w:cstheme="majorBidi"/>
+      <w:spacing w:val="-10"/>
+      <w:kern w:val="28"/>
+      <w:sz w:val="56"/>
+      <w:szCs w:val="56"/>
+    </w:rPr>
+  </w:style>
+  <w:style w:type="character" w:customStyle="1" w:styleId="TitleChar">
+    <w:name w:val="Title Char"/>
+    <w:basedOn w:val="DefaultParagraphFont"/>
+    <w:link w:val="Title"/>
+    <w:uiPriority w:val="10"/>
+    <w:rsid w:val="00585168"/>
+    <w:rPr>
+      <w:rFonts w:asciiTheme="majorHAnsi" w:eastAsiaTheme="majorEastAsia" w:hAnsiTheme="majorHAnsi" w:cstheme="majorBidi"/>
+      <w:spacing w:val="-10"/>
+      <w:kern w:val="28"/>
+      <w:sz w:val="56"/>
+      <w:szCs w:val="56"/>
+    </w:rPr>
   </w:style>
 </w:styles>
 </file>
@@ -3725,7 +3604,7 @@
 </file>
 
 <file path=customXml/itemProps1.xml><?xml version="1.0" encoding="utf-8"?>
-<ds:datastoreItem xmlns:ds="http://schemas.openxmlformats.org/officeDocument/2006/customXml" ds:itemID="{9F678DE3-253A-47C4-8531-F1D9D7D36B99}">
+<ds:datastoreItem xmlns:ds="http://schemas.openxmlformats.org/officeDocument/2006/customXml" ds:itemID="{3C438267-0D1B-4FFD-94BB-4C6718F2C659}">
   <ds:schemaRefs>
     <ds:schemaRef ds:uri="http://schemas.openxmlformats.org/officeDocument/2006/bibliography"/>
   </ds:schemaRefs>
